--- a/contenu/Contenu_brouillon.docx
+++ b/contenu/Contenu_brouillon.docx
@@ -459,28 +459,7 @@
           <w:sz w:val="36"/>
           <w:szCs w:val="36"/>
         </w:rPr>
-        <w:t>Certaines disciplines méconnues</w:t>
-      </w:r>
-      <w:r>
-        <w:rPr>
-          <w:sz w:val="36"/>
-          <w:szCs w:val="36"/>
-        </w:rPr>
-        <w:t xml:space="preserve"> sont </w:t>
-      </w:r>
-      <w:r>
-        <w:rPr>
-          <w:sz w:val="36"/>
-          <w:szCs w:val="36"/>
-        </w:rPr>
-        <w:t>mises</w:t>
-      </w:r>
-      <w:r>
-        <w:rPr>
-          <w:sz w:val="36"/>
-          <w:szCs w:val="36"/>
-        </w:rPr>
-        <w:t xml:space="preserve"> en avant grâce aux athlètes et inversement.</w:t>
+        <w:t>Certaines disciplines méconnues sont mises en avant grâce aux athlètes et inversement.</w:t>
       </w:r>
     </w:p>
     <w:p>
@@ -908,98 +887,26 @@
           <w:sz w:val="36"/>
           <w:szCs w:val="36"/>
         </w:rPr>
-        <w:t>Une mauvaise connaissance des « pratiques » de communication</w:t>
-      </w:r>
-      <w:r>
+        <w:t>Une mauvaise connaissance des « pratiques » de communication.</w:t>
+      </w:r>
+    </w:p>
+    <w:p>
+      <w:pPr>
         <w:rPr>
           <w:rFonts w:ascii="Segoe UI" w:hAnsi="Segoe UI" w:cs="Segoe UI"/>
           <w:color w:val="000000" w:themeColor="text1"/>
           <w:sz w:val="36"/>
           <w:szCs w:val="36"/>
         </w:rPr>
-        <w:t>.</w:t>
-      </w:r>
-    </w:p>
-    <w:p>
-      <w:pPr>
+      </w:pPr>
+      <w:r>
         <w:rPr>
           <w:rFonts w:ascii="Segoe UI" w:hAnsi="Segoe UI" w:cs="Segoe UI"/>
           <w:color w:val="000000" w:themeColor="text1"/>
           <w:sz w:val="36"/>
           <w:szCs w:val="36"/>
         </w:rPr>
-      </w:pPr>
-      <w:r>
-        <w:rPr>
-          <w:rFonts w:ascii="Segoe UI" w:hAnsi="Segoe UI" w:cs="Segoe UI"/>
-          <w:color w:val="000000" w:themeColor="text1"/>
-          <w:sz w:val="36"/>
-          <w:szCs w:val="36"/>
-        </w:rPr>
-        <w:t xml:space="preserve">Certains </w:t>
-      </w:r>
-      <w:r>
-        <w:rPr>
-          <w:rFonts w:ascii="Segoe UI" w:hAnsi="Segoe UI" w:cs="Segoe UI"/>
-          <w:color w:val="000000" w:themeColor="text1"/>
-          <w:sz w:val="36"/>
-          <w:szCs w:val="36"/>
-        </w:rPr>
-        <w:t>handicap</w:t>
-      </w:r>
-      <w:r>
-        <w:rPr>
-          <w:rFonts w:ascii="Segoe UI" w:hAnsi="Segoe UI" w:cs="Segoe UI"/>
-          <w:color w:val="000000" w:themeColor="text1"/>
-          <w:sz w:val="36"/>
-          <w:szCs w:val="36"/>
-        </w:rPr>
-        <w:t>s</w:t>
-      </w:r>
-      <w:r>
-        <w:rPr>
-          <w:rFonts w:ascii="Segoe UI" w:hAnsi="Segoe UI" w:cs="Segoe UI"/>
-          <w:color w:val="000000" w:themeColor="text1"/>
-          <w:sz w:val="36"/>
-          <w:szCs w:val="36"/>
-        </w:rPr>
-        <w:t xml:space="preserve"> empêche</w:t>
-      </w:r>
-      <w:r>
-        <w:rPr>
-          <w:rFonts w:ascii="Segoe UI" w:hAnsi="Segoe UI" w:cs="Segoe UI"/>
-          <w:color w:val="000000" w:themeColor="text1"/>
-          <w:sz w:val="36"/>
-          <w:szCs w:val="36"/>
-        </w:rPr>
-        <w:t>nt</w:t>
-      </w:r>
-      <w:r>
-        <w:rPr>
-          <w:rFonts w:ascii="Segoe UI" w:hAnsi="Segoe UI" w:cs="Segoe UI"/>
-          <w:color w:val="000000" w:themeColor="text1"/>
-          <w:sz w:val="36"/>
-          <w:szCs w:val="36"/>
-        </w:rPr>
-        <w:t xml:space="preserve"> ou interfère</w:t>
-      </w:r>
-      <w:r>
-        <w:rPr>
-          <w:rFonts w:ascii="Segoe UI" w:hAnsi="Segoe UI" w:cs="Segoe UI"/>
-          <w:color w:val="000000" w:themeColor="text1"/>
-          <w:sz w:val="36"/>
-          <w:szCs w:val="36"/>
-        </w:rPr>
-        <w:t>nt</w:t>
-      </w:r>
-      <w:r>
-        <w:rPr>
-          <w:rFonts w:ascii="Segoe UI" w:hAnsi="Segoe UI" w:cs="Segoe UI"/>
-          <w:color w:val="000000" w:themeColor="text1"/>
-          <w:sz w:val="36"/>
-          <w:szCs w:val="36"/>
-        </w:rPr>
-        <w:t xml:space="preserve"> avec l’utilisation régulière des outils</w:t>
+        <w:t>Certains handicaps empêchent ou interfèrent avec l’utilisation régulière des outils</w:t>
       </w:r>
       <w:r>
         <w:rPr>
@@ -1249,22 +1156,5774 @@
           <w:u w:val="single"/>
         </w:rPr>
       </w:pPr>
-    </w:p>
-    <w:p>
-      <w:pPr>
-        <w:rPr>
-          <w:sz w:val="36"/>
-          <w:szCs w:val="36"/>
-        </w:rPr>
-      </w:pPr>
-    </w:p>
-    <w:p>
-      <w:pPr>
-        <w:rPr>
-          <w:sz w:val="36"/>
-          <w:szCs w:val="36"/>
-        </w:rPr>
-      </w:pPr>
+      <w:r>
+        <w:rPr>
+          <w:b/>
+          <w:bCs/>
+          <w:color w:val="FF0000"/>
+          <w:sz w:val="40"/>
+          <w:szCs w:val="40"/>
+          <w:u w:val="single"/>
+        </w:rPr>
+        <w:t>Clem</w:t>
+      </w:r>
+    </w:p>
+    <w:tbl>
+      <w:tblPr>
+        <w:tblW w:w="0" w:type="auto"/>
+        <w:tblCellSpacing w:w="15" w:type="dxa"/>
+        <w:tblCellMar>
+          <w:top w:w="15" w:type="dxa"/>
+          <w:left w:w="15" w:type="dxa"/>
+          <w:bottom w:w="15" w:type="dxa"/>
+          <w:right w:w="15" w:type="dxa"/>
+        </w:tblCellMar>
+        <w:tblLook w:val="04A0" w:firstRow="1" w:lastRow="0" w:firstColumn="1" w:lastColumn="0" w:noHBand="0" w:noVBand="1"/>
+      </w:tblPr>
+      <w:tblGrid>
+        <w:gridCol w:w="9072"/>
+      </w:tblGrid>
+      <w:tr>
+        <w:trPr>
+          <w:tblCellSpacing w:w="15" w:type="dxa"/>
+        </w:trPr>
+        <w:tc>
+          <w:tcPr>
+            <w:tcW w:w="0" w:type="auto"/>
+            <w:vAlign w:val="center"/>
+            <w:hideMark/>
+          </w:tcPr>
+          <w:p>
+            <w:pPr>
+              <w:spacing w:after="0" w:line="240" w:lineRule="auto"/>
+              <w:rPr>
+                <w:rFonts w:ascii="Times New Roman" w:eastAsia="Times New Roman" w:hAnsi="Times New Roman" w:cs="Times New Roman"/>
+                <w:sz w:val="24"/>
+                <w:szCs w:val="24"/>
+                <w:lang w:eastAsia="fr-FR"/>
+              </w:rPr>
+            </w:pPr>
+            <w:r>
+              <w:rPr>
+                <w:rFonts w:ascii="Times New Roman" w:eastAsia="Times New Roman" w:hAnsi="Times New Roman" w:cs="Times New Roman"/>
+                <w:sz w:val="24"/>
+                <w:szCs w:val="24"/>
+                <w:lang w:eastAsia="fr-FR"/>
+              </w:rPr>
+              <w:t xml:space="preserve">Dans un premier temps, le sportif en quête de sponsors, peut démarcher des petites entreprises, journaux, ou encore des radios locales, car ceux-ci sont plus susceptibles de vous financer. </w:t>
+            </w:r>
+          </w:p>
+        </w:tc>
+      </w:tr>
+      <w:tr>
+        <w:trPr>
+          <w:tblCellSpacing w:w="15" w:type="dxa"/>
+        </w:trPr>
+        <w:tc>
+          <w:tcPr>
+            <w:tcW w:w="0" w:type="auto"/>
+            <w:vAlign w:val="center"/>
+            <w:hideMark/>
+          </w:tcPr>
+          <w:p>
+            <w:pPr>
+              <w:spacing w:after="0" w:line="240" w:lineRule="auto"/>
+              <w:rPr>
+                <w:rFonts w:ascii="Times New Roman" w:eastAsia="Times New Roman" w:hAnsi="Times New Roman" w:cs="Times New Roman"/>
+                <w:sz w:val="24"/>
+                <w:szCs w:val="24"/>
+                <w:lang w:eastAsia="fr-FR"/>
+              </w:rPr>
+            </w:pPr>
+          </w:p>
+        </w:tc>
+      </w:tr>
+    </w:tbl>
+    <w:p>
+      <w:pPr>
+        <w:spacing w:after="0" w:line="240" w:lineRule="auto"/>
+        <w:rPr>
+          <w:rFonts w:ascii="Times New Roman" w:eastAsia="Times New Roman" w:hAnsi="Times New Roman" w:cs="Times New Roman"/>
+          <w:vanish/>
+          <w:sz w:val="24"/>
+          <w:szCs w:val="24"/>
+          <w:lang w:eastAsia="fr-FR"/>
+        </w:rPr>
+      </w:pPr>
+    </w:p>
+    <w:tbl>
+      <w:tblPr>
+        <w:tblW w:w="0" w:type="auto"/>
+        <w:tblCellSpacing w:w="15" w:type="dxa"/>
+        <w:tblCellMar>
+          <w:top w:w="15" w:type="dxa"/>
+          <w:left w:w="15" w:type="dxa"/>
+          <w:bottom w:w="15" w:type="dxa"/>
+          <w:right w:w="15" w:type="dxa"/>
+        </w:tblCellMar>
+        <w:tblLook w:val="04A0" w:firstRow="1" w:lastRow="0" w:firstColumn="1" w:lastColumn="0" w:noHBand="0" w:noVBand="1"/>
+      </w:tblPr>
+      <w:tblGrid>
+        <w:gridCol w:w="9072"/>
+      </w:tblGrid>
+      <w:tr>
+        <w:trPr>
+          <w:tblCellSpacing w:w="15" w:type="dxa"/>
+        </w:trPr>
+        <w:tc>
+          <w:tcPr>
+            <w:tcW w:w="0" w:type="auto"/>
+            <w:vAlign w:val="center"/>
+            <w:hideMark/>
+          </w:tcPr>
+          <w:p>
+            <w:pPr>
+              <w:spacing w:after="0" w:line="240" w:lineRule="auto"/>
+              <w:rPr>
+                <w:rFonts w:ascii="Times New Roman" w:eastAsia="Times New Roman" w:hAnsi="Times New Roman" w:cs="Times New Roman"/>
+                <w:sz w:val="24"/>
+                <w:szCs w:val="24"/>
+                <w:lang w:eastAsia="fr-FR"/>
+              </w:rPr>
+            </w:pPr>
+            <w:r>
+              <w:rPr>
+                <w:rFonts w:ascii="Times New Roman" w:eastAsia="Times New Roman" w:hAnsi="Times New Roman" w:cs="Times New Roman"/>
+                <w:sz w:val="24"/>
+                <w:szCs w:val="24"/>
+                <w:lang w:eastAsia="fr-FR"/>
+              </w:rPr>
+              <w:t xml:space="preserve">De plus, il est </w:t>
+            </w:r>
+            <w:r>
+              <w:rPr>
+                <w:rFonts w:ascii="Times New Roman" w:eastAsia="Times New Roman" w:hAnsi="Times New Roman" w:cs="Times New Roman"/>
+                <w:sz w:val="24"/>
+                <w:szCs w:val="24"/>
+                <w:lang w:eastAsia="fr-FR"/>
+              </w:rPr>
+              <w:t>intéressant</w:t>
+            </w:r>
+            <w:r>
+              <w:rPr>
+                <w:rFonts w:ascii="Times New Roman" w:eastAsia="Times New Roman" w:hAnsi="Times New Roman" w:cs="Times New Roman"/>
+                <w:sz w:val="24"/>
+                <w:szCs w:val="24"/>
+                <w:lang w:eastAsia="fr-FR"/>
+              </w:rPr>
+              <w:t xml:space="preserve"> de demander à son entourage de pousser au partage de ses réseaux afin de bénéficier d'un plus gros rayonnement.</w:t>
+            </w:r>
+          </w:p>
+          <w:p>
+            <w:pPr>
+              <w:spacing w:after="0" w:line="240" w:lineRule="auto"/>
+              <w:rPr>
+                <w:rFonts w:ascii="Times New Roman" w:eastAsia="Times New Roman" w:hAnsi="Times New Roman" w:cs="Times New Roman"/>
+                <w:sz w:val="24"/>
+                <w:szCs w:val="24"/>
+                <w:lang w:eastAsia="fr-FR"/>
+              </w:rPr>
+            </w:pPr>
+          </w:p>
+          <w:p>
+            <w:pPr>
+              <w:spacing w:after="0" w:line="240" w:lineRule="auto"/>
+              <w:rPr>
+                <w:rFonts w:ascii="Times New Roman" w:eastAsia="Times New Roman" w:hAnsi="Times New Roman" w:cs="Times New Roman"/>
+                <w:color w:val="833C0B" w:themeColor="accent2" w:themeShade="80"/>
+                <w:sz w:val="28"/>
+                <w:szCs w:val="28"/>
+                <w:lang w:eastAsia="fr-FR"/>
+              </w:rPr>
+            </w:pPr>
+            <w:r>
+              <w:rPr>
+                <w:rFonts w:ascii="Times New Roman" w:eastAsia="Times New Roman" w:hAnsi="Times New Roman" w:cs="Times New Roman"/>
+                <w:color w:val="833C0B" w:themeColor="accent2" w:themeShade="80"/>
+                <w:sz w:val="28"/>
+                <w:szCs w:val="28"/>
+                <w:lang w:eastAsia="fr-FR"/>
+              </w:rPr>
+              <w:t>L’utilisation de son réseau personnel pour débuter sa com est primordial, le but étant de l’étendre en utilisant les liens de 2em et 3em niveau</w:t>
+            </w:r>
+            <w:r>
+              <w:rPr>
+                <w:rFonts w:ascii="Times New Roman" w:eastAsia="Times New Roman" w:hAnsi="Times New Roman" w:cs="Times New Roman"/>
+                <w:color w:val="833C0B" w:themeColor="accent2" w:themeShade="80"/>
+                <w:sz w:val="28"/>
+                <w:szCs w:val="28"/>
+                <w:lang w:eastAsia="fr-FR"/>
+              </w:rPr>
+              <w:t xml:space="preserve"> (amis d’amis </w:t>
+            </w:r>
+            <w:proofErr w:type="spellStart"/>
+            <w:r>
+              <w:rPr>
+                <w:rFonts w:ascii="Times New Roman" w:eastAsia="Times New Roman" w:hAnsi="Times New Roman" w:cs="Times New Roman"/>
+                <w:color w:val="833C0B" w:themeColor="accent2" w:themeShade="80"/>
+                <w:sz w:val="28"/>
+                <w:szCs w:val="28"/>
+                <w:lang w:eastAsia="fr-FR"/>
+              </w:rPr>
+              <w:t>etc</w:t>
+            </w:r>
+            <w:proofErr w:type="spellEnd"/>
+            <w:r>
+              <w:rPr>
+                <w:rFonts w:ascii="Times New Roman" w:eastAsia="Times New Roman" w:hAnsi="Times New Roman" w:cs="Times New Roman"/>
+                <w:color w:val="833C0B" w:themeColor="accent2" w:themeShade="80"/>
+                <w:sz w:val="28"/>
+                <w:szCs w:val="28"/>
+                <w:lang w:eastAsia="fr-FR"/>
+              </w:rPr>
+              <w:t>)</w:t>
+            </w:r>
+            <w:r>
+              <w:rPr>
+                <w:rFonts w:ascii="Times New Roman" w:eastAsia="Times New Roman" w:hAnsi="Times New Roman" w:cs="Times New Roman"/>
+                <w:color w:val="833C0B" w:themeColor="accent2" w:themeShade="80"/>
+                <w:sz w:val="28"/>
+                <w:szCs w:val="28"/>
+                <w:lang w:eastAsia="fr-FR"/>
+              </w:rPr>
+              <w:t xml:space="preserve">. On parle alors de </w:t>
+            </w:r>
+            <w:r>
+              <w:rPr>
+                <w:rFonts w:ascii="Times New Roman" w:eastAsia="Times New Roman" w:hAnsi="Times New Roman" w:cs="Times New Roman"/>
+                <w:color w:val="833C0B" w:themeColor="accent2" w:themeShade="80"/>
+                <w:sz w:val="28"/>
+                <w:szCs w:val="28"/>
+                <w:lang w:eastAsia="fr-FR"/>
+              </w:rPr>
+              <w:t>réseau</w:t>
+            </w:r>
+            <w:r>
+              <w:rPr>
+                <w:rFonts w:ascii="Times New Roman" w:eastAsia="Times New Roman" w:hAnsi="Times New Roman" w:cs="Times New Roman"/>
+                <w:color w:val="833C0B" w:themeColor="accent2" w:themeShade="80"/>
+                <w:sz w:val="28"/>
+                <w:szCs w:val="28"/>
+                <w:lang w:eastAsia="fr-FR"/>
+              </w:rPr>
+              <w:t xml:space="preserve"> « local »</w:t>
+            </w:r>
+            <w:r>
+              <w:rPr>
+                <w:rFonts w:ascii="Times New Roman" w:eastAsia="Times New Roman" w:hAnsi="Times New Roman" w:cs="Times New Roman"/>
+                <w:color w:val="833C0B" w:themeColor="accent2" w:themeShade="80"/>
+                <w:sz w:val="28"/>
+                <w:szCs w:val="28"/>
+                <w:lang w:eastAsia="fr-FR"/>
+              </w:rPr>
+              <w:t>.</w:t>
+            </w:r>
+            <w:r>
+              <w:rPr>
+                <w:rFonts w:ascii="Times New Roman" w:eastAsia="Times New Roman" w:hAnsi="Times New Roman" w:cs="Times New Roman"/>
+                <w:color w:val="833C0B" w:themeColor="accent2" w:themeShade="80"/>
+                <w:sz w:val="28"/>
+                <w:szCs w:val="28"/>
+                <w:lang w:eastAsia="fr-FR"/>
+              </w:rPr>
+              <w:br/>
+              <w:t>Les entreprises, radio et parfois services publics peuvent devenir des tremplins sociaux et donc accentuer sa visibilité.</w:t>
+            </w:r>
+          </w:p>
+          <w:p>
+            <w:pPr>
+              <w:spacing w:after="0" w:line="240" w:lineRule="auto"/>
+              <w:rPr>
+                <w:rFonts w:ascii="Times New Roman" w:eastAsia="Times New Roman" w:hAnsi="Times New Roman" w:cs="Times New Roman"/>
+                <w:color w:val="833C0B" w:themeColor="accent2" w:themeShade="80"/>
+                <w:sz w:val="28"/>
+                <w:szCs w:val="28"/>
+                <w:lang w:eastAsia="fr-FR"/>
+              </w:rPr>
+            </w:pPr>
+          </w:p>
+          <w:tbl>
+            <w:tblPr>
+              <w:tblW w:w="0" w:type="auto"/>
+              <w:tblCellSpacing w:w="15" w:type="dxa"/>
+              <w:tblCellMar>
+                <w:top w:w="15" w:type="dxa"/>
+                <w:left w:w="15" w:type="dxa"/>
+                <w:bottom w:w="15" w:type="dxa"/>
+                <w:right w:w="15" w:type="dxa"/>
+              </w:tblCellMar>
+              <w:tblLook w:val="04A0" w:firstRow="1" w:lastRow="0" w:firstColumn="1" w:lastColumn="0" w:noHBand="0" w:noVBand="1"/>
+            </w:tblPr>
+            <w:tblGrid>
+              <w:gridCol w:w="8947"/>
+            </w:tblGrid>
+            <w:tr>
+              <w:trPr>
+                <w:tblCellSpacing w:w="15" w:type="dxa"/>
+              </w:trPr>
+              <w:tc>
+                <w:tcPr>
+                  <w:tcW w:w="0" w:type="auto"/>
+                  <w:vAlign w:val="center"/>
+                  <w:hideMark/>
+                </w:tcPr>
+                <w:p>
+                  <w:pPr>
+                    <w:rPr>
+                      <w:rFonts w:ascii="Times New Roman" w:eastAsia="Times New Roman" w:hAnsi="Times New Roman" w:cs="Times New Roman"/>
+                      <w:color w:val="833C0B" w:themeColor="accent2" w:themeShade="80"/>
+                      <w:sz w:val="24"/>
+                      <w:szCs w:val="24"/>
+                      <w:lang w:eastAsia="fr-FR"/>
+                    </w:rPr>
+                  </w:pPr>
+                  <w:r>
+                    <w:rPr>
+                      <w:rFonts w:ascii="Times New Roman" w:eastAsia="Times New Roman" w:hAnsi="Times New Roman" w:cs="Times New Roman"/>
+                      <w:color w:val="833C0B" w:themeColor="accent2" w:themeShade="80"/>
+                      <w:sz w:val="28"/>
+                      <w:szCs w:val="28"/>
+                      <w:lang w:eastAsia="fr-FR"/>
+                    </w:rPr>
+                    <w:t>Une « bonne tenue »</w:t>
+                  </w:r>
+                  <w:r>
+                    <w:rPr>
+                      <w:rFonts w:ascii="Times New Roman" w:eastAsia="Times New Roman" w:hAnsi="Times New Roman" w:cs="Times New Roman"/>
+                      <w:color w:val="833C0B" w:themeColor="accent2" w:themeShade="80"/>
+                      <w:sz w:val="28"/>
+                      <w:szCs w:val="28"/>
+                      <w:lang w:eastAsia="fr-FR"/>
+                    </w:rPr>
+                    <w:t xml:space="preserve"> des réseaux sociaux devient alors obligatoire</w:t>
+                  </w:r>
+                  <w:r>
+                    <w:rPr>
+                      <w:rFonts w:ascii="Times New Roman" w:eastAsia="Times New Roman" w:hAnsi="Times New Roman" w:cs="Times New Roman"/>
+                      <w:color w:val="833C0B" w:themeColor="accent2" w:themeShade="80"/>
+                      <w:sz w:val="28"/>
+                      <w:szCs w:val="28"/>
+                      <w:lang w:eastAsia="fr-FR"/>
+                    </w:rPr>
+                    <w:t>, elle signifie</w:t>
+                  </w:r>
+                </w:p>
+              </w:tc>
+            </w:tr>
+          </w:tbl>
+          <w:p>
+            <w:pPr>
+              <w:spacing w:after="0" w:line="240" w:lineRule="auto"/>
+              <w:rPr>
+                <w:rFonts w:ascii="Times New Roman" w:eastAsia="Times New Roman" w:hAnsi="Times New Roman" w:cs="Times New Roman"/>
+                <w:vanish/>
+                <w:color w:val="833C0B" w:themeColor="accent2" w:themeShade="80"/>
+                <w:sz w:val="24"/>
+                <w:szCs w:val="24"/>
+                <w:lang w:eastAsia="fr-FR"/>
+              </w:rPr>
+            </w:pPr>
+          </w:p>
+          <w:tbl>
+            <w:tblPr>
+              <w:tblW w:w="0" w:type="auto"/>
+              <w:tblCellSpacing w:w="15" w:type="dxa"/>
+              <w:tblCellMar>
+                <w:top w:w="15" w:type="dxa"/>
+                <w:left w:w="15" w:type="dxa"/>
+                <w:bottom w:w="15" w:type="dxa"/>
+                <w:right w:w="15" w:type="dxa"/>
+              </w:tblCellMar>
+              <w:tblLook w:val="04A0" w:firstRow="1" w:lastRow="0" w:firstColumn="1" w:lastColumn="0" w:noHBand="0" w:noVBand="1"/>
+            </w:tblPr>
+            <w:tblGrid>
+              <w:gridCol w:w="6035"/>
+            </w:tblGrid>
+            <w:tr>
+              <w:trPr>
+                <w:tblCellSpacing w:w="15" w:type="dxa"/>
+              </w:trPr>
+              <w:tc>
+                <w:tcPr>
+                  <w:tcW w:w="0" w:type="auto"/>
+                  <w:vAlign w:val="center"/>
+                  <w:hideMark/>
+                </w:tcPr>
+                <w:p>
+                  <w:pPr>
+                    <w:spacing w:after="0" w:line="240" w:lineRule="auto"/>
+                    <w:rPr>
+                      <w:rFonts w:ascii="Times New Roman" w:eastAsia="Times New Roman" w:hAnsi="Times New Roman" w:cs="Times New Roman"/>
+                      <w:color w:val="833C0B" w:themeColor="accent2" w:themeShade="80"/>
+                      <w:sz w:val="24"/>
+                      <w:szCs w:val="24"/>
+                      <w:lang w:eastAsia="fr-FR"/>
+                    </w:rPr>
+                  </w:pPr>
+                  <w:r>
+                    <w:rPr>
+                      <w:rFonts w:ascii="Times New Roman" w:eastAsia="Times New Roman" w:hAnsi="Times New Roman" w:cs="Times New Roman"/>
+                      <w:color w:val="833C0B" w:themeColor="accent2" w:themeShade="80"/>
+                      <w:sz w:val="24"/>
+                      <w:szCs w:val="24"/>
+                      <w:lang w:eastAsia="fr-FR"/>
+                    </w:rPr>
+                    <w:t>- de belles phrases d</w:t>
+                  </w:r>
+                  <w:r>
+                    <w:rPr>
+                      <w:rFonts w:ascii="Times New Roman" w:eastAsia="Times New Roman" w:hAnsi="Times New Roman" w:cs="Times New Roman"/>
+                      <w:color w:val="833C0B" w:themeColor="accent2" w:themeShade="80"/>
+                      <w:sz w:val="24"/>
+                      <w:szCs w:val="24"/>
+                      <w:lang w:eastAsia="fr-FR"/>
+                    </w:rPr>
+                    <w:t>’</w:t>
+                  </w:r>
+                  <w:r>
+                    <w:rPr>
+                      <w:rFonts w:ascii="Times New Roman" w:eastAsia="Times New Roman" w:hAnsi="Times New Roman" w:cs="Times New Roman"/>
+                      <w:color w:val="833C0B" w:themeColor="accent2" w:themeShade="80"/>
+                      <w:sz w:val="24"/>
+                      <w:szCs w:val="24"/>
+                      <w:lang w:eastAsia="fr-FR"/>
+                    </w:rPr>
+                    <w:t xml:space="preserve">accroche, ni trop longues ni trop courtes, </w:t>
+                  </w:r>
+                </w:p>
+              </w:tc>
+            </w:tr>
+            <w:tr>
+              <w:trPr>
+                <w:tblCellSpacing w:w="15" w:type="dxa"/>
+              </w:trPr>
+              <w:tc>
+                <w:tcPr>
+                  <w:tcW w:w="0" w:type="auto"/>
+                  <w:vAlign w:val="center"/>
+                  <w:hideMark/>
+                </w:tcPr>
+                <w:p>
+                  <w:pPr>
+                    <w:spacing w:after="0" w:line="240" w:lineRule="auto"/>
+                    <w:rPr>
+                      <w:rFonts w:ascii="Times New Roman" w:eastAsia="Times New Roman" w:hAnsi="Times New Roman" w:cs="Times New Roman"/>
+                      <w:color w:val="833C0B" w:themeColor="accent2" w:themeShade="80"/>
+                      <w:sz w:val="24"/>
+                      <w:szCs w:val="24"/>
+                      <w:lang w:eastAsia="fr-FR"/>
+                    </w:rPr>
+                  </w:pPr>
+                </w:p>
+              </w:tc>
+            </w:tr>
+          </w:tbl>
+          <w:p>
+            <w:pPr>
+              <w:spacing w:after="0" w:line="240" w:lineRule="auto"/>
+              <w:rPr>
+                <w:rFonts w:ascii="Times New Roman" w:eastAsia="Times New Roman" w:hAnsi="Times New Roman" w:cs="Times New Roman"/>
+                <w:vanish/>
+                <w:color w:val="833C0B" w:themeColor="accent2" w:themeShade="80"/>
+                <w:sz w:val="24"/>
+                <w:szCs w:val="24"/>
+                <w:lang w:eastAsia="fr-FR"/>
+              </w:rPr>
+            </w:pPr>
+          </w:p>
+          <w:tbl>
+            <w:tblPr>
+              <w:tblW w:w="0" w:type="auto"/>
+              <w:tblCellSpacing w:w="15" w:type="dxa"/>
+              <w:tblCellMar>
+                <w:top w:w="15" w:type="dxa"/>
+                <w:left w:w="15" w:type="dxa"/>
+                <w:bottom w:w="15" w:type="dxa"/>
+                <w:right w:w="15" w:type="dxa"/>
+              </w:tblCellMar>
+              <w:tblLook w:val="04A0" w:firstRow="1" w:lastRow="0" w:firstColumn="1" w:lastColumn="0" w:noHBand="0" w:noVBand="1"/>
+            </w:tblPr>
+            <w:tblGrid>
+              <w:gridCol w:w="2957"/>
+            </w:tblGrid>
+            <w:tr>
+              <w:trPr>
+                <w:tblCellSpacing w:w="15" w:type="dxa"/>
+              </w:trPr>
+              <w:tc>
+                <w:tcPr>
+                  <w:tcW w:w="0" w:type="auto"/>
+                  <w:vAlign w:val="center"/>
+                  <w:hideMark/>
+                </w:tcPr>
+                <w:p>
+                  <w:pPr>
+                    <w:spacing w:after="0" w:line="240" w:lineRule="auto"/>
+                    <w:rPr>
+                      <w:rFonts w:ascii="Times New Roman" w:eastAsia="Times New Roman" w:hAnsi="Times New Roman" w:cs="Times New Roman"/>
+                      <w:color w:val="833C0B" w:themeColor="accent2" w:themeShade="80"/>
+                      <w:sz w:val="24"/>
+                      <w:szCs w:val="24"/>
+                      <w:lang w:eastAsia="fr-FR"/>
+                    </w:rPr>
+                  </w:pPr>
+                  <w:r>
+                    <w:rPr>
+                      <w:rFonts w:ascii="Times New Roman" w:eastAsia="Times New Roman" w:hAnsi="Times New Roman" w:cs="Times New Roman"/>
+                      <w:color w:val="833C0B" w:themeColor="accent2" w:themeShade="80"/>
+                      <w:sz w:val="24"/>
+                      <w:szCs w:val="24"/>
+                      <w:lang w:eastAsia="fr-FR"/>
+                    </w:rPr>
+                    <w:t xml:space="preserve">- des photos de bonne qualité, </w:t>
+                  </w:r>
+                </w:p>
+              </w:tc>
+            </w:tr>
+            <w:tr>
+              <w:trPr>
+                <w:tblCellSpacing w:w="15" w:type="dxa"/>
+              </w:trPr>
+              <w:tc>
+                <w:tcPr>
+                  <w:tcW w:w="0" w:type="auto"/>
+                  <w:vAlign w:val="center"/>
+                  <w:hideMark/>
+                </w:tcPr>
+                <w:p>
+                  <w:pPr>
+                    <w:spacing w:after="0" w:line="240" w:lineRule="auto"/>
+                    <w:rPr>
+                      <w:rFonts w:ascii="Times New Roman" w:eastAsia="Times New Roman" w:hAnsi="Times New Roman" w:cs="Times New Roman"/>
+                      <w:color w:val="833C0B" w:themeColor="accent2" w:themeShade="80"/>
+                      <w:sz w:val="24"/>
+                      <w:szCs w:val="24"/>
+                      <w:lang w:eastAsia="fr-FR"/>
+                    </w:rPr>
+                  </w:pPr>
+                </w:p>
+              </w:tc>
+            </w:tr>
+          </w:tbl>
+          <w:p>
+            <w:pPr>
+              <w:spacing w:after="0" w:line="240" w:lineRule="auto"/>
+              <w:rPr>
+                <w:rFonts w:ascii="Times New Roman" w:eastAsia="Times New Roman" w:hAnsi="Times New Roman" w:cs="Times New Roman"/>
+                <w:vanish/>
+                <w:color w:val="833C0B" w:themeColor="accent2" w:themeShade="80"/>
+                <w:sz w:val="24"/>
+                <w:szCs w:val="24"/>
+                <w:lang w:eastAsia="fr-FR"/>
+              </w:rPr>
+            </w:pPr>
+          </w:p>
+          <w:tbl>
+            <w:tblPr>
+              <w:tblW w:w="0" w:type="auto"/>
+              <w:tblCellSpacing w:w="15" w:type="dxa"/>
+              <w:tblCellMar>
+                <w:top w:w="15" w:type="dxa"/>
+                <w:left w:w="15" w:type="dxa"/>
+                <w:bottom w:w="15" w:type="dxa"/>
+                <w:right w:w="15" w:type="dxa"/>
+              </w:tblCellMar>
+              <w:tblLook w:val="04A0" w:firstRow="1" w:lastRow="0" w:firstColumn="1" w:lastColumn="0" w:noHBand="0" w:noVBand="1"/>
+            </w:tblPr>
+            <w:tblGrid>
+              <w:gridCol w:w="3476"/>
+            </w:tblGrid>
+            <w:tr>
+              <w:trPr>
+                <w:tblCellSpacing w:w="15" w:type="dxa"/>
+              </w:trPr>
+              <w:tc>
+                <w:tcPr>
+                  <w:tcW w:w="0" w:type="auto"/>
+                  <w:vAlign w:val="center"/>
+                  <w:hideMark/>
+                </w:tcPr>
+                <w:p>
+                  <w:pPr>
+                    <w:spacing w:after="0" w:line="240" w:lineRule="auto"/>
+                    <w:rPr>
+                      <w:rFonts w:ascii="Times New Roman" w:eastAsia="Times New Roman" w:hAnsi="Times New Roman" w:cs="Times New Roman"/>
+                      <w:color w:val="833C0B" w:themeColor="accent2" w:themeShade="80"/>
+                      <w:sz w:val="24"/>
+                      <w:szCs w:val="24"/>
+                      <w:lang w:eastAsia="fr-FR"/>
+                    </w:rPr>
+                  </w:pPr>
+                  <w:r>
+                    <w:rPr>
+                      <w:rFonts w:ascii="Times New Roman" w:eastAsia="Times New Roman" w:hAnsi="Times New Roman" w:cs="Times New Roman"/>
+                      <w:color w:val="833C0B" w:themeColor="accent2" w:themeShade="80"/>
+                      <w:sz w:val="24"/>
+                      <w:szCs w:val="24"/>
+                      <w:lang w:eastAsia="fr-FR"/>
+                    </w:rPr>
+                    <w:t xml:space="preserve">- ne pas hésiter à poster des vidéos, </w:t>
+                  </w:r>
+                </w:p>
+              </w:tc>
+            </w:tr>
+            <w:tr>
+              <w:trPr>
+                <w:tblCellSpacing w:w="15" w:type="dxa"/>
+              </w:trPr>
+              <w:tc>
+                <w:tcPr>
+                  <w:tcW w:w="0" w:type="auto"/>
+                  <w:vAlign w:val="center"/>
+                  <w:hideMark/>
+                </w:tcPr>
+                <w:p>
+                  <w:pPr>
+                    <w:spacing w:after="0" w:line="240" w:lineRule="auto"/>
+                    <w:rPr>
+                      <w:rFonts w:ascii="Times New Roman" w:eastAsia="Times New Roman" w:hAnsi="Times New Roman" w:cs="Times New Roman"/>
+                      <w:color w:val="833C0B" w:themeColor="accent2" w:themeShade="80"/>
+                      <w:sz w:val="24"/>
+                      <w:szCs w:val="24"/>
+                      <w:lang w:eastAsia="fr-FR"/>
+                    </w:rPr>
+                  </w:pPr>
+                </w:p>
+              </w:tc>
+            </w:tr>
+          </w:tbl>
+          <w:p>
+            <w:pPr>
+              <w:spacing w:after="0" w:line="240" w:lineRule="auto"/>
+              <w:rPr>
+                <w:rFonts w:ascii="Times New Roman" w:eastAsia="Times New Roman" w:hAnsi="Times New Roman" w:cs="Times New Roman"/>
+                <w:vanish/>
+                <w:color w:val="833C0B" w:themeColor="accent2" w:themeShade="80"/>
+                <w:sz w:val="24"/>
+                <w:szCs w:val="24"/>
+                <w:lang w:eastAsia="fr-FR"/>
+              </w:rPr>
+            </w:pPr>
+          </w:p>
+          <w:tbl>
+            <w:tblPr>
+              <w:tblW w:w="0" w:type="auto"/>
+              <w:tblCellSpacing w:w="15" w:type="dxa"/>
+              <w:tblCellMar>
+                <w:top w:w="15" w:type="dxa"/>
+                <w:left w:w="15" w:type="dxa"/>
+                <w:bottom w:w="15" w:type="dxa"/>
+                <w:right w:w="15" w:type="dxa"/>
+              </w:tblCellMar>
+              <w:tblLook w:val="04A0" w:firstRow="1" w:lastRow="0" w:firstColumn="1" w:lastColumn="0" w:noHBand="0" w:noVBand="1"/>
+            </w:tblPr>
+            <w:tblGrid>
+              <w:gridCol w:w="2363"/>
+            </w:tblGrid>
+            <w:tr>
+              <w:trPr>
+                <w:tblCellSpacing w:w="15" w:type="dxa"/>
+              </w:trPr>
+              <w:tc>
+                <w:tcPr>
+                  <w:tcW w:w="0" w:type="auto"/>
+                  <w:vAlign w:val="center"/>
+                  <w:hideMark/>
+                </w:tcPr>
+                <w:p>
+                  <w:pPr>
+                    <w:spacing w:after="0" w:line="240" w:lineRule="auto"/>
+                    <w:rPr>
+                      <w:rFonts w:ascii="Times New Roman" w:eastAsia="Times New Roman" w:hAnsi="Times New Roman" w:cs="Times New Roman"/>
+                      <w:color w:val="833C0B" w:themeColor="accent2" w:themeShade="80"/>
+                      <w:sz w:val="24"/>
+                      <w:szCs w:val="24"/>
+                      <w:lang w:eastAsia="fr-FR"/>
+                    </w:rPr>
+                  </w:pPr>
+                  <w:r>
+                    <w:rPr>
+                      <w:rFonts w:ascii="Times New Roman" w:eastAsia="Times New Roman" w:hAnsi="Times New Roman" w:cs="Times New Roman"/>
+                      <w:color w:val="833C0B" w:themeColor="accent2" w:themeShade="80"/>
+                      <w:sz w:val="24"/>
+                      <w:szCs w:val="24"/>
+                      <w:lang w:eastAsia="fr-FR"/>
+                    </w:rPr>
+                    <w:t xml:space="preserve">- une </w:t>
+                  </w:r>
+                  <w:r>
+                    <w:rPr>
+                      <w:rFonts w:ascii="Times New Roman" w:eastAsia="Times New Roman" w:hAnsi="Times New Roman" w:cs="Times New Roman"/>
+                      <w:color w:val="833C0B" w:themeColor="accent2" w:themeShade="80"/>
+                      <w:sz w:val="24"/>
+                      <w:szCs w:val="24"/>
+                      <w:lang w:eastAsia="fr-FR"/>
+                    </w:rPr>
+                    <w:t>régularité</w:t>
+                  </w:r>
+                  <w:r>
+                    <w:rPr>
+                      <w:rFonts w:ascii="Times New Roman" w:eastAsia="Times New Roman" w:hAnsi="Times New Roman" w:cs="Times New Roman"/>
+                      <w:color w:val="833C0B" w:themeColor="accent2" w:themeShade="80"/>
+                      <w:sz w:val="24"/>
+                      <w:szCs w:val="24"/>
+                      <w:lang w:eastAsia="fr-FR"/>
+                    </w:rPr>
+                    <w:t xml:space="preserve"> de post, </w:t>
+                  </w:r>
+                </w:p>
+              </w:tc>
+            </w:tr>
+            <w:tr>
+              <w:trPr>
+                <w:tblCellSpacing w:w="15" w:type="dxa"/>
+              </w:trPr>
+              <w:tc>
+                <w:tcPr>
+                  <w:tcW w:w="0" w:type="auto"/>
+                  <w:vAlign w:val="center"/>
+                  <w:hideMark/>
+                </w:tcPr>
+                <w:p>
+                  <w:pPr>
+                    <w:spacing w:after="0" w:line="240" w:lineRule="auto"/>
+                    <w:rPr>
+                      <w:rFonts w:ascii="Times New Roman" w:eastAsia="Times New Roman" w:hAnsi="Times New Roman" w:cs="Times New Roman"/>
+                      <w:color w:val="833C0B" w:themeColor="accent2" w:themeShade="80"/>
+                      <w:sz w:val="24"/>
+                      <w:szCs w:val="24"/>
+                      <w:lang w:eastAsia="fr-FR"/>
+                    </w:rPr>
+                  </w:pPr>
+                </w:p>
+              </w:tc>
+            </w:tr>
+          </w:tbl>
+          <w:p>
+            <w:pPr>
+              <w:spacing w:after="0" w:line="240" w:lineRule="auto"/>
+              <w:rPr>
+                <w:rFonts w:ascii="Times New Roman" w:eastAsia="Times New Roman" w:hAnsi="Times New Roman" w:cs="Times New Roman"/>
+                <w:vanish/>
+                <w:color w:val="833C0B" w:themeColor="accent2" w:themeShade="80"/>
+                <w:sz w:val="24"/>
+                <w:szCs w:val="24"/>
+                <w:lang w:eastAsia="fr-FR"/>
+              </w:rPr>
+            </w:pPr>
+          </w:p>
+          <w:tbl>
+            <w:tblPr>
+              <w:tblW w:w="0" w:type="auto"/>
+              <w:tblCellSpacing w:w="15" w:type="dxa"/>
+              <w:tblCellMar>
+                <w:top w:w="15" w:type="dxa"/>
+                <w:left w:w="15" w:type="dxa"/>
+                <w:bottom w:w="15" w:type="dxa"/>
+                <w:right w:w="15" w:type="dxa"/>
+              </w:tblCellMar>
+              <w:tblLook w:val="04A0" w:firstRow="1" w:lastRow="0" w:firstColumn="1" w:lastColumn="0" w:noHBand="0" w:noVBand="1"/>
+            </w:tblPr>
+            <w:tblGrid>
+              <w:gridCol w:w="4142"/>
+            </w:tblGrid>
+            <w:tr>
+              <w:trPr>
+                <w:tblCellSpacing w:w="15" w:type="dxa"/>
+              </w:trPr>
+              <w:tc>
+                <w:tcPr>
+                  <w:tcW w:w="0" w:type="auto"/>
+                  <w:vAlign w:val="center"/>
+                  <w:hideMark/>
+                </w:tcPr>
+                <w:p>
+                  <w:pPr>
+                    <w:spacing w:after="0" w:line="240" w:lineRule="auto"/>
+                    <w:rPr>
+                      <w:rFonts w:ascii="Times New Roman" w:eastAsia="Times New Roman" w:hAnsi="Times New Roman" w:cs="Times New Roman"/>
+                      <w:color w:val="833C0B" w:themeColor="accent2" w:themeShade="80"/>
+                      <w:sz w:val="24"/>
+                      <w:szCs w:val="24"/>
+                      <w:lang w:eastAsia="fr-FR"/>
+                    </w:rPr>
+                  </w:pPr>
+                  <w:r>
+                    <w:rPr>
+                      <w:rFonts w:ascii="Times New Roman" w:eastAsia="Times New Roman" w:hAnsi="Times New Roman" w:cs="Times New Roman"/>
+                      <w:color w:val="833C0B" w:themeColor="accent2" w:themeShade="80"/>
+                      <w:sz w:val="24"/>
+                      <w:szCs w:val="24"/>
+                      <w:lang w:eastAsia="fr-FR"/>
+                    </w:rPr>
+                    <w:t xml:space="preserve">- ne jamais prendre position, rester neutre, </w:t>
+                  </w:r>
+                </w:p>
+              </w:tc>
+            </w:tr>
+            <w:tr>
+              <w:trPr>
+                <w:tblCellSpacing w:w="15" w:type="dxa"/>
+              </w:trPr>
+              <w:tc>
+                <w:tcPr>
+                  <w:tcW w:w="0" w:type="auto"/>
+                  <w:vAlign w:val="center"/>
+                  <w:hideMark/>
+                </w:tcPr>
+                <w:p>
+                  <w:pPr>
+                    <w:spacing w:after="0" w:line="240" w:lineRule="auto"/>
+                    <w:rPr>
+                      <w:rFonts w:ascii="Times New Roman" w:eastAsia="Times New Roman" w:hAnsi="Times New Roman" w:cs="Times New Roman"/>
+                      <w:color w:val="833C0B" w:themeColor="accent2" w:themeShade="80"/>
+                      <w:sz w:val="24"/>
+                      <w:szCs w:val="24"/>
+                      <w:lang w:eastAsia="fr-FR"/>
+                    </w:rPr>
+                  </w:pPr>
+                </w:p>
+              </w:tc>
+            </w:tr>
+          </w:tbl>
+          <w:p>
+            <w:pPr>
+              <w:spacing w:after="0" w:line="240" w:lineRule="auto"/>
+              <w:rPr>
+                <w:rFonts w:ascii="Times New Roman" w:eastAsia="Times New Roman" w:hAnsi="Times New Roman" w:cs="Times New Roman"/>
+                <w:vanish/>
+                <w:color w:val="833C0B" w:themeColor="accent2" w:themeShade="80"/>
+                <w:sz w:val="24"/>
+                <w:szCs w:val="24"/>
+                <w:lang w:eastAsia="fr-FR"/>
+              </w:rPr>
+            </w:pPr>
+          </w:p>
+          <w:tbl>
+            <w:tblPr>
+              <w:tblW w:w="0" w:type="auto"/>
+              <w:tblCellSpacing w:w="15" w:type="dxa"/>
+              <w:tblCellMar>
+                <w:top w:w="15" w:type="dxa"/>
+                <w:left w:w="15" w:type="dxa"/>
+                <w:bottom w:w="15" w:type="dxa"/>
+                <w:right w:w="15" w:type="dxa"/>
+              </w:tblCellMar>
+              <w:tblLook w:val="04A0" w:firstRow="1" w:lastRow="0" w:firstColumn="1" w:lastColumn="0" w:noHBand="0" w:noVBand="1"/>
+            </w:tblPr>
+            <w:tblGrid>
+              <w:gridCol w:w="8034"/>
+            </w:tblGrid>
+            <w:tr>
+              <w:trPr>
+                <w:tblCellSpacing w:w="15" w:type="dxa"/>
+              </w:trPr>
+              <w:tc>
+                <w:tcPr>
+                  <w:tcW w:w="0" w:type="auto"/>
+                  <w:vAlign w:val="center"/>
+                  <w:hideMark/>
+                </w:tcPr>
+                <w:p>
+                  <w:pPr>
+                    <w:spacing w:after="0" w:line="240" w:lineRule="auto"/>
+                    <w:rPr>
+                      <w:rFonts w:ascii="Times New Roman" w:eastAsia="Times New Roman" w:hAnsi="Times New Roman" w:cs="Times New Roman"/>
+                      <w:color w:val="833C0B" w:themeColor="accent2" w:themeShade="80"/>
+                      <w:sz w:val="24"/>
+                      <w:szCs w:val="24"/>
+                      <w:lang w:eastAsia="fr-FR"/>
+                    </w:rPr>
+                  </w:pPr>
+                  <w:r>
+                    <w:rPr>
+                      <w:rFonts w:ascii="Times New Roman" w:eastAsia="Times New Roman" w:hAnsi="Times New Roman" w:cs="Times New Roman"/>
+                      <w:color w:val="833C0B" w:themeColor="accent2" w:themeShade="80"/>
+                      <w:sz w:val="24"/>
+                      <w:szCs w:val="24"/>
+                      <w:lang w:eastAsia="fr-FR"/>
+                    </w:rPr>
+                    <w:t>- évoquer l</w:t>
+                  </w:r>
+                  <w:r>
+                    <w:rPr>
+                      <w:rFonts w:ascii="Times New Roman" w:eastAsia="Times New Roman" w:hAnsi="Times New Roman" w:cs="Times New Roman"/>
+                      <w:color w:val="833C0B" w:themeColor="accent2" w:themeShade="80"/>
+                      <w:sz w:val="24"/>
+                      <w:szCs w:val="24"/>
+                      <w:lang w:eastAsia="fr-FR"/>
+                    </w:rPr>
+                    <w:t>’</w:t>
+                  </w:r>
+                  <w:r>
+                    <w:rPr>
+                      <w:rFonts w:ascii="Times New Roman" w:eastAsia="Times New Roman" w:hAnsi="Times New Roman" w:cs="Times New Roman"/>
+                      <w:color w:val="833C0B" w:themeColor="accent2" w:themeShade="80"/>
+                      <w:sz w:val="24"/>
+                      <w:szCs w:val="24"/>
+                      <w:lang w:eastAsia="fr-FR"/>
+                    </w:rPr>
+                    <w:t xml:space="preserve">actualité du sportif, </w:t>
+                  </w:r>
+                  <w:r>
+                    <w:rPr>
+                      <w:rFonts w:ascii="Times New Roman" w:eastAsia="Times New Roman" w:hAnsi="Times New Roman" w:cs="Times New Roman"/>
+                      <w:color w:val="833C0B" w:themeColor="accent2" w:themeShade="80"/>
+                      <w:sz w:val="24"/>
+                      <w:szCs w:val="24"/>
+                      <w:lang w:eastAsia="fr-FR"/>
+                    </w:rPr>
+                    <w:t>qu’elle</w:t>
+                  </w:r>
+                  <w:r>
+                    <w:rPr>
+                      <w:rFonts w:ascii="Times New Roman" w:eastAsia="Times New Roman" w:hAnsi="Times New Roman" w:cs="Times New Roman"/>
+                      <w:color w:val="833C0B" w:themeColor="accent2" w:themeShade="80"/>
+                      <w:sz w:val="24"/>
+                      <w:szCs w:val="24"/>
+                      <w:lang w:eastAsia="fr-FR"/>
+                    </w:rPr>
+                    <w:t xml:space="preserve"> soit positive ou négative. </w:t>
+                  </w:r>
+                </w:p>
+              </w:tc>
+            </w:tr>
+            <w:tr>
+              <w:trPr>
+                <w:tblCellSpacing w:w="15" w:type="dxa"/>
+              </w:trPr>
+              <w:tc>
+                <w:tcPr>
+                  <w:tcW w:w="0" w:type="auto"/>
+                  <w:vAlign w:val="center"/>
+                </w:tcPr>
+                <w:p>
+                  <w:pPr>
+                    <w:spacing w:after="0" w:line="240" w:lineRule="auto"/>
+                    <w:rPr>
+                      <w:rFonts w:ascii="Times New Roman" w:eastAsia="Times New Roman" w:hAnsi="Times New Roman" w:cs="Times New Roman"/>
+                      <w:color w:val="833C0B" w:themeColor="accent2" w:themeShade="80"/>
+                      <w:sz w:val="24"/>
+                      <w:szCs w:val="24"/>
+                      <w:lang w:eastAsia="fr-FR"/>
+                    </w:rPr>
+                  </w:pPr>
+                  <w:r>
+                    <w:rPr>
+                      <w:rFonts w:ascii="Times New Roman" w:eastAsia="Times New Roman" w:hAnsi="Times New Roman" w:cs="Times New Roman"/>
+                      <w:color w:val="833C0B" w:themeColor="accent2" w:themeShade="80"/>
+                      <w:sz w:val="24"/>
+                      <w:szCs w:val="24"/>
+                      <w:lang w:eastAsia="fr-FR"/>
+                    </w:rPr>
+                    <w:t>-Parler à la premier personne</w:t>
+                  </w:r>
+                  <w:r>
+                    <w:rPr>
+                      <w:rFonts w:ascii="Times New Roman" w:eastAsia="Times New Roman" w:hAnsi="Times New Roman" w:cs="Times New Roman"/>
+                      <w:color w:val="833C0B" w:themeColor="accent2" w:themeShade="80"/>
+                      <w:sz w:val="24"/>
+                      <w:szCs w:val="24"/>
+                      <w:lang w:eastAsia="fr-FR"/>
+                    </w:rPr>
+                    <w:br/>
+                    <w:t>-Vérifier les heures d’affluence de vues pour chaque outil (</w:t>
+                  </w:r>
+                  <w:proofErr w:type="spellStart"/>
+                  <w:r>
+                    <w:rPr>
+                      <w:rFonts w:ascii="Times New Roman" w:eastAsia="Times New Roman" w:hAnsi="Times New Roman" w:cs="Times New Roman"/>
+                      <w:color w:val="833C0B" w:themeColor="accent2" w:themeShade="80"/>
+                      <w:sz w:val="24"/>
+                      <w:szCs w:val="24"/>
+                      <w:lang w:eastAsia="fr-FR"/>
+                    </w:rPr>
+                    <w:t>LinkdIn</w:t>
+                  </w:r>
+                  <w:proofErr w:type="spellEnd"/>
+                  <w:r>
+                    <w:rPr>
+                      <w:rFonts w:ascii="Times New Roman" w:eastAsia="Times New Roman" w:hAnsi="Times New Roman" w:cs="Times New Roman"/>
+                      <w:color w:val="833C0B" w:themeColor="accent2" w:themeShade="80"/>
+                      <w:sz w:val="24"/>
+                      <w:szCs w:val="24"/>
+                      <w:lang w:eastAsia="fr-FR"/>
+                    </w:rPr>
+                    <w:t xml:space="preserve">, Instagram </w:t>
+                  </w:r>
+                  <w:proofErr w:type="spellStart"/>
+                  <w:r>
+                    <w:rPr>
+                      <w:rFonts w:ascii="Times New Roman" w:eastAsia="Times New Roman" w:hAnsi="Times New Roman" w:cs="Times New Roman"/>
+                      <w:color w:val="833C0B" w:themeColor="accent2" w:themeShade="80"/>
+                      <w:sz w:val="24"/>
+                      <w:szCs w:val="24"/>
+                      <w:lang w:eastAsia="fr-FR"/>
+                    </w:rPr>
+                    <w:t>etc</w:t>
+                  </w:r>
+                  <w:proofErr w:type="spellEnd"/>
+                  <w:r>
+                    <w:rPr>
+                      <w:rFonts w:ascii="Times New Roman" w:eastAsia="Times New Roman" w:hAnsi="Times New Roman" w:cs="Times New Roman"/>
+                      <w:color w:val="833C0B" w:themeColor="accent2" w:themeShade="80"/>
+                      <w:sz w:val="24"/>
+                      <w:szCs w:val="24"/>
+                      <w:lang w:eastAsia="fr-FR"/>
+                    </w:rPr>
+                    <w:t>)</w:t>
+                  </w:r>
+                </w:p>
+                <w:p>
+                  <w:pPr>
+                    <w:spacing w:after="0" w:line="240" w:lineRule="auto"/>
+                    <w:rPr>
+                      <w:rFonts w:ascii="Times New Roman" w:eastAsia="Times New Roman" w:hAnsi="Times New Roman" w:cs="Times New Roman"/>
+                      <w:color w:val="833C0B" w:themeColor="accent2" w:themeShade="80"/>
+                      <w:sz w:val="24"/>
+                      <w:szCs w:val="24"/>
+                      <w:lang w:eastAsia="fr-FR"/>
+                    </w:rPr>
+                  </w:pPr>
+                  <w:r>
+                    <w:rPr>
+                      <w:rFonts w:ascii="Times New Roman" w:eastAsia="Times New Roman" w:hAnsi="Times New Roman" w:cs="Times New Roman"/>
+                      <w:color w:val="833C0B" w:themeColor="accent2" w:themeShade="80"/>
+                      <w:sz w:val="24"/>
+                      <w:szCs w:val="24"/>
+                      <w:lang w:eastAsia="fr-FR"/>
+                    </w:rPr>
+                    <w:t>- Vérifier les fautes d’orthographe/lourdeurs de phrase</w:t>
+                  </w:r>
+                  <w:r>
+                    <w:rPr>
+                      <w:rFonts w:ascii="Times New Roman" w:eastAsia="Times New Roman" w:hAnsi="Times New Roman" w:cs="Times New Roman"/>
+                      <w:color w:val="833C0B" w:themeColor="accent2" w:themeShade="80"/>
+                      <w:sz w:val="24"/>
+                      <w:szCs w:val="24"/>
+                      <w:lang w:eastAsia="fr-FR"/>
+                    </w:rPr>
+                    <w:br/>
+                    <w:t>-Poster lors d’</w:t>
+                  </w:r>
+                  <w:proofErr w:type="spellStart"/>
+                  <w:r>
+                    <w:rPr>
+                      <w:rFonts w:ascii="Times New Roman" w:eastAsia="Times New Roman" w:hAnsi="Times New Roman" w:cs="Times New Roman"/>
+                      <w:color w:val="833C0B" w:themeColor="accent2" w:themeShade="80"/>
+                      <w:sz w:val="24"/>
+                      <w:szCs w:val="24"/>
+                      <w:lang w:eastAsia="fr-FR"/>
+                    </w:rPr>
+                    <w:t>evenement</w:t>
+                  </w:r>
+                  <w:proofErr w:type="spellEnd"/>
+                  <w:r>
+                    <w:rPr>
+                      <w:rFonts w:ascii="Times New Roman" w:eastAsia="Times New Roman" w:hAnsi="Times New Roman" w:cs="Times New Roman"/>
+                      <w:color w:val="833C0B" w:themeColor="accent2" w:themeShade="80"/>
+                      <w:sz w:val="24"/>
+                      <w:szCs w:val="24"/>
+                      <w:lang w:eastAsia="fr-FR"/>
+                    </w:rPr>
+                    <w:t xml:space="preserve"> sportif</w:t>
+                  </w:r>
+                </w:p>
+                <w:p>
+                  <w:pPr>
+                    <w:spacing w:after="0" w:line="240" w:lineRule="auto"/>
+                    <w:rPr>
+                      <w:rFonts w:ascii="Times New Roman" w:eastAsia="Times New Roman" w:hAnsi="Times New Roman" w:cs="Times New Roman"/>
+                      <w:color w:val="833C0B" w:themeColor="accent2" w:themeShade="80"/>
+                      <w:sz w:val="24"/>
+                      <w:szCs w:val="24"/>
+                      <w:lang w:eastAsia="fr-FR"/>
+                    </w:rPr>
+                  </w:pPr>
+                </w:p>
+                <w:p>
+                  <w:pPr>
+                    <w:spacing w:after="0" w:line="240" w:lineRule="auto"/>
+                    <w:rPr>
+                      <w:rFonts w:ascii="Times New Roman" w:eastAsia="Times New Roman" w:hAnsi="Times New Roman" w:cs="Times New Roman"/>
+                      <w:color w:val="833C0B" w:themeColor="accent2" w:themeShade="80"/>
+                      <w:sz w:val="24"/>
+                      <w:szCs w:val="24"/>
+                      <w:lang w:eastAsia="fr-FR"/>
+                    </w:rPr>
+                  </w:pPr>
+                </w:p>
+              </w:tc>
+            </w:tr>
+          </w:tbl>
+          <w:p>
+            <w:pPr>
+              <w:spacing w:after="0" w:line="240" w:lineRule="auto"/>
+              <w:rPr>
+                <w:rFonts w:ascii="Times New Roman" w:eastAsia="Times New Roman" w:hAnsi="Times New Roman" w:cs="Times New Roman"/>
+                <w:color w:val="833C0B" w:themeColor="accent2" w:themeShade="80"/>
+                <w:sz w:val="28"/>
+                <w:szCs w:val="28"/>
+                <w:lang w:eastAsia="fr-FR"/>
+              </w:rPr>
+            </w:pPr>
+          </w:p>
+          <w:p>
+            <w:pPr>
+              <w:spacing w:after="0" w:line="240" w:lineRule="auto"/>
+              <w:rPr>
+                <w:rFonts w:ascii="Times New Roman" w:eastAsia="Times New Roman" w:hAnsi="Times New Roman" w:cs="Times New Roman"/>
+                <w:sz w:val="24"/>
+                <w:szCs w:val="24"/>
+                <w:lang w:eastAsia="fr-FR"/>
+              </w:rPr>
+            </w:pPr>
+          </w:p>
+          <w:p>
+            <w:pPr>
+              <w:spacing w:after="0" w:line="240" w:lineRule="auto"/>
+              <w:rPr>
+                <w:rFonts w:ascii="Times New Roman" w:eastAsia="Times New Roman" w:hAnsi="Times New Roman" w:cs="Times New Roman"/>
+                <w:sz w:val="24"/>
+                <w:szCs w:val="24"/>
+                <w:lang w:eastAsia="fr-FR"/>
+              </w:rPr>
+            </w:pPr>
+            <w:r>
+              <w:rPr>
+                <w:rFonts w:ascii="Times New Roman" w:eastAsia="Times New Roman" w:hAnsi="Times New Roman" w:cs="Times New Roman"/>
+                <w:sz w:val="24"/>
+                <w:szCs w:val="24"/>
+                <w:lang w:eastAsia="fr-FR"/>
+              </w:rPr>
+              <w:t xml:space="preserve"> </w:t>
+            </w:r>
+          </w:p>
+        </w:tc>
+      </w:tr>
+      <w:tr>
+        <w:trPr>
+          <w:tblCellSpacing w:w="15" w:type="dxa"/>
+        </w:trPr>
+        <w:tc>
+          <w:tcPr>
+            <w:tcW w:w="0" w:type="auto"/>
+            <w:vAlign w:val="center"/>
+            <w:hideMark/>
+          </w:tcPr>
+          <w:p>
+            <w:pPr>
+              <w:spacing w:after="0" w:line="240" w:lineRule="auto"/>
+              <w:rPr>
+                <w:rFonts w:ascii="Times New Roman" w:eastAsia="Times New Roman" w:hAnsi="Times New Roman" w:cs="Times New Roman"/>
+                <w:sz w:val="24"/>
+                <w:szCs w:val="24"/>
+                <w:lang w:eastAsia="fr-FR"/>
+              </w:rPr>
+            </w:pPr>
+          </w:p>
+        </w:tc>
+      </w:tr>
+    </w:tbl>
+    <w:p>
+      <w:pPr>
+        <w:spacing w:after="0" w:line="240" w:lineRule="auto"/>
+        <w:rPr>
+          <w:rFonts w:ascii="Times New Roman" w:eastAsia="Times New Roman" w:hAnsi="Times New Roman" w:cs="Times New Roman"/>
+          <w:vanish/>
+          <w:sz w:val="24"/>
+          <w:szCs w:val="24"/>
+          <w:lang w:eastAsia="fr-FR"/>
+        </w:rPr>
+      </w:pPr>
+    </w:p>
+    <w:tbl>
+      <w:tblPr>
+        <w:tblW w:w="0" w:type="auto"/>
+        <w:tblCellSpacing w:w="15" w:type="dxa"/>
+        <w:tblCellMar>
+          <w:top w:w="15" w:type="dxa"/>
+          <w:left w:w="15" w:type="dxa"/>
+          <w:bottom w:w="15" w:type="dxa"/>
+          <w:right w:w="15" w:type="dxa"/>
+        </w:tblCellMar>
+        <w:tblLook w:val="04A0" w:firstRow="1" w:lastRow="0" w:firstColumn="1" w:lastColumn="0" w:noHBand="0" w:noVBand="1"/>
+      </w:tblPr>
+      <w:tblGrid>
+        <w:gridCol w:w="96"/>
+      </w:tblGrid>
+      <w:tr>
+        <w:trPr>
+          <w:tblCellSpacing w:w="15" w:type="dxa"/>
+        </w:trPr>
+        <w:tc>
+          <w:tcPr>
+            <w:tcW w:w="0" w:type="auto"/>
+            <w:vAlign w:val="center"/>
+            <w:hideMark/>
+          </w:tcPr>
+          <w:p>
+            <w:pPr>
+              <w:spacing w:after="0" w:line="240" w:lineRule="auto"/>
+              <w:rPr>
+                <w:rFonts w:ascii="Times New Roman" w:eastAsia="Times New Roman" w:hAnsi="Times New Roman" w:cs="Times New Roman"/>
+                <w:sz w:val="24"/>
+                <w:szCs w:val="24"/>
+                <w:lang w:eastAsia="fr-FR"/>
+              </w:rPr>
+            </w:pPr>
+          </w:p>
+        </w:tc>
+      </w:tr>
+      <w:tr>
+        <w:trPr>
+          <w:tblCellSpacing w:w="15" w:type="dxa"/>
+        </w:trPr>
+        <w:tc>
+          <w:tcPr>
+            <w:tcW w:w="0" w:type="auto"/>
+            <w:vAlign w:val="center"/>
+            <w:hideMark/>
+          </w:tcPr>
+          <w:p>
+            <w:pPr>
+              <w:spacing w:after="0" w:line="240" w:lineRule="auto"/>
+              <w:rPr>
+                <w:rFonts w:ascii="Times New Roman" w:eastAsia="Times New Roman" w:hAnsi="Times New Roman" w:cs="Times New Roman"/>
+                <w:sz w:val="20"/>
+                <w:szCs w:val="20"/>
+                <w:lang w:eastAsia="fr-FR"/>
+              </w:rPr>
+            </w:pPr>
+          </w:p>
+        </w:tc>
+      </w:tr>
+    </w:tbl>
+    <w:p>
+      <w:pPr>
+        <w:spacing w:after="0" w:line="240" w:lineRule="auto"/>
+        <w:rPr>
+          <w:rFonts w:ascii="Times New Roman" w:eastAsia="Times New Roman" w:hAnsi="Times New Roman" w:cs="Times New Roman"/>
+          <w:vanish/>
+          <w:sz w:val="24"/>
+          <w:szCs w:val="24"/>
+          <w:lang w:eastAsia="fr-FR"/>
+        </w:rPr>
+      </w:pPr>
+    </w:p>
+    <w:tbl>
+      <w:tblPr>
+        <w:tblW w:w="0" w:type="auto"/>
+        <w:tblCellSpacing w:w="15" w:type="dxa"/>
+        <w:tblCellMar>
+          <w:top w:w="15" w:type="dxa"/>
+          <w:left w:w="15" w:type="dxa"/>
+          <w:bottom w:w="15" w:type="dxa"/>
+          <w:right w:w="15" w:type="dxa"/>
+        </w:tblCellMar>
+        <w:tblLook w:val="04A0" w:firstRow="1" w:lastRow="0" w:firstColumn="1" w:lastColumn="0" w:noHBand="0" w:noVBand="1"/>
+      </w:tblPr>
+      <w:tblGrid>
+        <w:gridCol w:w="96"/>
+      </w:tblGrid>
+      <w:tr>
+        <w:trPr>
+          <w:tblCellSpacing w:w="15" w:type="dxa"/>
+        </w:trPr>
+        <w:tc>
+          <w:tcPr>
+            <w:tcW w:w="0" w:type="auto"/>
+            <w:vAlign w:val="center"/>
+            <w:hideMark/>
+          </w:tcPr>
+          <w:p>
+            <w:pPr>
+              <w:spacing w:after="0" w:line="240" w:lineRule="auto"/>
+              <w:rPr>
+                <w:rFonts w:ascii="Times New Roman" w:eastAsia="Times New Roman" w:hAnsi="Times New Roman" w:cs="Times New Roman"/>
+                <w:sz w:val="24"/>
+                <w:szCs w:val="24"/>
+                <w:lang w:eastAsia="fr-FR"/>
+              </w:rPr>
+            </w:pPr>
+          </w:p>
+        </w:tc>
+      </w:tr>
+      <w:tr>
+        <w:trPr>
+          <w:tblCellSpacing w:w="15" w:type="dxa"/>
+        </w:trPr>
+        <w:tc>
+          <w:tcPr>
+            <w:tcW w:w="0" w:type="auto"/>
+            <w:vAlign w:val="center"/>
+            <w:hideMark/>
+          </w:tcPr>
+          <w:p>
+            <w:pPr>
+              <w:spacing w:after="0" w:line="240" w:lineRule="auto"/>
+              <w:rPr>
+                <w:rFonts w:ascii="Times New Roman" w:eastAsia="Times New Roman" w:hAnsi="Times New Roman" w:cs="Times New Roman"/>
+                <w:sz w:val="20"/>
+                <w:szCs w:val="20"/>
+                <w:lang w:eastAsia="fr-FR"/>
+              </w:rPr>
+            </w:pPr>
+          </w:p>
+        </w:tc>
+      </w:tr>
+    </w:tbl>
+    <w:p>
+      <w:pPr>
+        <w:spacing w:after="0" w:line="240" w:lineRule="auto"/>
+        <w:rPr>
+          <w:rFonts w:ascii="Times New Roman" w:eastAsia="Times New Roman" w:hAnsi="Times New Roman" w:cs="Times New Roman"/>
+          <w:vanish/>
+          <w:sz w:val="24"/>
+          <w:szCs w:val="24"/>
+          <w:lang w:eastAsia="fr-FR"/>
+        </w:rPr>
+      </w:pPr>
+    </w:p>
+    <w:tbl>
+      <w:tblPr>
+        <w:tblW w:w="0" w:type="auto"/>
+        <w:tblCellSpacing w:w="15" w:type="dxa"/>
+        <w:tblCellMar>
+          <w:top w:w="15" w:type="dxa"/>
+          <w:left w:w="15" w:type="dxa"/>
+          <w:bottom w:w="15" w:type="dxa"/>
+          <w:right w:w="15" w:type="dxa"/>
+        </w:tblCellMar>
+        <w:tblLook w:val="04A0" w:firstRow="1" w:lastRow="0" w:firstColumn="1" w:lastColumn="0" w:noHBand="0" w:noVBand="1"/>
+      </w:tblPr>
+      <w:tblGrid>
+        <w:gridCol w:w="96"/>
+      </w:tblGrid>
+      <w:tr>
+        <w:trPr>
+          <w:tblCellSpacing w:w="15" w:type="dxa"/>
+        </w:trPr>
+        <w:tc>
+          <w:tcPr>
+            <w:tcW w:w="0" w:type="auto"/>
+            <w:vAlign w:val="center"/>
+            <w:hideMark/>
+          </w:tcPr>
+          <w:p>
+            <w:pPr>
+              <w:spacing w:after="0" w:line="240" w:lineRule="auto"/>
+              <w:rPr>
+                <w:rFonts w:ascii="Times New Roman" w:eastAsia="Times New Roman" w:hAnsi="Times New Roman" w:cs="Times New Roman"/>
+                <w:sz w:val="24"/>
+                <w:szCs w:val="24"/>
+                <w:lang w:eastAsia="fr-FR"/>
+              </w:rPr>
+            </w:pPr>
+          </w:p>
+        </w:tc>
+      </w:tr>
+      <w:tr>
+        <w:trPr>
+          <w:tblCellSpacing w:w="15" w:type="dxa"/>
+        </w:trPr>
+        <w:tc>
+          <w:tcPr>
+            <w:tcW w:w="0" w:type="auto"/>
+            <w:vAlign w:val="center"/>
+            <w:hideMark/>
+          </w:tcPr>
+          <w:p>
+            <w:pPr>
+              <w:spacing w:after="0" w:line="240" w:lineRule="auto"/>
+              <w:rPr>
+                <w:rFonts w:ascii="Times New Roman" w:eastAsia="Times New Roman" w:hAnsi="Times New Roman" w:cs="Times New Roman"/>
+                <w:sz w:val="20"/>
+                <w:szCs w:val="20"/>
+                <w:lang w:eastAsia="fr-FR"/>
+              </w:rPr>
+            </w:pPr>
+          </w:p>
+        </w:tc>
+      </w:tr>
+    </w:tbl>
+    <w:p>
+      <w:pPr>
+        <w:spacing w:after="0" w:line="240" w:lineRule="auto"/>
+        <w:rPr>
+          <w:rFonts w:ascii="Times New Roman" w:eastAsia="Times New Roman" w:hAnsi="Times New Roman" w:cs="Times New Roman"/>
+          <w:vanish/>
+          <w:sz w:val="24"/>
+          <w:szCs w:val="24"/>
+          <w:lang w:eastAsia="fr-FR"/>
+        </w:rPr>
+      </w:pPr>
+    </w:p>
+    <w:tbl>
+      <w:tblPr>
+        <w:tblW w:w="0" w:type="auto"/>
+        <w:tblCellSpacing w:w="15" w:type="dxa"/>
+        <w:tblCellMar>
+          <w:top w:w="15" w:type="dxa"/>
+          <w:left w:w="15" w:type="dxa"/>
+          <w:bottom w:w="15" w:type="dxa"/>
+          <w:right w:w="15" w:type="dxa"/>
+        </w:tblCellMar>
+        <w:tblLook w:val="04A0" w:firstRow="1" w:lastRow="0" w:firstColumn="1" w:lastColumn="0" w:noHBand="0" w:noVBand="1"/>
+      </w:tblPr>
+      <w:tblGrid>
+        <w:gridCol w:w="9072"/>
+      </w:tblGrid>
+      <w:tr>
+        <w:trPr>
+          <w:tblCellSpacing w:w="15" w:type="dxa"/>
+        </w:trPr>
+        <w:tc>
+          <w:tcPr>
+            <w:tcW w:w="0" w:type="auto"/>
+            <w:vAlign w:val="center"/>
+            <w:hideMark/>
+          </w:tcPr>
+          <w:p>
+            <w:pPr>
+              <w:spacing w:after="0" w:line="240" w:lineRule="auto"/>
+              <w:rPr>
+                <w:rFonts w:ascii="Times New Roman" w:eastAsia="Times New Roman" w:hAnsi="Times New Roman" w:cs="Times New Roman"/>
+                <w:sz w:val="24"/>
+                <w:szCs w:val="24"/>
+                <w:lang w:eastAsia="fr-FR"/>
+              </w:rPr>
+            </w:pPr>
+            <w:r>
+              <w:rPr>
+                <w:rFonts w:ascii="Times New Roman" w:eastAsia="Times New Roman" w:hAnsi="Times New Roman" w:cs="Times New Roman"/>
+                <w:sz w:val="24"/>
+                <w:szCs w:val="24"/>
+                <w:lang w:eastAsia="fr-FR"/>
+              </w:rPr>
+              <w:t xml:space="preserve">L'utilisation des RS cette décennie est devenu primordiale, il est donc </w:t>
+            </w:r>
+            <w:proofErr w:type="spellStart"/>
+            <w:r>
+              <w:rPr>
+                <w:rFonts w:ascii="Times New Roman" w:eastAsia="Times New Roman" w:hAnsi="Times New Roman" w:cs="Times New Roman"/>
+                <w:sz w:val="24"/>
+                <w:szCs w:val="24"/>
+                <w:lang w:eastAsia="fr-FR"/>
+              </w:rPr>
+              <w:t>necessaire</w:t>
+            </w:r>
+            <w:proofErr w:type="spellEnd"/>
+            <w:r>
+              <w:rPr>
+                <w:rFonts w:ascii="Times New Roman" w:eastAsia="Times New Roman" w:hAnsi="Times New Roman" w:cs="Times New Roman"/>
+                <w:sz w:val="24"/>
+                <w:szCs w:val="24"/>
+                <w:lang w:eastAsia="fr-FR"/>
+              </w:rPr>
+              <w:t xml:space="preserve"> qu'un sportif sache tenir ses réseaux sociaux et les actualiser. </w:t>
+            </w:r>
+          </w:p>
+        </w:tc>
+      </w:tr>
+      <w:tr>
+        <w:trPr>
+          <w:tblCellSpacing w:w="15" w:type="dxa"/>
+        </w:trPr>
+        <w:tc>
+          <w:tcPr>
+            <w:tcW w:w="0" w:type="auto"/>
+            <w:vAlign w:val="center"/>
+            <w:hideMark/>
+          </w:tcPr>
+          <w:p>
+            <w:pPr>
+              <w:spacing w:after="0" w:line="240" w:lineRule="auto"/>
+              <w:rPr>
+                <w:rFonts w:ascii="Times New Roman" w:eastAsia="Times New Roman" w:hAnsi="Times New Roman" w:cs="Times New Roman"/>
+                <w:sz w:val="24"/>
+                <w:szCs w:val="24"/>
+                <w:lang w:eastAsia="fr-FR"/>
+              </w:rPr>
+            </w:pPr>
+          </w:p>
+        </w:tc>
+      </w:tr>
+    </w:tbl>
+    <w:p>
+      <w:pPr>
+        <w:spacing w:after="0" w:line="240" w:lineRule="auto"/>
+        <w:rPr>
+          <w:rFonts w:ascii="Times New Roman" w:eastAsia="Times New Roman" w:hAnsi="Times New Roman" w:cs="Times New Roman"/>
+          <w:vanish/>
+          <w:sz w:val="24"/>
+          <w:szCs w:val="24"/>
+          <w:lang w:eastAsia="fr-FR"/>
+        </w:rPr>
+      </w:pPr>
+    </w:p>
+    <w:tbl>
+      <w:tblPr>
+        <w:tblW w:w="0" w:type="auto"/>
+        <w:tblCellSpacing w:w="15" w:type="dxa"/>
+        <w:tblCellMar>
+          <w:top w:w="15" w:type="dxa"/>
+          <w:left w:w="15" w:type="dxa"/>
+          <w:bottom w:w="15" w:type="dxa"/>
+          <w:right w:w="15" w:type="dxa"/>
+        </w:tblCellMar>
+        <w:tblLook w:val="04A0" w:firstRow="1" w:lastRow="0" w:firstColumn="1" w:lastColumn="0" w:noHBand="0" w:noVBand="1"/>
+      </w:tblPr>
+      <w:tblGrid>
+        <w:gridCol w:w="7625"/>
+      </w:tblGrid>
+      <w:tr>
+        <w:trPr>
+          <w:tblCellSpacing w:w="15" w:type="dxa"/>
+        </w:trPr>
+        <w:tc>
+          <w:tcPr>
+            <w:tcW w:w="0" w:type="auto"/>
+            <w:vAlign w:val="center"/>
+            <w:hideMark/>
+          </w:tcPr>
+          <w:p>
+            <w:pPr>
+              <w:spacing w:after="0" w:line="240" w:lineRule="auto"/>
+              <w:rPr>
+                <w:rFonts w:ascii="Times New Roman" w:eastAsia="Times New Roman" w:hAnsi="Times New Roman" w:cs="Times New Roman"/>
+                <w:sz w:val="24"/>
+                <w:szCs w:val="24"/>
+                <w:lang w:eastAsia="fr-FR"/>
+              </w:rPr>
+            </w:pPr>
+            <w:r>
+              <w:rPr>
+                <w:rFonts w:ascii="Times New Roman" w:eastAsia="Times New Roman" w:hAnsi="Times New Roman" w:cs="Times New Roman"/>
+                <w:sz w:val="24"/>
+                <w:szCs w:val="24"/>
+                <w:lang w:eastAsia="fr-FR"/>
+              </w:rPr>
+              <w:t xml:space="preserve">Cela permet au personnes </w:t>
+            </w:r>
+            <w:proofErr w:type="spellStart"/>
+            <w:r>
+              <w:rPr>
+                <w:rFonts w:ascii="Times New Roman" w:eastAsia="Times New Roman" w:hAnsi="Times New Roman" w:cs="Times New Roman"/>
+                <w:sz w:val="24"/>
+                <w:szCs w:val="24"/>
+                <w:lang w:eastAsia="fr-FR"/>
+              </w:rPr>
+              <w:t>interessées</w:t>
+            </w:r>
+            <w:proofErr w:type="spellEnd"/>
+            <w:r>
+              <w:rPr>
+                <w:rFonts w:ascii="Times New Roman" w:eastAsia="Times New Roman" w:hAnsi="Times New Roman" w:cs="Times New Roman"/>
+                <w:sz w:val="24"/>
+                <w:szCs w:val="24"/>
+                <w:lang w:eastAsia="fr-FR"/>
+              </w:rPr>
+              <w:t xml:space="preserve"> d'être en immersion dans sa vie sportive. </w:t>
+            </w:r>
+          </w:p>
+        </w:tc>
+      </w:tr>
+      <w:tr>
+        <w:trPr>
+          <w:tblCellSpacing w:w="15" w:type="dxa"/>
+        </w:trPr>
+        <w:tc>
+          <w:tcPr>
+            <w:tcW w:w="0" w:type="auto"/>
+            <w:vAlign w:val="center"/>
+            <w:hideMark/>
+          </w:tcPr>
+          <w:p>
+            <w:pPr>
+              <w:spacing w:after="0" w:line="240" w:lineRule="auto"/>
+              <w:rPr>
+                <w:rFonts w:ascii="Times New Roman" w:eastAsia="Times New Roman" w:hAnsi="Times New Roman" w:cs="Times New Roman"/>
+                <w:sz w:val="24"/>
+                <w:szCs w:val="24"/>
+                <w:lang w:eastAsia="fr-FR"/>
+              </w:rPr>
+            </w:pPr>
+          </w:p>
+        </w:tc>
+      </w:tr>
+    </w:tbl>
+    <w:p>
+      <w:pPr>
+        <w:spacing w:after="0" w:line="240" w:lineRule="auto"/>
+        <w:rPr>
+          <w:rFonts w:ascii="Times New Roman" w:eastAsia="Times New Roman" w:hAnsi="Times New Roman" w:cs="Times New Roman"/>
+          <w:vanish/>
+          <w:sz w:val="24"/>
+          <w:szCs w:val="24"/>
+          <w:lang w:eastAsia="fr-FR"/>
+        </w:rPr>
+      </w:pPr>
+    </w:p>
+    <w:tbl>
+      <w:tblPr>
+        <w:tblW w:w="0" w:type="auto"/>
+        <w:tblCellSpacing w:w="15" w:type="dxa"/>
+        <w:tblCellMar>
+          <w:top w:w="15" w:type="dxa"/>
+          <w:left w:w="15" w:type="dxa"/>
+          <w:bottom w:w="15" w:type="dxa"/>
+          <w:right w:w="15" w:type="dxa"/>
+        </w:tblCellMar>
+        <w:tblLook w:val="04A0" w:firstRow="1" w:lastRow="0" w:firstColumn="1" w:lastColumn="0" w:noHBand="0" w:noVBand="1"/>
+      </w:tblPr>
+      <w:tblGrid>
+        <w:gridCol w:w="5695"/>
+      </w:tblGrid>
+      <w:tr>
+        <w:trPr>
+          <w:tblCellSpacing w:w="15" w:type="dxa"/>
+        </w:trPr>
+        <w:tc>
+          <w:tcPr>
+            <w:tcW w:w="0" w:type="auto"/>
+            <w:vAlign w:val="center"/>
+            <w:hideMark/>
+          </w:tcPr>
+          <w:p>
+            <w:pPr>
+              <w:spacing w:after="0" w:line="240" w:lineRule="auto"/>
+              <w:rPr>
+                <w:rFonts w:ascii="Times New Roman" w:eastAsia="Times New Roman" w:hAnsi="Times New Roman" w:cs="Times New Roman"/>
+                <w:sz w:val="24"/>
+                <w:szCs w:val="24"/>
+                <w:lang w:eastAsia="fr-FR"/>
+              </w:rPr>
+            </w:pPr>
+            <w:r>
+              <w:rPr>
+                <w:rFonts w:ascii="Times New Roman" w:eastAsia="Times New Roman" w:hAnsi="Times New Roman" w:cs="Times New Roman"/>
+                <w:sz w:val="24"/>
+                <w:szCs w:val="24"/>
+                <w:lang w:eastAsia="fr-FR"/>
+              </w:rPr>
+              <w:t xml:space="preserve">En effet, une bonne tenue de ces réseaux sociaux signifie : </w:t>
+            </w:r>
+          </w:p>
+        </w:tc>
+      </w:tr>
+      <w:tr>
+        <w:trPr>
+          <w:tblCellSpacing w:w="15" w:type="dxa"/>
+        </w:trPr>
+        <w:tc>
+          <w:tcPr>
+            <w:tcW w:w="0" w:type="auto"/>
+            <w:vAlign w:val="center"/>
+            <w:hideMark/>
+          </w:tcPr>
+          <w:p>
+            <w:pPr>
+              <w:spacing w:after="0" w:line="240" w:lineRule="auto"/>
+              <w:rPr>
+                <w:rFonts w:ascii="Times New Roman" w:eastAsia="Times New Roman" w:hAnsi="Times New Roman" w:cs="Times New Roman"/>
+                <w:sz w:val="24"/>
+                <w:szCs w:val="24"/>
+                <w:lang w:eastAsia="fr-FR"/>
+              </w:rPr>
+            </w:pPr>
+          </w:p>
+        </w:tc>
+      </w:tr>
+    </w:tbl>
+    <w:p>
+      <w:pPr>
+        <w:spacing w:after="0" w:line="240" w:lineRule="auto"/>
+        <w:rPr>
+          <w:rFonts w:ascii="Times New Roman" w:eastAsia="Times New Roman" w:hAnsi="Times New Roman" w:cs="Times New Roman"/>
+          <w:vanish/>
+          <w:sz w:val="24"/>
+          <w:szCs w:val="24"/>
+          <w:lang w:eastAsia="fr-FR"/>
+        </w:rPr>
+      </w:pPr>
+    </w:p>
+    <w:tbl>
+      <w:tblPr>
+        <w:tblW w:w="0" w:type="auto"/>
+        <w:tblCellSpacing w:w="15" w:type="dxa"/>
+        <w:tblCellMar>
+          <w:top w:w="15" w:type="dxa"/>
+          <w:left w:w="15" w:type="dxa"/>
+          <w:bottom w:w="15" w:type="dxa"/>
+          <w:right w:w="15" w:type="dxa"/>
+        </w:tblCellMar>
+        <w:tblLook w:val="04A0" w:firstRow="1" w:lastRow="0" w:firstColumn="1" w:lastColumn="0" w:noHBand="0" w:noVBand="1"/>
+      </w:tblPr>
+      <w:tblGrid>
+        <w:gridCol w:w="5999"/>
+      </w:tblGrid>
+      <w:tr>
+        <w:trPr>
+          <w:tblCellSpacing w:w="15" w:type="dxa"/>
+        </w:trPr>
+        <w:tc>
+          <w:tcPr>
+            <w:tcW w:w="0" w:type="auto"/>
+            <w:vAlign w:val="center"/>
+            <w:hideMark/>
+          </w:tcPr>
+          <w:p>
+            <w:pPr>
+              <w:spacing w:after="0" w:line="240" w:lineRule="auto"/>
+              <w:rPr>
+                <w:rFonts w:ascii="Times New Roman" w:eastAsia="Times New Roman" w:hAnsi="Times New Roman" w:cs="Times New Roman"/>
+                <w:sz w:val="24"/>
+                <w:szCs w:val="24"/>
+                <w:lang w:eastAsia="fr-FR"/>
+              </w:rPr>
+            </w:pPr>
+            <w:r>
+              <w:rPr>
+                <w:rFonts w:ascii="Times New Roman" w:eastAsia="Times New Roman" w:hAnsi="Times New Roman" w:cs="Times New Roman"/>
+                <w:sz w:val="24"/>
+                <w:szCs w:val="24"/>
+                <w:lang w:eastAsia="fr-FR"/>
+              </w:rPr>
+              <w:t xml:space="preserve">- de belles phrases d'accroche, ni trop longues ni trop courtes, </w:t>
+            </w:r>
+          </w:p>
+        </w:tc>
+      </w:tr>
+      <w:tr>
+        <w:trPr>
+          <w:tblCellSpacing w:w="15" w:type="dxa"/>
+        </w:trPr>
+        <w:tc>
+          <w:tcPr>
+            <w:tcW w:w="0" w:type="auto"/>
+            <w:vAlign w:val="center"/>
+            <w:hideMark/>
+          </w:tcPr>
+          <w:p>
+            <w:pPr>
+              <w:spacing w:after="0" w:line="240" w:lineRule="auto"/>
+              <w:rPr>
+                <w:rFonts w:ascii="Times New Roman" w:eastAsia="Times New Roman" w:hAnsi="Times New Roman" w:cs="Times New Roman"/>
+                <w:sz w:val="24"/>
+                <w:szCs w:val="24"/>
+                <w:lang w:eastAsia="fr-FR"/>
+              </w:rPr>
+            </w:pPr>
+          </w:p>
+        </w:tc>
+      </w:tr>
+    </w:tbl>
+    <w:p>
+      <w:pPr>
+        <w:spacing w:after="0" w:line="240" w:lineRule="auto"/>
+        <w:rPr>
+          <w:rFonts w:ascii="Times New Roman" w:eastAsia="Times New Roman" w:hAnsi="Times New Roman" w:cs="Times New Roman"/>
+          <w:vanish/>
+          <w:sz w:val="24"/>
+          <w:szCs w:val="24"/>
+          <w:lang w:eastAsia="fr-FR"/>
+        </w:rPr>
+      </w:pPr>
+    </w:p>
+    <w:tbl>
+      <w:tblPr>
+        <w:tblW w:w="0" w:type="auto"/>
+        <w:tblCellSpacing w:w="15" w:type="dxa"/>
+        <w:tblCellMar>
+          <w:top w:w="15" w:type="dxa"/>
+          <w:left w:w="15" w:type="dxa"/>
+          <w:bottom w:w="15" w:type="dxa"/>
+          <w:right w:w="15" w:type="dxa"/>
+        </w:tblCellMar>
+        <w:tblLook w:val="04A0" w:firstRow="1" w:lastRow="0" w:firstColumn="1" w:lastColumn="0" w:noHBand="0" w:noVBand="1"/>
+      </w:tblPr>
+      <w:tblGrid>
+        <w:gridCol w:w="2957"/>
+      </w:tblGrid>
+      <w:tr>
+        <w:trPr>
+          <w:tblCellSpacing w:w="15" w:type="dxa"/>
+        </w:trPr>
+        <w:tc>
+          <w:tcPr>
+            <w:tcW w:w="0" w:type="auto"/>
+            <w:vAlign w:val="center"/>
+            <w:hideMark/>
+          </w:tcPr>
+          <w:p>
+            <w:pPr>
+              <w:spacing w:after="0" w:line="240" w:lineRule="auto"/>
+              <w:rPr>
+                <w:rFonts w:ascii="Times New Roman" w:eastAsia="Times New Roman" w:hAnsi="Times New Roman" w:cs="Times New Roman"/>
+                <w:sz w:val="24"/>
+                <w:szCs w:val="24"/>
+                <w:lang w:eastAsia="fr-FR"/>
+              </w:rPr>
+            </w:pPr>
+            <w:r>
+              <w:rPr>
+                <w:rFonts w:ascii="Times New Roman" w:eastAsia="Times New Roman" w:hAnsi="Times New Roman" w:cs="Times New Roman"/>
+                <w:sz w:val="24"/>
+                <w:szCs w:val="24"/>
+                <w:lang w:eastAsia="fr-FR"/>
+              </w:rPr>
+              <w:lastRenderedPageBreak/>
+              <w:t xml:space="preserve">- des photos de bonne qualité, </w:t>
+            </w:r>
+          </w:p>
+        </w:tc>
+      </w:tr>
+      <w:tr>
+        <w:trPr>
+          <w:tblCellSpacing w:w="15" w:type="dxa"/>
+        </w:trPr>
+        <w:tc>
+          <w:tcPr>
+            <w:tcW w:w="0" w:type="auto"/>
+            <w:vAlign w:val="center"/>
+            <w:hideMark/>
+          </w:tcPr>
+          <w:p>
+            <w:pPr>
+              <w:spacing w:after="0" w:line="240" w:lineRule="auto"/>
+              <w:rPr>
+                <w:rFonts w:ascii="Times New Roman" w:eastAsia="Times New Roman" w:hAnsi="Times New Roman" w:cs="Times New Roman"/>
+                <w:sz w:val="24"/>
+                <w:szCs w:val="24"/>
+                <w:lang w:eastAsia="fr-FR"/>
+              </w:rPr>
+            </w:pPr>
+          </w:p>
+        </w:tc>
+      </w:tr>
+    </w:tbl>
+    <w:p>
+      <w:pPr>
+        <w:spacing w:after="0" w:line="240" w:lineRule="auto"/>
+        <w:rPr>
+          <w:rFonts w:ascii="Times New Roman" w:eastAsia="Times New Roman" w:hAnsi="Times New Roman" w:cs="Times New Roman"/>
+          <w:vanish/>
+          <w:sz w:val="24"/>
+          <w:szCs w:val="24"/>
+          <w:lang w:eastAsia="fr-FR"/>
+        </w:rPr>
+      </w:pPr>
+    </w:p>
+    <w:tbl>
+      <w:tblPr>
+        <w:tblW w:w="0" w:type="auto"/>
+        <w:tblCellSpacing w:w="15" w:type="dxa"/>
+        <w:tblCellMar>
+          <w:top w:w="15" w:type="dxa"/>
+          <w:left w:w="15" w:type="dxa"/>
+          <w:bottom w:w="15" w:type="dxa"/>
+          <w:right w:w="15" w:type="dxa"/>
+        </w:tblCellMar>
+        <w:tblLook w:val="04A0" w:firstRow="1" w:lastRow="0" w:firstColumn="1" w:lastColumn="0" w:noHBand="0" w:noVBand="1"/>
+      </w:tblPr>
+      <w:tblGrid>
+        <w:gridCol w:w="3476"/>
+      </w:tblGrid>
+      <w:tr>
+        <w:trPr>
+          <w:tblCellSpacing w:w="15" w:type="dxa"/>
+        </w:trPr>
+        <w:tc>
+          <w:tcPr>
+            <w:tcW w:w="0" w:type="auto"/>
+            <w:vAlign w:val="center"/>
+            <w:hideMark/>
+          </w:tcPr>
+          <w:p>
+            <w:pPr>
+              <w:spacing w:after="0" w:line="240" w:lineRule="auto"/>
+              <w:rPr>
+                <w:rFonts w:ascii="Times New Roman" w:eastAsia="Times New Roman" w:hAnsi="Times New Roman" w:cs="Times New Roman"/>
+                <w:sz w:val="24"/>
+                <w:szCs w:val="24"/>
+                <w:lang w:eastAsia="fr-FR"/>
+              </w:rPr>
+            </w:pPr>
+            <w:r>
+              <w:rPr>
+                <w:rFonts w:ascii="Times New Roman" w:eastAsia="Times New Roman" w:hAnsi="Times New Roman" w:cs="Times New Roman"/>
+                <w:sz w:val="24"/>
+                <w:szCs w:val="24"/>
+                <w:lang w:eastAsia="fr-FR"/>
+              </w:rPr>
+              <w:t xml:space="preserve">- ne pas hésiter à poster des vidéos, </w:t>
+            </w:r>
+          </w:p>
+        </w:tc>
+      </w:tr>
+      <w:tr>
+        <w:trPr>
+          <w:tblCellSpacing w:w="15" w:type="dxa"/>
+        </w:trPr>
+        <w:tc>
+          <w:tcPr>
+            <w:tcW w:w="0" w:type="auto"/>
+            <w:vAlign w:val="center"/>
+            <w:hideMark/>
+          </w:tcPr>
+          <w:p>
+            <w:pPr>
+              <w:spacing w:after="0" w:line="240" w:lineRule="auto"/>
+              <w:rPr>
+                <w:rFonts w:ascii="Times New Roman" w:eastAsia="Times New Roman" w:hAnsi="Times New Roman" w:cs="Times New Roman"/>
+                <w:sz w:val="24"/>
+                <w:szCs w:val="24"/>
+                <w:lang w:eastAsia="fr-FR"/>
+              </w:rPr>
+            </w:pPr>
+          </w:p>
+        </w:tc>
+      </w:tr>
+    </w:tbl>
+    <w:p>
+      <w:pPr>
+        <w:spacing w:after="0" w:line="240" w:lineRule="auto"/>
+        <w:rPr>
+          <w:rFonts w:ascii="Times New Roman" w:eastAsia="Times New Roman" w:hAnsi="Times New Roman" w:cs="Times New Roman"/>
+          <w:vanish/>
+          <w:sz w:val="24"/>
+          <w:szCs w:val="24"/>
+          <w:lang w:eastAsia="fr-FR"/>
+        </w:rPr>
+      </w:pPr>
+    </w:p>
+    <w:tbl>
+      <w:tblPr>
+        <w:tblW w:w="0" w:type="auto"/>
+        <w:tblCellSpacing w:w="15" w:type="dxa"/>
+        <w:tblCellMar>
+          <w:top w:w="15" w:type="dxa"/>
+          <w:left w:w="15" w:type="dxa"/>
+          <w:bottom w:w="15" w:type="dxa"/>
+          <w:right w:w="15" w:type="dxa"/>
+        </w:tblCellMar>
+        <w:tblLook w:val="04A0" w:firstRow="1" w:lastRow="0" w:firstColumn="1" w:lastColumn="0" w:noHBand="0" w:noVBand="1"/>
+      </w:tblPr>
+      <w:tblGrid>
+        <w:gridCol w:w="2363"/>
+      </w:tblGrid>
+      <w:tr>
+        <w:trPr>
+          <w:tblCellSpacing w:w="15" w:type="dxa"/>
+        </w:trPr>
+        <w:tc>
+          <w:tcPr>
+            <w:tcW w:w="0" w:type="auto"/>
+            <w:vAlign w:val="center"/>
+            <w:hideMark/>
+          </w:tcPr>
+          <w:p>
+            <w:pPr>
+              <w:spacing w:after="0" w:line="240" w:lineRule="auto"/>
+              <w:rPr>
+                <w:rFonts w:ascii="Times New Roman" w:eastAsia="Times New Roman" w:hAnsi="Times New Roman" w:cs="Times New Roman"/>
+                <w:sz w:val="24"/>
+                <w:szCs w:val="24"/>
+                <w:lang w:eastAsia="fr-FR"/>
+              </w:rPr>
+            </w:pPr>
+            <w:r>
+              <w:rPr>
+                <w:rFonts w:ascii="Times New Roman" w:eastAsia="Times New Roman" w:hAnsi="Times New Roman" w:cs="Times New Roman"/>
+                <w:sz w:val="24"/>
+                <w:szCs w:val="24"/>
+                <w:lang w:eastAsia="fr-FR"/>
+              </w:rPr>
+              <w:t xml:space="preserve">- une </w:t>
+            </w:r>
+            <w:proofErr w:type="spellStart"/>
+            <w:r>
+              <w:rPr>
+                <w:rFonts w:ascii="Times New Roman" w:eastAsia="Times New Roman" w:hAnsi="Times New Roman" w:cs="Times New Roman"/>
+                <w:sz w:val="24"/>
+                <w:szCs w:val="24"/>
+                <w:lang w:eastAsia="fr-FR"/>
+              </w:rPr>
+              <w:t>regularité</w:t>
+            </w:r>
+            <w:proofErr w:type="spellEnd"/>
+            <w:r>
+              <w:rPr>
+                <w:rFonts w:ascii="Times New Roman" w:eastAsia="Times New Roman" w:hAnsi="Times New Roman" w:cs="Times New Roman"/>
+                <w:sz w:val="24"/>
+                <w:szCs w:val="24"/>
+                <w:lang w:eastAsia="fr-FR"/>
+              </w:rPr>
+              <w:t xml:space="preserve"> de post, </w:t>
+            </w:r>
+          </w:p>
+        </w:tc>
+      </w:tr>
+      <w:tr>
+        <w:trPr>
+          <w:tblCellSpacing w:w="15" w:type="dxa"/>
+        </w:trPr>
+        <w:tc>
+          <w:tcPr>
+            <w:tcW w:w="0" w:type="auto"/>
+            <w:vAlign w:val="center"/>
+            <w:hideMark/>
+          </w:tcPr>
+          <w:p>
+            <w:pPr>
+              <w:spacing w:after="0" w:line="240" w:lineRule="auto"/>
+              <w:rPr>
+                <w:rFonts w:ascii="Times New Roman" w:eastAsia="Times New Roman" w:hAnsi="Times New Roman" w:cs="Times New Roman"/>
+                <w:sz w:val="24"/>
+                <w:szCs w:val="24"/>
+                <w:lang w:eastAsia="fr-FR"/>
+              </w:rPr>
+            </w:pPr>
+          </w:p>
+        </w:tc>
+      </w:tr>
+    </w:tbl>
+    <w:p>
+      <w:pPr>
+        <w:spacing w:after="0" w:line="240" w:lineRule="auto"/>
+        <w:rPr>
+          <w:rFonts w:ascii="Times New Roman" w:eastAsia="Times New Roman" w:hAnsi="Times New Roman" w:cs="Times New Roman"/>
+          <w:vanish/>
+          <w:sz w:val="24"/>
+          <w:szCs w:val="24"/>
+          <w:lang w:eastAsia="fr-FR"/>
+        </w:rPr>
+      </w:pPr>
+    </w:p>
+    <w:tbl>
+      <w:tblPr>
+        <w:tblW w:w="0" w:type="auto"/>
+        <w:tblCellSpacing w:w="15" w:type="dxa"/>
+        <w:tblCellMar>
+          <w:top w:w="15" w:type="dxa"/>
+          <w:left w:w="15" w:type="dxa"/>
+          <w:bottom w:w="15" w:type="dxa"/>
+          <w:right w:w="15" w:type="dxa"/>
+        </w:tblCellMar>
+        <w:tblLook w:val="04A0" w:firstRow="1" w:lastRow="0" w:firstColumn="1" w:lastColumn="0" w:noHBand="0" w:noVBand="1"/>
+      </w:tblPr>
+      <w:tblGrid>
+        <w:gridCol w:w="4142"/>
+      </w:tblGrid>
+      <w:tr>
+        <w:trPr>
+          <w:tblCellSpacing w:w="15" w:type="dxa"/>
+        </w:trPr>
+        <w:tc>
+          <w:tcPr>
+            <w:tcW w:w="0" w:type="auto"/>
+            <w:vAlign w:val="center"/>
+            <w:hideMark/>
+          </w:tcPr>
+          <w:p>
+            <w:pPr>
+              <w:spacing w:after="0" w:line="240" w:lineRule="auto"/>
+              <w:rPr>
+                <w:rFonts w:ascii="Times New Roman" w:eastAsia="Times New Roman" w:hAnsi="Times New Roman" w:cs="Times New Roman"/>
+                <w:sz w:val="24"/>
+                <w:szCs w:val="24"/>
+                <w:lang w:eastAsia="fr-FR"/>
+              </w:rPr>
+            </w:pPr>
+            <w:r>
+              <w:rPr>
+                <w:rFonts w:ascii="Times New Roman" w:eastAsia="Times New Roman" w:hAnsi="Times New Roman" w:cs="Times New Roman"/>
+                <w:sz w:val="24"/>
+                <w:szCs w:val="24"/>
+                <w:lang w:eastAsia="fr-FR"/>
+              </w:rPr>
+              <w:t xml:space="preserve">- ne jamais prendre position, rester neutre, </w:t>
+            </w:r>
+          </w:p>
+        </w:tc>
+      </w:tr>
+      <w:tr>
+        <w:trPr>
+          <w:tblCellSpacing w:w="15" w:type="dxa"/>
+        </w:trPr>
+        <w:tc>
+          <w:tcPr>
+            <w:tcW w:w="0" w:type="auto"/>
+            <w:vAlign w:val="center"/>
+            <w:hideMark/>
+          </w:tcPr>
+          <w:p>
+            <w:pPr>
+              <w:spacing w:after="0" w:line="240" w:lineRule="auto"/>
+              <w:rPr>
+                <w:rFonts w:ascii="Times New Roman" w:eastAsia="Times New Roman" w:hAnsi="Times New Roman" w:cs="Times New Roman"/>
+                <w:sz w:val="24"/>
+                <w:szCs w:val="24"/>
+                <w:lang w:eastAsia="fr-FR"/>
+              </w:rPr>
+            </w:pPr>
+          </w:p>
+        </w:tc>
+      </w:tr>
+    </w:tbl>
+    <w:p>
+      <w:pPr>
+        <w:spacing w:after="0" w:line="240" w:lineRule="auto"/>
+        <w:rPr>
+          <w:rFonts w:ascii="Times New Roman" w:eastAsia="Times New Roman" w:hAnsi="Times New Roman" w:cs="Times New Roman"/>
+          <w:vanish/>
+          <w:sz w:val="24"/>
+          <w:szCs w:val="24"/>
+          <w:lang w:eastAsia="fr-FR"/>
+        </w:rPr>
+      </w:pPr>
+    </w:p>
+    <w:tbl>
+      <w:tblPr>
+        <w:tblW w:w="0" w:type="auto"/>
+        <w:tblCellSpacing w:w="15" w:type="dxa"/>
+        <w:tblCellMar>
+          <w:top w:w="15" w:type="dxa"/>
+          <w:left w:w="15" w:type="dxa"/>
+          <w:bottom w:w="15" w:type="dxa"/>
+          <w:right w:w="15" w:type="dxa"/>
+        </w:tblCellMar>
+        <w:tblLook w:val="04A0" w:firstRow="1" w:lastRow="0" w:firstColumn="1" w:lastColumn="0" w:noHBand="0" w:noVBand="1"/>
+      </w:tblPr>
+      <w:tblGrid>
+        <w:gridCol w:w="6139"/>
+      </w:tblGrid>
+      <w:tr>
+        <w:trPr>
+          <w:tblCellSpacing w:w="15" w:type="dxa"/>
+        </w:trPr>
+        <w:tc>
+          <w:tcPr>
+            <w:tcW w:w="0" w:type="auto"/>
+            <w:vAlign w:val="center"/>
+            <w:hideMark/>
+          </w:tcPr>
+          <w:p>
+            <w:pPr>
+              <w:spacing w:after="0" w:line="240" w:lineRule="auto"/>
+              <w:rPr>
+                <w:rFonts w:ascii="Times New Roman" w:eastAsia="Times New Roman" w:hAnsi="Times New Roman" w:cs="Times New Roman"/>
+                <w:sz w:val="24"/>
+                <w:szCs w:val="24"/>
+                <w:lang w:eastAsia="fr-FR"/>
+              </w:rPr>
+            </w:pPr>
+            <w:r>
+              <w:rPr>
+                <w:rFonts w:ascii="Times New Roman" w:eastAsia="Times New Roman" w:hAnsi="Times New Roman" w:cs="Times New Roman"/>
+                <w:sz w:val="24"/>
+                <w:szCs w:val="24"/>
+                <w:lang w:eastAsia="fr-FR"/>
+              </w:rPr>
+              <w:t xml:space="preserve">- évoquer l'actualité du sportif, </w:t>
+            </w:r>
+            <w:proofErr w:type="spellStart"/>
+            <w:r>
+              <w:rPr>
+                <w:rFonts w:ascii="Times New Roman" w:eastAsia="Times New Roman" w:hAnsi="Times New Roman" w:cs="Times New Roman"/>
+                <w:sz w:val="24"/>
+                <w:szCs w:val="24"/>
+                <w:lang w:eastAsia="fr-FR"/>
+              </w:rPr>
+              <w:t>quelle</w:t>
+            </w:r>
+            <w:proofErr w:type="spellEnd"/>
+            <w:r>
+              <w:rPr>
+                <w:rFonts w:ascii="Times New Roman" w:eastAsia="Times New Roman" w:hAnsi="Times New Roman" w:cs="Times New Roman"/>
+                <w:sz w:val="24"/>
+                <w:szCs w:val="24"/>
+                <w:lang w:eastAsia="fr-FR"/>
+              </w:rPr>
+              <w:t xml:space="preserve"> soit positive ou négative. </w:t>
+            </w:r>
+          </w:p>
+        </w:tc>
+      </w:tr>
+      <w:tr>
+        <w:trPr>
+          <w:tblCellSpacing w:w="15" w:type="dxa"/>
+        </w:trPr>
+        <w:tc>
+          <w:tcPr>
+            <w:tcW w:w="0" w:type="auto"/>
+            <w:vAlign w:val="center"/>
+            <w:hideMark/>
+          </w:tcPr>
+          <w:p>
+            <w:pPr>
+              <w:spacing w:after="0" w:line="240" w:lineRule="auto"/>
+              <w:rPr>
+                <w:rFonts w:ascii="Times New Roman" w:eastAsia="Times New Roman" w:hAnsi="Times New Roman" w:cs="Times New Roman"/>
+                <w:sz w:val="24"/>
+                <w:szCs w:val="24"/>
+                <w:lang w:eastAsia="fr-FR"/>
+              </w:rPr>
+            </w:pPr>
+          </w:p>
+        </w:tc>
+      </w:tr>
+    </w:tbl>
+    <w:p>
+      <w:pPr>
+        <w:spacing w:after="0" w:line="240" w:lineRule="auto"/>
+        <w:rPr>
+          <w:rFonts w:ascii="Times New Roman" w:eastAsia="Times New Roman" w:hAnsi="Times New Roman" w:cs="Times New Roman"/>
+          <w:vanish/>
+          <w:sz w:val="24"/>
+          <w:szCs w:val="24"/>
+          <w:lang w:eastAsia="fr-FR"/>
+        </w:rPr>
+      </w:pPr>
+    </w:p>
+    <w:tbl>
+      <w:tblPr>
+        <w:tblW w:w="0" w:type="auto"/>
+        <w:tblCellSpacing w:w="15" w:type="dxa"/>
+        <w:tblCellMar>
+          <w:top w:w="15" w:type="dxa"/>
+          <w:left w:w="15" w:type="dxa"/>
+          <w:bottom w:w="15" w:type="dxa"/>
+          <w:right w:w="15" w:type="dxa"/>
+        </w:tblCellMar>
+        <w:tblLook w:val="04A0" w:firstRow="1" w:lastRow="0" w:firstColumn="1" w:lastColumn="0" w:noHBand="0" w:noVBand="1"/>
+      </w:tblPr>
+      <w:tblGrid>
+        <w:gridCol w:w="96"/>
+      </w:tblGrid>
+      <w:tr>
+        <w:trPr>
+          <w:tblCellSpacing w:w="15" w:type="dxa"/>
+        </w:trPr>
+        <w:tc>
+          <w:tcPr>
+            <w:tcW w:w="0" w:type="auto"/>
+            <w:vAlign w:val="center"/>
+            <w:hideMark/>
+          </w:tcPr>
+          <w:p>
+            <w:pPr>
+              <w:spacing w:after="0" w:line="240" w:lineRule="auto"/>
+              <w:rPr>
+                <w:rFonts w:ascii="Times New Roman" w:eastAsia="Times New Roman" w:hAnsi="Times New Roman" w:cs="Times New Roman"/>
+                <w:sz w:val="24"/>
+                <w:szCs w:val="24"/>
+                <w:lang w:eastAsia="fr-FR"/>
+              </w:rPr>
+            </w:pPr>
+          </w:p>
+        </w:tc>
+      </w:tr>
+      <w:tr>
+        <w:trPr>
+          <w:tblCellSpacing w:w="15" w:type="dxa"/>
+        </w:trPr>
+        <w:tc>
+          <w:tcPr>
+            <w:tcW w:w="0" w:type="auto"/>
+            <w:vAlign w:val="center"/>
+            <w:hideMark/>
+          </w:tcPr>
+          <w:p>
+            <w:pPr>
+              <w:spacing w:after="0" w:line="240" w:lineRule="auto"/>
+              <w:rPr>
+                <w:rFonts w:ascii="Times New Roman" w:eastAsia="Times New Roman" w:hAnsi="Times New Roman" w:cs="Times New Roman"/>
+                <w:sz w:val="20"/>
+                <w:szCs w:val="20"/>
+                <w:lang w:eastAsia="fr-FR"/>
+              </w:rPr>
+            </w:pPr>
+          </w:p>
+        </w:tc>
+      </w:tr>
+    </w:tbl>
+    <w:p>
+      <w:pPr>
+        <w:spacing w:after="0" w:line="240" w:lineRule="auto"/>
+        <w:rPr>
+          <w:rFonts w:ascii="Times New Roman" w:eastAsia="Times New Roman" w:hAnsi="Times New Roman" w:cs="Times New Roman"/>
+          <w:vanish/>
+          <w:sz w:val="24"/>
+          <w:szCs w:val="24"/>
+          <w:lang w:eastAsia="fr-FR"/>
+        </w:rPr>
+      </w:pPr>
+    </w:p>
+    <w:tbl>
+      <w:tblPr>
+        <w:tblW w:w="0" w:type="auto"/>
+        <w:tblCellSpacing w:w="15" w:type="dxa"/>
+        <w:tblCellMar>
+          <w:top w:w="15" w:type="dxa"/>
+          <w:left w:w="15" w:type="dxa"/>
+          <w:bottom w:w="15" w:type="dxa"/>
+          <w:right w:w="15" w:type="dxa"/>
+        </w:tblCellMar>
+        <w:tblLook w:val="04A0" w:firstRow="1" w:lastRow="0" w:firstColumn="1" w:lastColumn="0" w:noHBand="0" w:noVBand="1"/>
+      </w:tblPr>
+      <w:tblGrid>
+        <w:gridCol w:w="96"/>
+      </w:tblGrid>
+      <w:tr>
+        <w:trPr>
+          <w:tblCellSpacing w:w="15" w:type="dxa"/>
+        </w:trPr>
+        <w:tc>
+          <w:tcPr>
+            <w:tcW w:w="0" w:type="auto"/>
+            <w:vAlign w:val="center"/>
+            <w:hideMark/>
+          </w:tcPr>
+          <w:p>
+            <w:pPr>
+              <w:spacing w:after="0" w:line="240" w:lineRule="auto"/>
+              <w:rPr>
+                <w:rFonts w:ascii="Times New Roman" w:eastAsia="Times New Roman" w:hAnsi="Times New Roman" w:cs="Times New Roman"/>
+                <w:sz w:val="24"/>
+                <w:szCs w:val="24"/>
+                <w:lang w:eastAsia="fr-FR"/>
+              </w:rPr>
+            </w:pPr>
+          </w:p>
+        </w:tc>
+      </w:tr>
+      <w:tr>
+        <w:trPr>
+          <w:tblCellSpacing w:w="15" w:type="dxa"/>
+        </w:trPr>
+        <w:tc>
+          <w:tcPr>
+            <w:tcW w:w="0" w:type="auto"/>
+            <w:vAlign w:val="center"/>
+            <w:hideMark/>
+          </w:tcPr>
+          <w:p>
+            <w:pPr>
+              <w:spacing w:after="0" w:line="240" w:lineRule="auto"/>
+              <w:rPr>
+                <w:rFonts w:ascii="Times New Roman" w:eastAsia="Times New Roman" w:hAnsi="Times New Roman" w:cs="Times New Roman"/>
+                <w:sz w:val="20"/>
+                <w:szCs w:val="20"/>
+                <w:lang w:eastAsia="fr-FR"/>
+              </w:rPr>
+            </w:pPr>
+          </w:p>
+        </w:tc>
+      </w:tr>
+    </w:tbl>
+    <w:p>
+      <w:pPr>
+        <w:spacing w:after="0" w:line="240" w:lineRule="auto"/>
+        <w:rPr>
+          <w:rFonts w:ascii="Times New Roman" w:eastAsia="Times New Roman" w:hAnsi="Times New Roman" w:cs="Times New Roman"/>
+          <w:vanish/>
+          <w:sz w:val="24"/>
+          <w:szCs w:val="24"/>
+          <w:lang w:eastAsia="fr-FR"/>
+        </w:rPr>
+      </w:pPr>
+    </w:p>
+    <w:tbl>
+      <w:tblPr>
+        <w:tblW w:w="0" w:type="auto"/>
+        <w:tblCellSpacing w:w="15" w:type="dxa"/>
+        <w:tblCellMar>
+          <w:top w:w="15" w:type="dxa"/>
+          <w:left w:w="15" w:type="dxa"/>
+          <w:bottom w:w="15" w:type="dxa"/>
+          <w:right w:w="15" w:type="dxa"/>
+        </w:tblCellMar>
+        <w:tblLook w:val="04A0" w:firstRow="1" w:lastRow="0" w:firstColumn="1" w:lastColumn="0" w:noHBand="0" w:noVBand="1"/>
+      </w:tblPr>
+      <w:tblGrid>
+        <w:gridCol w:w="96"/>
+      </w:tblGrid>
+      <w:tr>
+        <w:trPr>
+          <w:tblCellSpacing w:w="15" w:type="dxa"/>
+        </w:trPr>
+        <w:tc>
+          <w:tcPr>
+            <w:tcW w:w="0" w:type="auto"/>
+            <w:vAlign w:val="center"/>
+            <w:hideMark/>
+          </w:tcPr>
+          <w:p>
+            <w:pPr>
+              <w:spacing w:after="0" w:line="240" w:lineRule="auto"/>
+              <w:rPr>
+                <w:rFonts w:ascii="Times New Roman" w:eastAsia="Times New Roman" w:hAnsi="Times New Roman" w:cs="Times New Roman"/>
+                <w:sz w:val="24"/>
+                <w:szCs w:val="24"/>
+                <w:lang w:eastAsia="fr-FR"/>
+              </w:rPr>
+            </w:pPr>
+          </w:p>
+        </w:tc>
+      </w:tr>
+      <w:tr>
+        <w:trPr>
+          <w:tblCellSpacing w:w="15" w:type="dxa"/>
+        </w:trPr>
+        <w:tc>
+          <w:tcPr>
+            <w:tcW w:w="0" w:type="auto"/>
+            <w:vAlign w:val="center"/>
+            <w:hideMark/>
+          </w:tcPr>
+          <w:p>
+            <w:pPr>
+              <w:spacing w:after="0" w:line="240" w:lineRule="auto"/>
+              <w:rPr>
+                <w:rFonts w:ascii="Times New Roman" w:eastAsia="Times New Roman" w:hAnsi="Times New Roman" w:cs="Times New Roman"/>
+                <w:sz w:val="20"/>
+                <w:szCs w:val="20"/>
+                <w:lang w:eastAsia="fr-FR"/>
+              </w:rPr>
+            </w:pPr>
+          </w:p>
+        </w:tc>
+      </w:tr>
+    </w:tbl>
+    <w:p>
+      <w:pPr>
+        <w:spacing w:after="0" w:line="240" w:lineRule="auto"/>
+        <w:rPr>
+          <w:rFonts w:ascii="Times New Roman" w:eastAsia="Times New Roman" w:hAnsi="Times New Roman" w:cs="Times New Roman"/>
+          <w:vanish/>
+          <w:sz w:val="24"/>
+          <w:szCs w:val="24"/>
+          <w:lang w:eastAsia="fr-FR"/>
+        </w:rPr>
+      </w:pPr>
+    </w:p>
+    <w:tbl>
+      <w:tblPr>
+        <w:tblW w:w="0" w:type="auto"/>
+        <w:tblCellSpacing w:w="15" w:type="dxa"/>
+        <w:tblCellMar>
+          <w:top w:w="15" w:type="dxa"/>
+          <w:left w:w="15" w:type="dxa"/>
+          <w:bottom w:w="15" w:type="dxa"/>
+          <w:right w:w="15" w:type="dxa"/>
+        </w:tblCellMar>
+        <w:tblLook w:val="04A0" w:firstRow="1" w:lastRow="0" w:firstColumn="1" w:lastColumn="0" w:noHBand="0" w:noVBand="1"/>
+      </w:tblPr>
+      <w:tblGrid>
+        <w:gridCol w:w="96"/>
+      </w:tblGrid>
+      <w:tr>
+        <w:trPr>
+          <w:tblCellSpacing w:w="15" w:type="dxa"/>
+        </w:trPr>
+        <w:tc>
+          <w:tcPr>
+            <w:tcW w:w="0" w:type="auto"/>
+            <w:vAlign w:val="center"/>
+            <w:hideMark/>
+          </w:tcPr>
+          <w:p>
+            <w:pPr>
+              <w:spacing w:after="0" w:line="240" w:lineRule="auto"/>
+              <w:rPr>
+                <w:rFonts w:ascii="Times New Roman" w:eastAsia="Times New Roman" w:hAnsi="Times New Roman" w:cs="Times New Roman"/>
+                <w:sz w:val="24"/>
+                <w:szCs w:val="24"/>
+                <w:lang w:eastAsia="fr-FR"/>
+              </w:rPr>
+            </w:pPr>
+          </w:p>
+        </w:tc>
+      </w:tr>
+      <w:tr>
+        <w:trPr>
+          <w:tblCellSpacing w:w="15" w:type="dxa"/>
+        </w:trPr>
+        <w:tc>
+          <w:tcPr>
+            <w:tcW w:w="0" w:type="auto"/>
+            <w:vAlign w:val="center"/>
+            <w:hideMark/>
+          </w:tcPr>
+          <w:p>
+            <w:pPr>
+              <w:spacing w:after="0" w:line="240" w:lineRule="auto"/>
+              <w:rPr>
+                <w:rFonts w:ascii="Times New Roman" w:eastAsia="Times New Roman" w:hAnsi="Times New Roman" w:cs="Times New Roman"/>
+                <w:sz w:val="20"/>
+                <w:szCs w:val="20"/>
+                <w:lang w:eastAsia="fr-FR"/>
+              </w:rPr>
+            </w:pPr>
+          </w:p>
+        </w:tc>
+      </w:tr>
+    </w:tbl>
+    <w:p>
+      <w:pPr>
+        <w:spacing w:after="0" w:line="240" w:lineRule="auto"/>
+        <w:rPr>
+          <w:rFonts w:ascii="Times New Roman" w:eastAsia="Times New Roman" w:hAnsi="Times New Roman" w:cs="Times New Roman"/>
+          <w:vanish/>
+          <w:sz w:val="24"/>
+          <w:szCs w:val="24"/>
+          <w:lang w:eastAsia="fr-FR"/>
+        </w:rPr>
+      </w:pPr>
+    </w:p>
+    <w:tbl>
+      <w:tblPr>
+        <w:tblW w:w="0" w:type="auto"/>
+        <w:tblCellSpacing w:w="15" w:type="dxa"/>
+        <w:tblCellMar>
+          <w:top w:w="15" w:type="dxa"/>
+          <w:left w:w="15" w:type="dxa"/>
+          <w:bottom w:w="15" w:type="dxa"/>
+          <w:right w:w="15" w:type="dxa"/>
+        </w:tblCellMar>
+        <w:tblLook w:val="04A0" w:firstRow="1" w:lastRow="0" w:firstColumn="1" w:lastColumn="0" w:noHBand="0" w:noVBand="1"/>
+      </w:tblPr>
+      <w:tblGrid>
+        <w:gridCol w:w="96"/>
+      </w:tblGrid>
+      <w:tr>
+        <w:trPr>
+          <w:tblCellSpacing w:w="15" w:type="dxa"/>
+        </w:trPr>
+        <w:tc>
+          <w:tcPr>
+            <w:tcW w:w="0" w:type="auto"/>
+            <w:vAlign w:val="center"/>
+            <w:hideMark/>
+          </w:tcPr>
+          <w:p>
+            <w:pPr>
+              <w:spacing w:after="0" w:line="240" w:lineRule="auto"/>
+              <w:rPr>
+                <w:rFonts w:ascii="Times New Roman" w:eastAsia="Times New Roman" w:hAnsi="Times New Roman" w:cs="Times New Roman"/>
+                <w:sz w:val="24"/>
+                <w:szCs w:val="24"/>
+                <w:lang w:eastAsia="fr-FR"/>
+              </w:rPr>
+            </w:pPr>
+          </w:p>
+        </w:tc>
+      </w:tr>
+      <w:tr>
+        <w:trPr>
+          <w:tblCellSpacing w:w="15" w:type="dxa"/>
+        </w:trPr>
+        <w:tc>
+          <w:tcPr>
+            <w:tcW w:w="0" w:type="auto"/>
+            <w:vAlign w:val="center"/>
+            <w:hideMark/>
+          </w:tcPr>
+          <w:p>
+            <w:pPr>
+              <w:spacing w:after="0" w:line="240" w:lineRule="auto"/>
+              <w:rPr>
+                <w:rFonts w:ascii="Times New Roman" w:eastAsia="Times New Roman" w:hAnsi="Times New Roman" w:cs="Times New Roman"/>
+                <w:sz w:val="20"/>
+                <w:szCs w:val="20"/>
+                <w:lang w:eastAsia="fr-FR"/>
+              </w:rPr>
+            </w:pPr>
+          </w:p>
+        </w:tc>
+      </w:tr>
+    </w:tbl>
+    <w:p>
+      <w:pPr>
+        <w:spacing w:after="0" w:line="240" w:lineRule="auto"/>
+        <w:rPr>
+          <w:rFonts w:ascii="Times New Roman" w:eastAsia="Times New Roman" w:hAnsi="Times New Roman" w:cs="Times New Roman"/>
+          <w:vanish/>
+          <w:sz w:val="24"/>
+          <w:szCs w:val="24"/>
+          <w:lang w:eastAsia="fr-FR"/>
+        </w:rPr>
+      </w:pPr>
+    </w:p>
+    <w:tbl>
+      <w:tblPr>
+        <w:tblW w:w="0" w:type="auto"/>
+        <w:tblCellSpacing w:w="15" w:type="dxa"/>
+        <w:tblCellMar>
+          <w:top w:w="15" w:type="dxa"/>
+          <w:left w:w="15" w:type="dxa"/>
+          <w:bottom w:w="15" w:type="dxa"/>
+          <w:right w:w="15" w:type="dxa"/>
+        </w:tblCellMar>
+        <w:tblLook w:val="04A0" w:firstRow="1" w:lastRow="0" w:firstColumn="1" w:lastColumn="0" w:noHBand="0" w:noVBand="1"/>
+      </w:tblPr>
+      <w:tblGrid>
+        <w:gridCol w:w="9072"/>
+      </w:tblGrid>
+      <w:tr>
+        <w:trPr>
+          <w:tblCellSpacing w:w="15" w:type="dxa"/>
+        </w:trPr>
+        <w:tc>
+          <w:tcPr>
+            <w:tcW w:w="0" w:type="auto"/>
+            <w:vAlign w:val="center"/>
+            <w:hideMark/>
+          </w:tcPr>
+          <w:p>
+            <w:pPr>
+              <w:spacing w:after="0" w:line="240" w:lineRule="auto"/>
+              <w:rPr>
+                <w:rFonts w:ascii="Times New Roman" w:eastAsia="Times New Roman" w:hAnsi="Times New Roman" w:cs="Times New Roman"/>
+                <w:sz w:val="24"/>
+                <w:szCs w:val="24"/>
+                <w:lang w:eastAsia="fr-FR"/>
+              </w:rPr>
+            </w:pPr>
+            <w:r>
+              <w:rPr>
+                <w:rFonts w:ascii="Times New Roman" w:eastAsia="Times New Roman" w:hAnsi="Times New Roman" w:cs="Times New Roman"/>
+                <w:sz w:val="24"/>
+                <w:szCs w:val="24"/>
+                <w:lang w:eastAsia="fr-FR"/>
+              </w:rPr>
+              <w:t xml:space="preserve">Pour la recherche de sponsors, une </w:t>
+            </w:r>
+            <w:proofErr w:type="gramStart"/>
+            <w:r>
+              <w:rPr>
+                <w:rFonts w:ascii="Times New Roman" w:eastAsia="Times New Roman" w:hAnsi="Times New Roman" w:cs="Times New Roman"/>
+                <w:sz w:val="24"/>
+                <w:szCs w:val="24"/>
+                <w:lang w:eastAsia="fr-FR"/>
+              </w:rPr>
+              <w:t>des démarches possible</w:t>
+            </w:r>
+            <w:proofErr w:type="gramEnd"/>
+            <w:r>
+              <w:rPr>
+                <w:rFonts w:ascii="Times New Roman" w:eastAsia="Times New Roman" w:hAnsi="Times New Roman" w:cs="Times New Roman"/>
+                <w:sz w:val="24"/>
+                <w:szCs w:val="24"/>
+                <w:lang w:eastAsia="fr-FR"/>
+              </w:rPr>
+              <w:t xml:space="preserve"> est le dossier de sponsoring. Cette démarche consiste </w:t>
+            </w:r>
+            <w:proofErr w:type="spellStart"/>
+            <w:proofErr w:type="gramStart"/>
+            <w:r>
+              <w:rPr>
+                <w:rFonts w:ascii="Times New Roman" w:eastAsia="Times New Roman" w:hAnsi="Times New Roman" w:cs="Times New Roman"/>
+                <w:sz w:val="24"/>
+                <w:szCs w:val="24"/>
+                <w:lang w:eastAsia="fr-FR"/>
+              </w:rPr>
+              <w:t>a</w:t>
+            </w:r>
+            <w:proofErr w:type="spellEnd"/>
+            <w:proofErr w:type="gramEnd"/>
+            <w:r>
+              <w:rPr>
+                <w:rFonts w:ascii="Times New Roman" w:eastAsia="Times New Roman" w:hAnsi="Times New Roman" w:cs="Times New Roman"/>
+                <w:sz w:val="24"/>
+                <w:szCs w:val="24"/>
+                <w:lang w:eastAsia="fr-FR"/>
+              </w:rPr>
+              <w:t xml:space="preserve"> décrire sur un support papier les besoins du sportif, mais aussi son buts, son parcours, éventuellement son </w:t>
+            </w:r>
+            <w:proofErr w:type="spellStart"/>
+            <w:r>
+              <w:rPr>
+                <w:rFonts w:ascii="Times New Roman" w:eastAsia="Times New Roman" w:hAnsi="Times New Roman" w:cs="Times New Roman"/>
+                <w:sz w:val="24"/>
+                <w:szCs w:val="24"/>
+                <w:lang w:eastAsia="fr-FR"/>
+              </w:rPr>
+              <w:t>palmares</w:t>
+            </w:r>
+            <w:proofErr w:type="spellEnd"/>
+            <w:r>
+              <w:rPr>
+                <w:rFonts w:ascii="Times New Roman" w:eastAsia="Times New Roman" w:hAnsi="Times New Roman" w:cs="Times New Roman"/>
+                <w:sz w:val="24"/>
+                <w:szCs w:val="24"/>
+                <w:lang w:eastAsia="fr-FR"/>
+              </w:rPr>
+              <w:t xml:space="preserve">. </w:t>
+            </w:r>
+          </w:p>
+        </w:tc>
+      </w:tr>
+      <w:tr>
+        <w:trPr>
+          <w:tblCellSpacing w:w="15" w:type="dxa"/>
+        </w:trPr>
+        <w:tc>
+          <w:tcPr>
+            <w:tcW w:w="0" w:type="auto"/>
+            <w:vAlign w:val="center"/>
+            <w:hideMark/>
+          </w:tcPr>
+          <w:p>
+            <w:pPr>
+              <w:spacing w:after="0" w:line="240" w:lineRule="auto"/>
+              <w:rPr>
+                <w:rFonts w:ascii="Times New Roman" w:eastAsia="Times New Roman" w:hAnsi="Times New Roman" w:cs="Times New Roman"/>
+                <w:sz w:val="24"/>
+                <w:szCs w:val="24"/>
+                <w:lang w:eastAsia="fr-FR"/>
+              </w:rPr>
+            </w:pPr>
+          </w:p>
+        </w:tc>
+      </w:tr>
+    </w:tbl>
+    <w:p>
+      <w:pPr>
+        <w:spacing w:after="0" w:line="240" w:lineRule="auto"/>
+        <w:rPr>
+          <w:rFonts w:ascii="Times New Roman" w:eastAsia="Times New Roman" w:hAnsi="Times New Roman" w:cs="Times New Roman"/>
+          <w:vanish/>
+          <w:sz w:val="24"/>
+          <w:szCs w:val="24"/>
+          <w:lang w:eastAsia="fr-FR"/>
+        </w:rPr>
+      </w:pPr>
+    </w:p>
+    <w:tbl>
+      <w:tblPr>
+        <w:tblW w:w="0" w:type="auto"/>
+        <w:tblCellSpacing w:w="15" w:type="dxa"/>
+        <w:tblCellMar>
+          <w:top w:w="15" w:type="dxa"/>
+          <w:left w:w="15" w:type="dxa"/>
+          <w:bottom w:w="15" w:type="dxa"/>
+          <w:right w:w="15" w:type="dxa"/>
+        </w:tblCellMar>
+        <w:tblLook w:val="04A0" w:firstRow="1" w:lastRow="0" w:firstColumn="1" w:lastColumn="0" w:noHBand="0" w:noVBand="1"/>
+      </w:tblPr>
+      <w:tblGrid>
+        <w:gridCol w:w="4582"/>
+      </w:tblGrid>
+      <w:tr>
+        <w:trPr>
+          <w:tblCellSpacing w:w="15" w:type="dxa"/>
+        </w:trPr>
+        <w:tc>
+          <w:tcPr>
+            <w:tcW w:w="0" w:type="auto"/>
+            <w:vAlign w:val="center"/>
+            <w:hideMark/>
+          </w:tcPr>
+          <w:p>
+            <w:pPr>
+              <w:spacing w:after="0" w:line="240" w:lineRule="auto"/>
+              <w:rPr>
+                <w:rFonts w:ascii="Times New Roman" w:eastAsia="Times New Roman" w:hAnsi="Times New Roman" w:cs="Times New Roman"/>
+                <w:sz w:val="24"/>
+                <w:szCs w:val="24"/>
+                <w:lang w:eastAsia="fr-FR"/>
+              </w:rPr>
+            </w:pPr>
+            <w:r>
+              <w:rPr>
+                <w:rFonts w:ascii="Times New Roman" w:eastAsia="Times New Roman" w:hAnsi="Times New Roman" w:cs="Times New Roman"/>
+                <w:sz w:val="24"/>
+                <w:szCs w:val="24"/>
+                <w:lang w:eastAsia="fr-FR"/>
+              </w:rPr>
+              <w:t xml:space="preserve">Généralement divisé en 7 parties, on retrouve : </w:t>
+            </w:r>
+          </w:p>
+        </w:tc>
+      </w:tr>
+      <w:tr>
+        <w:trPr>
+          <w:tblCellSpacing w:w="15" w:type="dxa"/>
+        </w:trPr>
+        <w:tc>
+          <w:tcPr>
+            <w:tcW w:w="0" w:type="auto"/>
+            <w:vAlign w:val="center"/>
+            <w:hideMark/>
+          </w:tcPr>
+          <w:p>
+            <w:pPr>
+              <w:spacing w:after="0" w:line="240" w:lineRule="auto"/>
+              <w:rPr>
+                <w:rFonts w:ascii="Times New Roman" w:eastAsia="Times New Roman" w:hAnsi="Times New Roman" w:cs="Times New Roman"/>
+                <w:sz w:val="24"/>
+                <w:szCs w:val="24"/>
+                <w:lang w:eastAsia="fr-FR"/>
+              </w:rPr>
+            </w:pPr>
+          </w:p>
+        </w:tc>
+      </w:tr>
+    </w:tbl>
+    <w:p>
+      <w:pPr>
+        <w:spacing w:after="0" w:line="240" w:lineRule="auto"/>
+        <w:rPr>
+          <w:rFonts w:ascii="Times New Roman" w:eastAsia="Times New Roman" w:hAnsi="Times New Roman" w:cs="Times New Roman"/>
+          <w:vanish/>
+          <w:sz w:val="24"/>
+          <w:szCs w:val="24"/>
+          <w:lang w:eastAsia="fr-FR"/>
+        </w:rPr>
+      </w:pPr>
+    </w:p>
+    <w:tbl>
+      <w:tblPr>
+        <w:tblW w:w="0" w:type="auto"/>
+        <w:tblCellSpacing w:w="15" w:type="dxa"/>
+        <w:tblCellMar>
+          <w:top w:w="15" w:type="dxa"/>
+          <w:left w:w="15" w:type="dxa"/>
+          <w:bottom w:w="15" w:type="dxa"/>
+          <w:right w:w="15" w:type="dxa"/>
+        </w:tblCellMar>
+        <w:tblLook w:val="04A0" w:firstRow="1" w:lastRow="0" w:firstColumn="1" w:lastColumn="0" w:noHBand="0" w:noVBand="1"/>
+      </w:tblPr>
+      <w:tblGrid>
+        <w:gridCol w:w="9072"/>
+      </w:tblGrid>
+      <w:tr>
+        <w:trPr>
+          <w:tblCellSpacing w:w="15" w:type="dxa"/>
+        </w:trPr>
+        <w:tc>
+          <w:tcPr>
+            <w:tcW w:w="0" w:type="auto"/>
+            <w:vAlign w:val="center"/>
+            <w:hideMark/>
+          </w:tcPr>
+          <w:p>
+            <w:pPr>
+              <w:spacing w:after="0" w:line="240" w:lineRule="auto"/>
+              <w:rPr>
+                <w:rFonts w:ascii="Times New Roman" w:eastAsia="Times New Roman" w:hAnsi="Times New Roman" w:cs="Times New Roman"/>
+                <w:sz w:val="24"/>
+                <w:szCs w:val="24"/>
+                <w:lang w:eastAsia="fr-FR"/>
+              </w:rPr>
+            </w:pPr>
+            <w:r>
+              <w:rPr>
+                <w:rFonts w:ascii="Times New Roman" w:eastAsia="Times New Roman" w:hAnsi="Times New Roman" w:cs="Times New Roman"/>
+                <w:sz w:val="24"/>
+                <w:szCs w:val="24"/>
+                <w:lang w:eastAsia="fr-FR"/>
+              </w:rPr>
+              <w:t xml:space="preserve">1 - Une page de garde, qui vous servira de vitrine, donc essayer de donner envie aux sponsors de lire votre dossier en utilisant : </w:t>
+            </w:r>
+          </w:p>
+        </w:tc>
+      </w:tr>
+      <w:tr>
+        <w:trPr>
+          <w:tblCellSpacing w:w="15" w:type="dxa"/>
+        </w:trPr>
+        <w:tc>
+          <w:tcPr>
+            <w:tcW w:w="0" w:type="auto"/>
+            <w:vAlign w:val="center"/>
+            <w:hideMark/>
+          </w:tcPr>
+          <w:p>
+            <w:pPr>
+              <w:spacing w:after="0" w:line="240" w:lineRule="auto"/>
+              <w:rPr>
+                <w:rFonts w:ascii="Times New Roman" w:eastAsia="Times New Roman" w:hAnsi="Times New Roman" w:cs="Times New Roman"/>
+                <w:sz w:val="24"/>
+                <w:szCs w:val="24"/>
+                <w:lang w:eastAsia="fr-FR"/>
+              </w:rPr>
+            </w:pPr>
+          </w:p>
+        </w:tc>
+      </w:tr>
+    </w:tbl>
+    <w:p>
+      <w:pPr>
+        <w:spacing w:after="0" w:line="240" w:lineRule="auto"/>
+        <w:rPr>
+          <w:rFonts w:ascii="Times New Roman" w:eastAsia="Times New Roman" w:hAnsi="Times New Roman" w:cs="Times New Roman"/>
+          <w:vanish/>
+          <w:sz w:val="24"/>
+          <w:szCs w:val="24"/>
+          <w:lang w:eastAsia="fr-FR"/>
+        </w:rPr>
+      </w:pPr>
+    </w:p>
+    <w:tbl>
+      <w:tblPr>
+        <w:tblW w:w="0" w:type="auto"/>
+        <w:tblCellSpacing w:w="15" w:type="dxa"/>
+        <w:tblCellMar>
+          <w:top w:w="15" w:type="dxa"/>
+          <w:left w:w="15" w:type="dxa"/>
+          <w:bottom w:w="15" w:type="dxa"/>
+          <w:right w:w="15" w:type="dxa"/>
+        </w:tblCellMar>
+        <w:tblLook w:val="04A0" w:firstRow="1" w:lastRow="0" w:firstColumn="1" w:lastColumn="0" w:noHBand="0" w:noVBand="1"/>
+      </w:tblPr>
+      <w:tblGrid>
+        <w:gridCol w:w="3516"/>
+      </w:tblGrid>
+      <w:tr>
+        <w:trPr>
+          <w:tblCellSpacing w:w="15" w:type="dxa"/>
+        </w:trPr>
+        <w:tc>
+          <w:tcPr>
+            <w:tcW w:w="0" w:type="auto"/>
+            <w:vAlign w:val="center"/>
+            <w:hideMark/>
+          </w:tcPr>
+          <w:p>
+            <w:pPr>
+              <w:spacing w:after="0" w:line="240" w:lineRule="auto"/>
+              <w:rPr>
+                <w:rFonts w:ascii="Times New Roman" w:eastAsia="Times New Roman" w:hAnsi="Times New Roman" w:cs="Times New Roman"/>
+                <w:sz w:val="24"/>
+                <w:szCs w:val="24"/>
+                <w:lang w:eastAsia="fr-FR"/>
+              </w:rPr>
+            </w:pPr>
+            <w:r>
+              <w:rPr>
+                <w:rFonts w:ascii="Times New Roman" w:eastAsia="Times New Roman" w:hAnsi="Times New Roman" w:cs="Times New Roman"/>
+                <w:sz w:val="24"/>
+                <w:szCs w:val="24"/>
+                <w:lang w:eastAsia="fr-FR"/>
+              </w:rPr>
+              <w:t xml:space="preserve">- une belle image de bonne </w:t>
+            </w:r>
+            <w:proofErr w:type="gramStart"/>
+            <w:r>
+              <w:rPr>
+                <w:rFonts w:ascii="Times New Roman" w:eastAsia="Times New Roman" w:hAnsi="Times New Roman" w:cs="Times New Roman"/>
+                <w:sz w:val="24"/>
+                <w:szCs w:val="24"/>
+                <w:lang w:eastAsia="fr-FR"/>
+              </w:rPr>
+              <w:t>qualité ,</w:t>
+            </w:r>
+            <w:proofErr w:type="gramEnd"/>
+            <w:r>
+              <w:rPr>
+                <w:rFonts w:ascii="Times New Roman" w:eastAsia="Times New Roman" w:hAnsi="Times New Roman" w:cs="Times New Roman"/>
+                <w:sz w:val="24"/>
+                <w:szCs w:val="24"/>
+                <w:lang w:eastAsia="fr-FR"/>
+              </w:rPr>
+              <w:t xml:space="preserve"> </w:t>
+            </w:r>
+          </w:p>
+        </w:tc>
+      </w:tr>
+      <w:tr>
+        <w:trPr>
+          <w:tblCellSpacing w:w="15" w:type="dxa"/>
+        </w:trPr>
+        <w:tc>
+          <w:tcPr>
+            <w:tcW w:w="0" w:type="auto"/>
+            <w:vAlign w:val="center"/>
+            <w:hideMark/>
+          </w:tcPr>
+          <w:p>
+            <w:pPr>
+              <w:spacing w:after="0" w:line="240" w:lineRule="auto"/>
+              <w:rPr>
+                <w:rFonts w:ascii="Times New Roman" w:eastAsia="Times New Roman" w:hAnsi="Times New Roman" w:cs="Times New Roman"/>
+                <w:sz w:val="24"/>
+                <w:szCs w:val="24"/>
+                <w:lang w:eastAsia="fr-FR"/>
+              </w:rPr>
+            </w:pPr>
+          </w:p>
+        </w:tc>
+      </w:tr>
+    </w:tbl>
+    <w:p>
+      <w:pPr>
+        <w:spacing w:after="0" w:line="240" w:lineRule="auto"/>
+        <w:rPr>
+          <w:rFonts w:ascii="Times New Roman" w:eastAsia="Times New Roman" w:hAnsi="Times New Roman" w:cs="Times New Roman"/>
+          <w:vanish/>
+          <w:sz w:val="24"/>
+          <w:szCs w:val="24"/>
+          <w:lang w:eastAsia="fr-FR"/>
+        </w:rPr>
+      </w:pPr>
+    </w:p>
+    <w:tbl>
+      <w:tblPr>
+        <w:tblW w:w="0" w:type="auto"/>
+        <w:tblCellSpacing w:w="15" w:type="dxa"/>
+        <w:tblCellMar>
+          <w:top w:w="15" w:type="dxa"/>
+          <w:left w:w="15" w:type="dxa"/>
+          <w:bottom w:w="15" w:type="dxa"/>
+          <w:right w:w="15" w:type="dxa"/>
+        </w:tblCellMar>
+        <w:tblLook w:val="04A0" w:firstRow="1" w:lastRow="0" w:firstColumn="1" w:lastColumn="0" w:noHBand="0" w:noVBand="1"/>
+      </w:tblPr>
+      <w:tblGrid>
+        <w:gridCol w:w="3529"/>
+      </w:tblGrid>
+      <w:tr>
+        <w:trPr>
+          <w:tblCellSpacing w:w="15" w:type="dxa"/>
+        </w:trPr>
+        <w:tc>
+          <w:tcPr>
+            <w:tcW w:w="0" w:type="auto"/>
+            <w:vAlign w:val="center"/>
+            <w:hideMark/>
+          </w:tcPr>
+          <w:p>
+            <w:pPr>
+              <w:spacing w:after="0" w:line="240" w:lineRule="auto"/>
+              <w:rPr>
+                <w:rFonts w:ascii="Times New Roman" w:eastAsia="Times New Roman" w:hAnsi="Times New Roman" w:cs="Times New Roman"/>
+                <w:sz w:val="24"/>
+                <w:szCs w:val="24"/>
+                <w:lang w:eastAsia="fr-FR"/>
+              </w:rPr>
+            </w:pPr>
+            <w:r>
+              <w:rPr>
+                <w:rFonts w:ascii="Times New Roman" w:eastAsia="Times New Roman" w:hAnsi="Times New Roman" w:cs="Times New Roman"/>
+                <w:sz w:val="24"/>
+                <w:szCs w:val="24"/>
+                <w:lang w:eastAsia="fr-FR"/>
+              </w:rPr>
+              <w:t xml:space="preserve">- ainsi qu'un titre allant à l'essentiel, </w:t>
+            </w:r>
+          </w:p>
+        </w:tc>
+      </w:tr>
+      <w:tr>
+        <w:trPr>
+          <w:tblCellSpacing w:w="15" w:type="dxa"/>
+        </w:trPr>
+        <w:tc>
+          <w:tcPr>
+            <w:tcW w:w="0" w:type="auto"/>
+            <w:vAlign w:val="center"/>
+            <w:hideMark/>
+          </w:tcPr>
+          <w:p>
+            <w:pPr>
+              <w:spacing w:after="0" w:line="240" w:lineRule="auto"/>
+              <w:rPr>
+                <w:rFonts w:ascii="Times New Roman" w:eastAsia="Times New Roman" w:hAnsi="Times New Roman" w:cs="Times New Roman"/>
+                <w:sz w:val="24"/>
+                <w:szCs w:val="24"/>
+                <w:lang w:eastAsia="fr-FR"/>
+              </w:rPr>
+            </w:pPr>
+          </w:p>
+        </w:tc>
+      </w:tr>
+    </w:tbl>
+    <w:p>
+      <w:pPr>
+        <w:spacing w:after="0" w:line="240" w:lineRule="auto"/>
+        <w:rPr>
+          <w:rFonts w:ascii="Times New Roman" w:eastAsia="Times New Roman" w:hAnsi="Times New Roman" w:cs="Times New Roman"/>
+          <w:vanish/>
+          <w:sz w:val="24"/>
+          <w:szCs w:val="24"/>
+          <w:lang w:eastAsia="fr-FR"/>
+        </w:rPr>
+      </w:pPr>
+    </w:p>
+    <w:tbl>
+      <w:tblPr>
+        <w:tblW w:w="0" w:type="auto"/>
+        <w:tblCellSpacing w:w="15" w:type="dxa"/>
+        <w:tblCellMar>
+          <w:top w:w="15" w:type="dxa"/>
+          <w:left w:w="15" w:type="dxa"/>
+          <w:bottom w:w="15" w:type="dxa"/>
+          <w:right w:w="15" w:type="dxa"/>
+        </w:tblCellMar>
+        <w:tblLook w:val="04A0" w:firstRow="1" w:lastRow="0" w:firstColumn="1" w:lastColumn="0" w:noHBand="0" w:noVBand="1"/>
+      </w:tblPr>
+      <w:tblGrid>
+        <w:gridCol w:w="4936"/>
+      </w:tblGrid>
+      <w:tr>
+        <w:trPr>
+          <w:tblCellSpacing w:w="15" w:type="dxa"/>
+        </w:trPr>
+        <w:tc>
+          <w:tcPr>
+            <w:tcW w:w="0" w:type="auto"/>
+            <w:vAlign w:val="center"/>
+            <w:hideMark/>
+          </w:tcPr>
+          <w:p>
+            <w:pPr>
+              <w:spacing w:after="0" w:line="240" w:lineRule="auto"/>
+              <w:rPr>
+                <w:rFonts w:ascii="Times New Roman" w:eastAsia="Times New Roman" w:hAnsi="Times New Roman" w:cs="Times New Roman"/>
+                <w:sz w:val="24"/>
+                <w:szCs w:val="24"/>
+                <w:lang w:eastAsia="fr-FR"/>
+              </w:rPr>
+            </w:pPr>
+            <w:r>
+              <w:rPr>
+                <w:rFonts w:ascii="Times New Roman" w:eastAsia="Times New Roman" w:hAnsi="Times New Roman" w:cs="Times New Roman"/>
+                <w:sz w:val="24"/>
+                <w:szCs w:val="24"/>
+                <w:lang w:eastAsia="fr-FR"/>
+              </w:rPr>
+              <w:t xml:space="preserve">- la présence de votre logo si vous en possédez un, </w:t>
+            </w:r>
+          </w:p>
+        </w:tc>
+      </w:tr>
+      <w:tr>
+        <w:trPr>
+          <w:tblCellSpacing w:w="15" w:type="dxa"/>
+        </w:trPr>
+        <w:tc>
+          <w:tcPr>
+            <w:tcW w:w="0" w:type="auto"/>
+            <w:vAlign w:val="center"/>
+            <w:hideMark/>
+          </w:tcPr>
+          <w:p>
+            <w:pPr>
+              <w:spacing w:after="0" w:line="240" w:lineRule="auto"/>
+              <w:rPr>
+                <w:rFonts w:ascii="Times New Roman" w:eastAsia="Times New Roman" w:hAnsi="Times New Roman" w:cs="Times New Roman"/>
+                <w:sz w:val="24"/>
+                <w:szCs w:val="24"/>
+                <w:lang w:eastAsia="fr-FR"/>
+              </w:rPr>
+            </w:pPr>
+          </w:p>
+        </w:tc>
+      </w:tr>
+    </w:tbl>
+    <w:p>
+      <w:pPr>
+        <w:spacing w:after="0" w:line="240" w:lineRule="auto"/>
+        <w:rPr>
+          <w:rFonts w:ascii="Times New Roman" w:eastAsia="Times New Roman" w:hAnsi="Times New Roman" w:cs="Times New Roman"/>
+          <w:vanish/>
+          <w:sz w:val="24"/>
+          <w:szCs w:val="24"/>
+          <w:lang w:eastAsia="fr-FR"/>
+        </w:rPr>
+      </w:pPr>
+    </w:p>
+    <w:tbl>
+      <w:tblPr>
+        <w:tblW w:w="0" w:type="auto"/>
+        <w:tblCellSpacing w:w="15" w:type="dxa"/>
+        <w:tblCellMar>
+          <w:top w:w="15" w:type="dxa"/>
+          <w:left w:w="15" w:type="dxa"/>
+          <w:bottom w:w="15" w:type="dxa"/>
+          <w:right w:w="15" w:type="dxa"/>
+        </w:tblCellMar>
+        <w:tblLook w:val="04A0" w:firstRow="1" w:lastRow="0" w:firstColumn="1" w:lastColumn="0" w:noHBand="0" w:noVBand="1"/>
+      </w:tblPr>
+      <w:tblGrid>
+        <w:gridCol w:w="5231"/>
+      </w:tblGrid>
+      <w:tr>
+        <w:trPr>
+          <w:tblCellSpacing w:w="15" w:type="dxa"/>
+        </w:trPr>
+        <w:tc>
+          <w:tcPr>
+            <w:tcW w:w="0" w:type="auto"/>
+            <w:vAlign w:val="center"/>
+            <w:hideMark/>
+          </w:tcPr>
+          <w:p>
+            <w:pPr>
+              <w:spacing w:after="0" w:line="240" w:lineRule="auto"/>
+              <w:rPr>
+                <w:rFonts w:ascii="Times New Roman" w:eastAsia="Times New Roman" w:hAnsi="Times New Roman" w:cs="Times New Roman"/>
+                <w:sz w:val="24"/>
+                <w:szCs w:val="24"/>
+                <w:lang w:eastAsia="fr-FR"/>
+              </w:rPr>
+            </w:pPr>
+            <w:r>
+              <w:rPr>
+                <w:rFonts w:ascii="Times New Roman" w:eastAsia="Times New Roman" w:hAnsi="Times New Roman" w:cs="Times New Roman"/>
+                <w:sz w:val="24"/>
+                <w:szCs w:val="24"/>
+                <w:lang w:eastAsia="fr-FR"/>
+              </w:rPr>
+              <w:t xml:space="preserve">- ainsi qu'une date si cela fait référence </w:t>
+            </w:r>
+            <w:proofErr w:type="spellStart"/>
+            <w:r>
+              <w:rPr>
+                <w:rFonts w:ascii="Times New Roman" w:eastAsia="Times New Roman" w:hAnsi="Times New Roman" w:cs="Times New Roman"/>
+                <w:sz w:val="24"/>
+                <w:szCs w:val="24"/>
+                <w:lang w:eastAsia="fr-FR"/>
+              </w:rPr>
+              <w:t>a</w:t>
+            </w:r>
+            <w:proofErr w:type="spellEnd"/>
+            <w:r>
+              <w:rPr>
+                <w:rFonts w:ascii="Times New Roman" w:eastAsia="Times New Roman" w:hAnsi="Times New Roman" w:cs="Times New Roman"/>
+                <w:sz w:val="24"/>
+                <w:szCs w:val="24"/>
+                <w:lang w:eastAsia="fr-FR"/>
+              </w:rPr>
+              <w:t xml:space="preserve"> votre projet. </w:t>
+            </w:r>
+          </w:p>
+        </w:tc>
+      </w:tr>
+      <w:tr>
+        <w:trPr>
+          <w:tblCellSpacing w:w="15" w:type="dxa"/>
+        </w:trPr>
+        <w:tc>
+          <w:tcPr>
+            <w:tcW w:w="0" w:type="auto"/>
+            <w:vAlign w:val="center"/>
+            <w:hideMark/>
+          </w:tcPr>
+          <w:p>
+            <w:pPr>
+              <w:spacing w:after="0" w:line="240" w:lineRule="auto"/>
+              <w:rPr>
+                <w:rFonts w:ascii="Times New Roman" w:eastAsia="Times New Roman" w:hAnsi="Times New Roman" w:cs="Times New Roman"/>
+                <w:sz w:val="24"/>
+                <w:szCs w:val="24"/>
+                <w:lang w:eastAsia="fr-FR"/>
+              </w:rPr>
+            </w:pPr>
+          </w:p>
+        </w:tc>
+      </w:tr>
+    </w:tbl>
+    <w:p>
+      <w:pPr>
+        <w:spacing w:after="0" w:line="240" w:lineRule="auto"/>
+        <w:rPr>
+          <w:rFonts w:ascii="Times New Roman" w:eastAsia="Times New Roman" w:hAnsi="Times New Roman" w:cs="Times New Roman"/>
+          <w:vanish/>
+          <w:sz w:val="24"/>
+          <w:szCs w:val="24"/>
+          <w:lang w:eastAsia="fr-FR"/>
+        </w:rPr>
+      </w:pPr>
+    </w:p>
+    <w:tbl>
+      <w:tblPr>
+        <w:tblW w:w="0" w:type="auto"/>
+        <w:tblCellSpacing w:w="15" w:type="dxa"/>
+        <w:tblCellMar>
+          <w:top w:w="15" w:type="dxa"/>
+          <w:left w:w="15" w:type="dxa"/>
+          <w:bottom w:w="15" w:type="dxa"/>
+          <w:right w:w="15" w:type="dxa"/>
+        </w:tblCellMar>
+        <w:tblLook w:val="04A0" w:firstRow="1" w:lastRow="0" w:firstColumn="1" w:lastColumn="0" w:noHBand="0" w:noVBand="1"/>
+      </w:tblPr>
+      <w:tblGrid>
+        <w:gridCol w:w="96"/>
+      </w:tblGrid>
+      <w:tr>
+        <w:trPr>
+          <w:tblCellSpacing w:w="15" w:type="dxa"/>
+        </w:trPr>
+        <w:tc>
+          <w:tcPr>
+            <w:tcW w:w="0" w:type="auto"/>
+            <w:vAlign w:val="center"/>
+            <w:hideMark/>
+          </w:tcPr>
+          <w:p>
+            <w:pPr>
+              <w:spacing w:after="0" w:line="240" w:lineRule="auto"/>
+              <w:rPr>
+                <w:rFonts w:ascii="Times New Roman" w:eastAsia="Times New Roman" w:hAnsi="Times New Roman" w:cs="Times New Roman"/>
+                <w:sz w:val="24"/>
+                <w:szCs w:val="24"/>
+                <w:lang w:eastAsia="fr-FR"/>
+              </w:rPr>
+            </w:pPr>
+          </w:p>
+        </w:tc>
+      </w:tr>
+      <w:tr>
+        <w:trPr>
+          <w:tblCellSpacing w:w="15" w:type="dxa"/>
+        </w:trPr>
+        <w:tc>
+          <w:tcPr>
+            <w:tcW w:w="0" w:type="auto"/>
+            <w:vAlign w:val="center"/>
+            <w:hideMark/>
+          </w:tcPr>
+          <w:p>
+            <w:pPr>
+              <w:spacing w:after="0" w:line="240" w:lineRule="auto"/>
+              <w:rPr>
+                <w:rFonts w:ascii="Times New Roman" w:eastAsia="Times New Roman" w:hAnsi="Times New Roman" w:cs="Times New Roman"/>
+                <w:sz w:val="20"/>
+                <w:szCs w:val="20"/>
+                <w:lang w:eastAsia="fr-FR"/>
+              </w:rPr>
+            </w:pPr>
+          </w:p>
+        </w:tc>
+      </w:tr>
+    </w:tbl>
+    <w:p>
+      <w:pPr>
+        <w:spacing w:after="0" w:line="240" w:lineRule="auto"/>
+        <w:rPr>
+          <w:rFonts w:ascii="Times New Roman" w:eastAsia="Times New Roman" w:hAnsi="Times New Roman" w:cs="Times New Roman"/>
+          <w:vanish/>
+          <w:sz w:val="24"/>
+          <w:szCs w:val="24"/>
+          <w:lang w:eastAsia="fr-FR"/>
+        </w:rPr>
+      </w:pPr>
+    </w:p>
+    <w:tbl>
+      <w:tblPr>
+        <w:tblW w:w="0" w:type="auto"/>
+        <w:tblCellSpacing w:w="15" w:type="dxa"/>
+        <w:tblCellMar>
+          <w:top w:w="15" w:type="dxa"/>
+          <w:left w:w="15" w:type="dxa"/>
+          <w:bottom w:w="15" w:type="dxa"/>
+          <w:right w:w="15" w:type="dxa"/>
+        </w:tblCellMar>
+        <w:tblLook w:val="04A0" w:firstRow="1" w:lastRow="0" w:firstColumn="1" w:lastColumn="0" w:noHBand="0" w:noVBand="1"/>
+      </w:tblPr>
+      <w:tblGrid>
+        <w:gridCol w:w="5609"/>
+      </w:tblGrid>
+      <w:tr>
+        <w:trPr>
+          <w:tblCellSpacing w:w="15" w:type="dxa"/>
+        </w:trPr>
+        <w:tc>
+          <w:tcPr>
+            <w:tcW w:w="0" w:type="auto"/>
+            <w:vAlign w:val="center"/>
+            <w:hideMark/>
+          </w:tcPr>
+          <w:p>
+            <w:pPr>
+              <w:spacing w:after="0" w:line="240" w:lineRule="auto"/>
+              <w:rPr>
+                <w:rFonts w:ascii="Times New Roman" w:eastAsia="Times New Roman" w:hAnsi="Times New Roman" w:cs="Times New Roman"/>
+                <w:sz w:val="24"/>
+                <w:szCs w:val="24"/>
+                <w:lang w:eastAsia="fr-FR"/>
+              </w:rPr>
+            </w:pPr>
+            <w:r>
+              <w:rPr>
+                <w:rFonts w:ascii="Times New Roman" w:eastAsia="Times New Roman" w:hAnsi="Times New Roman" w:cs="Times New Roman"/>
+                <w:sz w:val="24"/>
+                <w:szCs w:val="24"/>
+                <w:lang w:eastAsia="fr-FR"/>
+              </w:rPr>
+              <w:t xml:space="preserve">2 - Une page de présentation de vous ou de votre équipe : </w:t>
+            </w:r>
+          </w:p>
+        </w:tc>
+      </w:tr>
+      <w:tr>
+        <w:trPr>
+          <w:tblCellSpacing w:w="15" w:type="dxa"/>
+        </w:trPr>
+        <w:tc>
+          <w:tcPr>
+            <w:tcW w:w="0" w:type="auto"/>
+            <w:vAlign w:val="center"/>
+            <w:hideMark/>
+          </w:tcPr>
+          <w:p>
+            <w:pPr>
+              <w:spacing w:after="0" w:line="240" w:lineRule="auto"/>
+              <w:rPr>
+                <w:rFonts w:ascii="Times New Roman" w:eastAsia="Times New Roman" w:hAnsi="Times New Roman" w:cs="Times New Roman"/>
+                <w:sz w:val="24"/>
+                <w:szCs w:val="24"/>
+                <w:lang w:eastAsia="fr-FR"/>
+              </w:rPr>
+            </w:pPr>
+          </w:p>
+        </w:tc>
+      </w:tr>
+    </w:tbl>
+    <w:p>
+      <w:pPr>
+        <w:spacing w:after="0" w:line="240" w:lineRule="auto"/>
+        <w:rPr>
+          <w:rFonts w:ascii="Times New Roman" w:eastAsia="Times New Roman" w:hAnsi="Times New Roman" w:cs="Times New Roman"/>
+          <w:vanish/>
+          <w:sz w:val="24"/>
+          <w:szCs w:val="24"/>
+          <w:lang w:eastAsia="fr-FR"/>
+        </w:rPr>
+      </w:pPr>
+    </w:p>
+    <w:tbl>
+      <w:tblPr>
+        <w:tblW w:w="0" w:type="auto"/>
+        <w:tblCellSpacing w:w="15" w:type="dxa"/>
+        <w:tblCellMar>
+          <w:top w:w="15" w:type="dxa"/>
+          <w:left w:w="15" w:type="dxa"/>
+          <w:bottom w:w="15" w:type="dxa"/>
+          <w:right w:w="15" w:type="dxa"/>
+        </w:tblCellMar>
+        <w:tblLook w:val="04A0" w:firstRow="1" w:lastRow="0" w:firstColumn="1" w:lastColumn="0" w:noHBand="0" w:noVBand="1"/>
+      </w:tblPr>
+      <w:tblGrid>
+        <w:gridCol w:w="2896"/>
+      </w:tblGrid>
+      <w:tr>
+        <w:trPr>
+          <w:tblCellSpacing w:w="15" w:type="dxa"/>
+        </w:trPr>
+        <w:tc>
+          <w:tcPr>
+            <w:tcW w:w="0" w:type="auto"/>
+            <w:vAlign w:val="center"/>
+            <w:hideMark/>
+          </w:tcPr>
+          <w:p>
+            <w:pPr>
+              <w:spacing w:after="0" w:line="240" w:lineRule="auto"/>
+              <w:rPr>
+                <w:rFonts w:ascii="Times New Roman" w:eastAsia="Times New Roman" w:hAnsi="Times New Roman" w:cs="Times New Roman"/>
+                <w:sz w:val="24"/>
+                <w:szCs w:val="24"/>
+                <w:lang w:eastAsia="fr-FR"/>
+              </w:rPr>
+            </w:pPr>
+            <w:r>
+              <w:rPr>
+                <w:rFonts w:ascii="Times New Roman" w:eastAsia="Times New Roman" w:hAnsi="Times New Roman" w:cs="Times New Roman"/>
+                <w:sz w:val="24"/>
+                <w:szCs w:val="24"/>
+                <w:lang w:eastAsia="fr-FR"/>
+              </w:rPr>
+              <w:t xml:space="preserve">- explication de qui vous êtes </w:t>
+            </w:r>
+          </w:p>
+        </w:tc>
+      </w:tr>
+      <w:tr>
+        <w:trPr>
+          <w:tblCellSpacing w:w="15" w:type="dxa"/>
+        </w:trPr>
+        <w:tc>
+          <w:tcPr>
+            <w:tcW w:w="0" w:type="auto"/>
+            <w:vAlign w:val="center"/>
+            <w:hideMark/>
+          </w:tcPr>
+          <w:p>
+            <w:pPr>
+              <w:spacing w:after="0" w:line="240" w:lineRule="auto"/>
+              <w:rPr>
+                <w:rFonts w:ascii="Times New Roman" w:eastAsia="Times New Roman" w:hAnsi="Times New Roman" w:cs="Times New Roman"/>
+                <w:sz w:val="24"/>
+                <w:szCs w:val="24"/>
+                <w:lang w:eastAsia="fr-FR"/>
+              </w:rPr>
+            </w:pPr>
+          </w:p>
+        </w:tc>
+      </w:tr>
+    </w:tbl>
+    <w:p>
+      <w:pPr>
+        <w:spacing w:after="0" w:line="240" w:lineRule="auto"/>
+        <w:rPr>
+          <w:rFonts w:ascii="Times New Roman" w:eastAsia="Times New Roman" w:hAnsi="Times New Roman" w:cs="Times New Roman"/>
+          <w:vanish/>
+          <w:sz w:val="24"/>
+          <w:szCs w:val="24"/>
+          <w:lang w:eastAsia="fr-FR"/>
+        </w:rPr>
+      </w:pPr>
+    </w:p>
+    <w:tbl>
+      <w:tblPr>
+        <w:tblW w:w="0" w:type="auto"/>
+        <w:tblCellSpacing w:w="15" w:type="dxa"/>
+        <w:tblCellMar>
+          <w:top w:w="15" w:type="dxa"/>
+          <w:left w:w="15" w:type="dxa"/>
+          <w:bottom w:w="15" w:type="dxa"/>
+          <w:right w:w="15" w:type="dxa"/>
+        </w:tblCellMar>
+        <w:tblLook w:val="04A0" w:firstRow="1" w:lastRow="0" w:firstColumn="1" w:lastColumn="0" w:noHBand="0" w:noVBand="1"/>
+      </w:tblPr>
+      <w:tblGrid>
+        <w:gridCol w:w="3276"/>
+      </w:tblGrid>
+      <w:tr>
+        <w:trPr>
+          <w:tblCellSpacing w:w="15" w:type="dxa"/>
+        </w:trPr>
+        <w:tc>
+          <w:tcPr>
+            <w:tcW w:w="0" w:type="auto"/>
+            <w:vAlign w:val="center"/>
+            <w:hideMark/>
+          </w:tcPr>
+          <w:p>
+            <w:pPr>
+              <w:spacing w:after="0" w:line="240" w:lineRule="auto"/>
+              <w:rPr>
+                <w:rFonts w:ascii="Times New Roman" w:eastAsia="Times New Roman" w:hAnsi="Times New Roman" w:cs="Times New Roman"/>
+                <w:sz w:val="24"/>
+                <w:szCs w:val="24"/>
+                <w:lang w:eastAsia="fr-FR"/>
+              </w:rPr>
+            </w:pPr>
+            <w:r>
+              <w:rPr>
+                <w:rFonts w:ascii="Times New Roman" w:eastAsia="Times New Roman" w:hAnsi="Times New Roman" w:cs="Times New Roman"/>
+                <w:sz w:val="24"/>
+                <w:szCs w:val="24"/>
+                <w:lang w:eastAsia="fr-FR"/>
+              </w:rPr>
+              <w:t xml:space="preserve">- description de vos compétences </w:t>
+            </w:r>
+          </w:p>
+        </w:tc>
+      </w:tr>
+      <w:tr>
+        <w:trPr>
+          <w:tblCellSpacing w:w="15" w:type="dxa"/>
+        </w:trPr>
+        <w:tc>
+          <w:tcPr>
+            <w:tcW w:w="0" w:type="auto"/>
+            <w:vAlign w:val="center"/>
+            <w:hideMark/>
+          </w:tcPr>
+          <w:p>
+            <w:pPr>
+              <w:spacing w:after="0" w:line="240" w:lineRule="auto"/>
+              <w:rPr>
+                <w:rFonts w:ascii="Times New Roman" w:eastAsia="Times New Roman" w:hAnsi="Times New Roman" w:cs="Times New Roman"/>
+                <w:sz w:val="24"/>
+                <w:szCs w:val="24"/>
+                <w:lang w:eastAsia="fr-FR"/>
+              </w:rPr>
+            </w:pPr>
+          </w:p>
+        </w:tc>
+      </w:tr>
+    </w:tbl>
+    <w:p>
+      <w:pPr>
+        <w:spacing w:after="0" w:line="240" w:lineRule="auto"/>
+        <w:rPr>
+          <w:rFonts w:ascii="Times New Roman" w:eastAsia="Times New Roman" w:hAnsi="Times New Roman" w:cs="Times New Roman"/>
+          <w:vanish/>
+          <w:sz w:val="24"/>
+          <w:szCs w:val="24"/>
+          <w:lang w:eastAsia="fr-FR"/>
+        </w:rPr>
+      </w:pPr>
+    </w:p>
+    <w:tbl>
+      <w:tblPr>
+        <w:tblW w:w="0" w:type="auto"/>
+        <w:tblCellSpacing w:w="15" w:type="dxa"/>
+        <w:tblCellMar>
+          <w:top w:w="15" w:type="dxa"/>
+          <w:left w:w="15" w:type="dxa"/>
+          <w:bottom w:w="15" w:type="dxa"/>
+          <w:right w:w="15" w:type="dxa"/>
+        </w:tblCellMar>
+        <w:tblLook w:val="04A0" w:firstRow="1" w:lastRow="0" w:firstColumn="1" w:lastColumn="0" w:noHBand="0" w:noVBand="1"/>
+      </w:tblPr>
+      <w:tblGrid>
+        <w:gridCol w:w="3069"/>
+      </w:tblGrid>
+      <w:tr>
+        <w:trPr>
+          <w:tblCellSpacing w:w="15" w:type="dxa"/>
+        </w:trPr>
+        <w:tc>
+          <w:tcPr>
+            <w:tcW w:w="0" w:type="auto"/>
+            <w:vAlign w:val="center"/>
+            <w:hideMark/>
+          </w:tcPr>
+          <w:p>
+            <w:pPr>
+              <w:spacing w:after="0" w:line="240" w:lineRule="auto"/>
+              <w:rPr>
+                <w:rFonts w:ascii="Times New Roman" w:eastAsia="Times New Roman" w:hAnsi="Times New Roman" w:cs="Times New Roman"/>
+                <w:sz w:val="24"/>
+                <w:szCs w:val="24"/>
+                <w:lang w:eastAsia="fr-FR"/>
+              </w:rPr>
+            </w:pPr>
+            <w:r>
+              <w:rPr>
+                <w:rFonts w:ascii="Times New Roman" w:eastAsia="Times New Roman" w:hAnsi="Times New Roman" w:cs="Times New Roman"/>
+                <w:sz w:val="24"/>
+                <w:szCs w:val="24"/>
+                <w:lang w:eastAsia="fr-FR"/>
+              </w:rPr>
+              <w:t xml:space="preserve">- votre </w:t>
+            </w:r>
+            <w:proofErr w:type="spellStart"/>
+            <w:r>
+              <w:rPr>
+                <w:rFonts w:ascii="Times New Roman" w:eastAsia="Times New Roman" w:hAnsi="Times New Roman" w:cs="Times New Roman"/>
+                <w:sz w:val="24"/>
+                <w:szCs w:val="24"/>
+                <w:lang w:eastAsia="fr-FR"/>
+              </w:rPr>
+              <w:t>role</w:t>
+            </w:r>
+            <w:proofErr w:type="spellEnd"/>
+            <w:r>
+              <w:rPr>
+                <w:rFonts w:ascii="Times New Roman" w:eastAsia="Times New Roman" w:hAnsi="Times New Roman" w:cs="Times New Roman"/>
+                <w:sz w:val="24"/>
+                <w:szCs w:val="24"/>
+                <w:lang w:eastAsia="fr-FR"/>
+              </w:rPr>
+              <w:t xml:space="preserve"> au sein de ce projet </w:t>
+            </w:r>
+          </w:p>
+        </w:tc>
+      </w:tr>
+      <w:tr>
+        <w:trPr>
+          <w:tblCellSpacing w:w="15" w:type="dxa"/>
+        </w:trPr>
+        <w:tc>
+          <w:tcPr>
+            <w:tcW w:w="0" w:type="auto"/>
+            <w:vAlign w:val="center"/>
+            <w:hideMark/>
+          </w:tcPr>
+          <w:p>
+            <w:pPr>
+              <w:spacing w:after="0" w:line="240" w:lineRule="auto"/>
+              <w:rPr>
+                <w:rFonts w:ascii="Times New Roman" w:eastAsia="Times New Roman" w:hAnsi="Times New Roman" w:cs="Times New Roman"/>
+                <w:sz w:val="24"/>
+                <w:szCs w:val="24"/>
+                <w:lang w:eastAsia="fr-FR"/>
+              </w:rPr>
+            </w:pPr>
+          </w:p>
+        </w:tc>
+      </w:tr>
+    </w:tbl>
+    <w:p>
+      <w:pPr>
+        <w:spacing w:after="0" w:line="240" w:lineRule="auto"/>
+        <w:rPr>
+          <w:rFonts w:ascii="Times New Roman" w:eastAsia="Times New Roman" w:hAnsi="Times New Roman" w:cs="Times New Roman"/>
+          <w:vanish/>
+          <w:sz w:val="24"/>
+          <w:szCs w:val="24"/>
+          <w:lang w:eastAsia="fr-FR"/>
+        </w:rPr>
+      </w:pPr>
+    </w:p>
+    <w:tbl>
+      <w:tblPr>
+        <w:tblW w:w="0" w:type="auto"/>
+        <w:tblCellSpacing w:w="15" w:type="dxa"/>
+        <w:tblCellMar>
+          <w:top w:w="15" w:type="dxa"/>
+          <w:left w:w="15" w:type="dxa"/>
+          <w:bottom w:w="15" w:type="dxa"/>
+          <w:right w:w="15" w:type="dxa"/>
+        </w:tblCellMar>
+        <w:tblLook w:val="04A0" w:firstRow="1" w:lastRow="0" w:firstColumn="1" w:lastColumn="0" w:noHBand="0" w:noVBand="1"/>
+      </w:tblPr>
+      <w:tblGrid>
+        <w:gridCol w:w="5302"/>
+      </w:tblGrid>
+      <w:tr>
+        <w:trPr>
+          <w:tblCellSpacing w:w="15" w:type="dxa"/>
+        </w:trPr>
+        <w:tc>
+          <w:tcPr>
+            <w:tcW w:w="0" w:type="auto"/>
+            <w:vAlign w:val="center"/>
+            <w:hideMark/>
+          </w:tcPr>
+          <w:p>
+            <w:pPr>
+              <w:spacing w:after="0" w:line="240" w:lineRule="auto"/>
+              <w:rPr>
+                <w:rFonts w:ascii="Times New Roman" w:eastAsia="Times New Roman" w:hAnsi="Times New Roman" w:cs="Times New Roman"/>
+                <w:sz w:val="24"/>
+                <w:szCs w:val="24"/>
+                <w:lang w:eastAsia="fr-FR"/>
+              </w:rPr>
+            </w:pPr>
+            <w:r>
+              <w:rPr>
+                <w:rFonts w:ascii="Times New Roman" w:eastAsia="Times New Roman" w:hAnsi="Times New Roman" w:cs="Times New Roman"/>
+                <w:sz w:val="24"/>
+                <w:szCs w:val="24"/>
+                <w:lang w:eastAsia="fr-FR"/>
+              </w:rPr>
+              <w:t xml:space="preserve">- les raisons qui vous pousse à la création de ce projet. </w:t>
+            </w:r>
+          </w:p>
+        </w:tc>
+      </w:tr>
+      <w:tr>
+        <w:trPr>
+          <w:tblCellSpacing w:w="15" w:type="dxa"/>
+        </w:trPr>
+        <w:tc>
+          <w:tcPr>
+            <w:tcW w:w="0" w:type="auto"/>
+            <w:vAlign w:val="center"/>
+            <w:hideMark/>
+          </w:tcPr>
+          <w:p>
+            <w:pPr>
+              <w:spacing w:after="0" w:line="240" w:lineRule="auto"/>
+              <w:rPr>
+                <w:rFonts w:ascii="Times New Roman" w:eastAsia="Times New Roman" w:hAnsi="Times New Roman" w:cs="Times New Roman"/>
+                <w:sz w:val="24"/>
+                <w:szCs w:val="24"/>
+                <w:lang w:eastAsia="fr-FR"/>
+              </w:rPr>
+            </w:pPr>
+          </w:p>
+        </w:tc>
+      </w:tr>
+    </w:tbl>
+    <w:p>
+      <w:pPr>
+        <w:spacing w:after="0" w:line="240" w:lineRule="auto"/>
+        <w:rPr>
+          <w:rFonts w:ascii="Times New Roman" w:eastAsia="Times New Roman" w:hAnsi="Times New Roman" w:cs="Times New Roman"/>
+          <w:vanish/>
+          <w:sz w:val="24"/>
+          <w:szCs w:val="24"/>
+          <w:lang w:eastAsia="fr-FR"/>
+        </w:rPr>
+      </w:pPr>
+    </w:p>
+    <w:tbl>
+      <w:tblPr>
+        <w:tblW w:w="0" w:type="auto"/>
+        <w:tblCellSpacing w:w="15" w:type="dxa"/>
+        <w:tblCellMar>
+          <w:top w:w="15" w:type="dxa"/>
+          <w:left w:w="15" w:type="dxa"/>
+          <w:bottom w:w="15" w:type="dxa"/>
+          <w:right w:w="15" w:type="dxa"/>
+        </w:tblCellMar>
+        <w:tblLook w:val="04A0" w:firstRow="1" w:lastRow="0" w:firstColumn="1" w:lastColumn="0" w:noHBand="0" w:noVBand="1"/>
+      </w:tblPr>
+      <w:tblGrid>
+        <w:gridCol w:w="96"/>
+      </w:tblGrid>
+      <w:tr>
+        <w:trPr>
+          <w:tblCellSpacing w:w="15" w:type="dxa"/>
+        </w:trPr>
+        <w:tc>
+          <w:tcPr>
+            <w:tcW w:w="0" w:type="auto"/>
+            <w:vAlign w:val="center"/>
+            <w:hideMark/>
+          </w:tcPr>
+          <w:p>
+            <w:pPr>
+              <w:spacing w:after="0" w:line="240" w:lineRule="auto"/>
+              <w:rPr>
+                <w:rFonts w:ascii="Times New Roman" w:eastAsia="Times New Roman" w:hAnsi="Times New Roman" w:cs="Times New Roman"/>
+                <w:sz w:val="24"/>
+                <w:szCs w:val="24"/>
+                <w:lang w:eastAsia="fr-FR"/>
+              </w:rPr>
+            </w:pPr>
+          </w:p>
+        </w:tc>
+      </w:tr>
+      <w:tr>
+        <w:trPr>
+          <w:tblCellSpacing w:w="15" w:type="dxa"/>
+        </w:trPr>
+        <w:tc>
+          <w:tcPr>
+            <w:tcW w:w="0" w:type="auto"/>
+            <w:vAlign w:val="center"/>
+            <w:hideMark/>
+          </w:tcPr>
+          <w:p>
+            <w:pPr>
+              <w:spacing w:after="0" w:line="240" w:lineRule="auto"/>
+              <w:rPr>
+                <w:rFonts w:ascii="Times New Roman" w:eastAsia="Times New Roman" w:hAnsi="Times New Roman" w:cs="Times New Roman"/>
+                <w:sz w:val="20"/>
+                <w:szCs w:val="20"/>
+                <w:lang w:eastAsia="fr-FR"/>
+              </w:rPr>
+            </w:pPr>
+          </w:p>
+        </w:tc>
+      </w:tr>
+    </w:tbl>
+    <w:p>
+      <w:pPr>
+        <w:spacing w:after="0" w:line="240" w:lineRule="auto"/>
+        <w:rPr>
+          <w:rFonts w:ascii="Times New Roman" w:eastAsia="Times New Roman" w:hAnsi="Times New Roman" w:cs="Times New Roman"/>
+          <w:vanish/>
+          <w:sz w:val="24"/>
+          <w:szCs w:val="24"/>
+          <w:lang w:eastAsia="fr-FR"/>
+        </w:rPr>
+      </w:pPr>
+    </w:p>
+    <w:tbl>
+      <w:tblPr>
+        <w:tblW w:w="0" w:type="auto"/>
+        <w:tblCellSpacing w:w="15" w:type="dxa"/>
+        <w:tblCellMar>
+          <w:top w:w="15" w:type="dxa"/>
+          <w:left w:w="15" w:type="dxa"/>
+          <w:bottom w:w="15" w:type="dxa"/>
+          <w:right w:w="15" w:type="dxa"/>
+        </w:tblCellMar>
+        <w:tblLook w:val="04A0" w:firstRow="1" w:lastRow="0" w:firstColumn="1" w:lastColumn="0" w:noHBand="0" w:noVBand="1"/>
+      </w:tblPr>
+      <w:tblGrid>
+        <w:gridCol w:w="4429"/>
+      </w:tblGrid>
+      <w:tr>
+        <w:trPr>
+          <w:tblCellSpacing w:w="15" w:type="dxa"/>
+        </w:trPr>
+        <w:tc>
+          <w:tcPr>
+            <w:tcW w:w="0" w:type="auto"/>
+            <w:vAlign w:val="center"/>
+            <w:hideMark/>
+          </w:tcPr>
+          <w:p>
+            <w:pPr>
+              <w:spacing w:after="0" w:line="240" w:lineRule="auto"/>
+              <w:rPr>
+                <w:rFonts w:ascii="Times New Roman" w:eastAsia="Times New Roman" w:hAnsi="Times New Roman" w:cs="Times New Roman"/>
+                <w:sz w:val="24"/>
+                <w:szCs w:val="24"/>
+                <w:lang w:eastAsia="fr-FR"/>
+              </w:rPr>
+            </w:pPr>
+            <w:r>
+              <w:rPr>
+                <w:rFonts w:ascii="Times New Roman" w:eastAsia="Times New Roman" w:hAnsi="Times New Roman" w:cs="Times New Roman"/>
+                <w:sz w:val="24"/>
+                <w:szCs w:val="24"/>
+                <w:lang w:eastAsia="fr-FR"/>
+              </w:rPr>
+              <w:t xml:space="preserve">3 - Une page de présentation de votre projet : </w:t>
+            </w:r>
+          </w:p>
+        </w:tc>
+      </w:tr>
+      <w:tr>
+        <w:trPr>
+          <w:tblCellSpacing w:w="15" w:type="dxa"/>
+        </w:trPr>
+        <w:tc>
+          <w:tcPr>
+            <w:tcW w:w="0" w:type="auto"/>
+            <w:vAlign w:val="center"/>
+            <w:hideMark/>
+          </w:tcPr>
+          <w:p>
+            <w:pPr>
+              <w:spacing w:after="0" w:line="240" w:lineRule="auto"/>
+              <w:rPr>
+                <w:rFonts w:ascii="Times New Roman" w:eastAsia="Times New Roman" w:hAnsi="Times New Roman" w:cs="Times New Roman"/>
+                <w:sz w:val="24"/>
+                <w:szCs w:val="24"/>
+                <w:lang w:eastAsia="fr-FR"/>
+              </w:rPr>
+            </w:pPr>
+          </w:p>
+        </w:tc>
+      </w:tr>
+    </w:tbl>
+    <w:p>
+      <w:pPr>
+        <w:spacing w:after="0" w:line="240" w:lineRule="auto"/>
+        <w:rPr>
+          <w:rFonts w:ascii="Times New Roman" w:eastAsia="Times New Roman" w:hAnsi="Times New Roman" w:cs="Times New Roman"/>
+          <w:vanish/>
+          <w:sz w:val="24"/>
+          <w:szCs w:val="24"/>
+          <w:lang w:eastAsia="fr-FR"/>
+        </w:rPr>
+      </w:pPr>
+    </w:p>
+    <w:tbl>
+      <w:tblPr>
+        <w:tblW w:w="0" w:type="auto"/>
+        <w:tblCellSpacing w:w="15" w:type="dxa"/>
+        <w:tblCellMar>
+          <w:top w:w="15" w:type="dxa"/>
+          <w:left w:w="15" w:type="dxa"/>
+          <w:bottom w:w="15" w:type="dxa"/>
+          <w:right w:w="15" w:type="dxa"/>
+        </w:tblCellMar>
+        <w:tblLook w:val="04A0" w:firstRow="1" w:lastRow="0" w:firstColumn="1" w:lastColumn="0" w:noHBand="0" w:noVBand="1"/>
+      </w:tblPr>
+      <w:tblGrid>
+        <w:gridCol w:w="3709"/>
+      </w:tblGrid>
+      <w:tr>
+        <w:trPr>
+          <w:tblCellSpacing w:w="15" w:type="dxa"/>
+        </w:trPr>
+        <w:tc>
+          <w:tcPr>
+            <w:tcW w:w="0" w:type="auto"/>
+            <w:vAlign w:val="center"/>
+            <w:hideMark/>
+          </w:tcPr>
+          <w:p>
+            <w:pPr>
+              <w:spacing w:after="0" w:line="240" w:lineRule="auto"/>
+              <w:rPr>
+                <w:rFonts w:ascii="Times New Roman" w:eastAsia="Times New Roman" w:hAnsi="Times New Roman" w:cs="Times New Roman"/>
+                <w:sz w:val="24"/>
+                <w:szCs w:val="24"/>
+                <w:lang w:eastAsia="fr-FR"/>
+              </w:rPr>
+            </w:pPr>
+            <w:r>
+              <w:rPr>
+                <w:rFonts w:ascii="Times New Roman" w:eastAsia="Times New Roman" w:hAnsi="Times New Roman" w:cs="Times New Roman"/>
+                <w:sz w:val="24"/>
+                <w:szCs w:val="24"/>
+                <w:lang w:eastAsia="fr-FR"/>
+              </w:rPr>
+              <w:t xml:space="preserve">- Aborder les origines de votre projet, </w:t>
+            </w:r>
+          </w:p>
+        </w:tc>
+      </w:tr>
+      <w:tr>
+        <w:trPr>
+          <w:tblCellSpacing w:w="15" w:type="dxa"/>
+        </w:trPr>
+        <w:tc>
+          <w:tcPr>
+            <w:tcW w:w="0" w:type="auto"/>
+            <w:vAlign w:val="center"/>
+            <w:hideMark/>
+          </w:tcPr>
+          <w:p>
+            <w:pPr>
+              <w:spacing w:after="0" w:line="240" w:lineRule="auto"/>
+              <w:rPr>
+                <w:rFonts w:ascii="Times New Roman" w:eastAsia="Times New Roman" w:hAnsi="Times New Roman" w:cs="Times New Roman"/>
+                <w:sz w:val="24"/>
+                <w:szCs w:val="24"/>
+                <w:lang w:eastAsia="fr-FR"/>
+              </w:rPr>
+            </w:pPr>
+          </w:p>
+        </w:tc>
+      </w:tr>
+    </w:tbl>
+    <w:p>
+      <w:pPr>
+        <w:spacing w:after="0" w:line="240" w:lineRule="auto"/>
+        <w:rPr>
+          <w:rFonts w:ascii="Times New Roman" w:eastAsia="Times New Roman" w:hAnsi="Times New Roman" w:cs="Times New Roman"/>
+          <w:vanish/>
+          <w:sz w:val="24"/>
+          <w:szCs w:val="24"/>
+          <w:lang w:eastAsia="fr-FR"/>
+        </w:rPr>
+      </w:pPr>
+    </w:p>
+    <w:tbl>
+      <w:tblPr>
+        <w:tblW w:w="0" w:type="auto"/>
+        <w:tblCellSpacing w:w="15" w:type="dxa"/>
+        <w:tblCellMar>
+          <w:top w:w="15" w:type="dxa"/>
+          <w:left w:w="15" w:type="dxa"/>
+          <w:bottom w:w="15" w:type="dxa"/>
+          <w:right w:w="15" w:type="dxa"/>
+        </w:tblCellMar>
+        <w:tblLook w:val="04A0" w:firstRow="1" w:lastRow="0" w:firstColumn="1" w:lastColumn="0" w:noHBand="0" w:noVBand="1"/>
+      </w:tblPr>
+      <w:tblGrid>
+        <w:gridCol w:w="1510"/>
+      </w:tblGrid>
+      <w:tr>
+        <w:trPr>
+          <w:tblCellSpacing w:w="15" w:type="dxa"/>
+        </w:trPr>
+        <w:tc>
+          <w:tcPr>
+            <w:tcW w:w="0" w:type="auto"/>
+            <w:vAlign w:val="center"/>
+            <w:hideMark/>
+          </w:tcPr>
+          <w:p>
+            <w:pPr>
+              <w:spacing w:after="0" w:line="240" w:lineRule="auto"/>
+              <w:rPr>
+                <w:rFonts w:ascii="Times New Roman" w:eastAsia="Times New Roman" w:hAnsi="Times New Roman" w:cs="Times New Roman"/>
+                <w:sz w:val="24"/>
+                <w:szCs w:val="24"/>
+                <w:lang w:eastAsia="fr-FR"/>
+              </w:rPr>
+            </w:pPr>
+            <w:r>
+              <w:rPr>
+                <w:rFonts w:ascii="Times New Roman" w:eastAsia="Times New Roman" w:hAnsi="Times New Roman" w:cs="Times New Roman"/>
+                <w:sz w:val="24"/>
+                <w:szCs w:val="24"/>
+                <w:lang w:eastAsia="fr-FR"/>
+              </w:rPr>
+              <w:t xml:space="preserve">- vos objectifs, </w:t>
+            </w:r>
+          </w:p>
+        </w:tc>
+      </w:tr>
+      <w:tr>
+        <w:trPr>
+          <w:tblCellSpacing w:w="15" w:type="dxa"/>
+        </w:trPr>
+        <w:tc>
+          <w:tcPr>
+            <w:tcW w:w="0" w:type="auto"/>
+            <w:vAlign w:val="center"/>
+            <w:hideMark/>
+          </w:tcPr>
+          <w:p>
+            <w:pPr>
+              <w:spacing w:after="0" w:line="240" w:lineRule="auto"/>
+              <w:rPr>
+                <w:rFonts w:ascii="Times New Roman" w:eastAsia="Times New Roman" w:hAnsi="Times New Roman" w:cs="Times New Roman"/>
+                <w:sz w:val="24"/>
+                <w:szCs w:val="24"/>
+                <w:lang w:eastAsia="fr-FR"/>
+              </w:rPr>
+            </w:pPr>
+          </w:p>
+        </w:tc>
+      </w:tr>
+    </w:tbl>
+    <w:p>
+      <w:pPr>
+        <w:spacing w:after="0" w:line="240" w:lineRule="auto"/>
+        <w:rPr>
+          <w:rFonts w:ascii="Times New Roman" w:eastAsia="Times New Roman" w:hAnsi="Times New Roman" w:cs="Times New Roman"/>
+          <w:vanish/>
+          <w:sz w:val="24"/>
+          <w:szCs w:val="24"/>
+          <w:lang w:eastAsia="fr-FR"/>
+        </w:rPr>
+      </w:pPr>
+    </w:p>
+    <w:tbl>
+      <w:tblPr>
+        <w:tblW w:w="0" w:type="auto"/>
+        <w:tblCellSpacing w:w="15" w:type="dxa"/>
+        <w:tblCellMar>
+          <w:top w:w="15" w:type="dxa"/>
+          <w:left w:w="15" w:type="dxa"/>
+          <w:bottom w:w="15" w:type="dxa"/>
+          <w:right w:w="15" w:type="dxa"/>
+        </w:tblCellMar>
+        <w:tblLook w:val="04A0" w:firstRow="1" w:lastRow="0" w:firstColumn="1" w:lastColumn="0" w:noHBand="0" w:noVBand="1"/>
+      </w:tblPr>
+      <w:tblGrid>
+        <w:gridCol w:w="8041"/>
+      </w:tblGrid>
+      <w:tr>
+        <w:trPr>
+          <w:tblCellSpacing w:w="15" w:type="dxa"/>
+        </w:trPr>
+        <w:tc>
+          <w:tcPr>
+            <w:tcW w:w="0" w:type="auto"/>
+            <w:vAlign w:val="center"/>
+            <w:hideMark/>
+          </w:tcPr>
+          <w:p>
+            <w:pPr>
+              <w:spacing w:after="0" w:line="240" w:lineRule="auto"/>
+              <w:rPr>
+                <w:rFonts w:ascii="Times New Roman" w:eastAsia="Times New Roman" w:hAnsi="Times New Roman" w:cs="Times New Roman"/>
+                <w:sz w:val="24"/>
+                <w:szCs w:val="24"/>
+                <w:lang w:eastAsia="fr-FR"/>
+              </w:rPr>
+            </w:pPr>
+            <w:r>
+              <w:rPr>
+                <w:rFonts w:ascii="Times New Roman" w:eastAsia="Times New Roman" w:hAnsi="Times New Roman" w:cs="Times New Roman"/>
+                <w:sz w:val="24"/>
+                <w:szCs w:val="24"/>
+                <w:lang w:eastAsia="fr-FR"/>
+              </w:rPr>
+              <w:t xml:space="preserve">- </w:t>
+            </w:r>
+            <w:proofErr w:type="gramStart"/>
+            <w:r>
+              <w:rPr>
+                <w:rFonts w:ascii="Times New Roman" w:eastAsia="Times New Roman" w:hAnsi="Times New Roman" w:cs="Times New Roman"/>
+                <w:sz w:val="24"/>
+                <w:szCs w:val="24"/>
+                <w:lang w:eastAsia="fr-FR"/>
+              </w:rPr>
+              <w:t>une description détaillé</w:t>
+            </w:r>
+            <w:proofErr w:type="gramEnd"/>
+            <w:r>
+              <w:rPr>
+                <w:rFonts w:ascii="Times New Roman" w:eastAsia="Times New Roman" w:hAnsi="Times New Roman" w:cs="Times New Roman"/>
+                <w:sz w:val="24"/>
+                <w:szCs w:val="24"/>
+                <w:lang w:eastAsia="fr-FR"/>
+              </w:rPr>
+              <w:t xml:space="preserve"> du projet avec indication de date si cela doit être spécifié, </w:t>
+            </w:r>
+          </w:p>
+        </w:tc>
+      </w:tr>
+      <w:tr>
+        <w:trPr>
+          <w:tblCellSpacing w:w="15" w:type="dxa"/>
+        </w:trPr>
+        <w:tc>
+          <w:tcPr>
+            <w:tcW w:w="0" w:type="auto"/>
+            <w:vAlign w:val="center"/>
+            <w:hideMark/>
+          </w:tcPr>
+          <w:p>
+            <w:pPr>
+              <w:spacing w:after="0" w:line="240" w:lineRule="auto"/>
+              <w:rPr>
+                <w:rFonts w:ascii="Times New Roman" w:eastAsia="Times New Roman" w:hAnsi="Times New Roman" w:cs="Times New Roman"/>
+                <w:sz w:val="24"/>
+                <w:szCs w:val="24"/>
+                <w:lang w:eastAsia="fr-FR"/>
+              </w:rPr>
+            </w:pPr>
+          </w:p>
+        </w:tc>
+      </w:tr>
+    </w:tbl>
+    <w:p>
+      <w:pPr>
+        <w:spacing w:after="0" w:line="240" w:lineRule="auto"/>
+        <w:rPr>
+          <w:rFonts w:ascii="Times New Roman" w:eastAsia="Times New Roman" w:hAnsi="Times New Roman" w:cs="Times New Roman"/>
+          <w:vanish/>
+          <w:sz w:val="24"/>
+          <w:szCs w:val="24"/>
+          <w:lang w:eastAsia="fr-FR"/>
+        </w:rPr>
+      </w:pPr>
+    </w:p>
+    <w:tbl>
+      <w:tblPr>
+        <w:tblW w:w="0" w:type="auto"/>
+        <w:tblCellSpacing w:w="15" w:type="dxa"/>
+        <w:tblCellMar>
+          <w:top w:w="15" w:type="dxa"/>
+          <w:left w:w="15" w:type="dxa"/>
+          <w:bottom w:w="15" w:type="dxa"/>
+          <w:right w:w="15" w:type="dxa"/>
+        </w:tblCellMar>
+        <w:tblLook w:val="04A0" w:firstRow="1" w:lastRow="0" w:firstColumn="1" w:lastColumn="0" w:noHBand="0" w:noVBand="1"/>
+      </w:tblPr>
+      <w:tblGrid>
+        <w:gridCol w:w="96"/>
+      </w:tblGrid>
+      <w:tr>
+        <w:trPr>
+          <w:tblCellSpacing w:w="15" w:type="dxa"/>
+        </w:trPr>
+        <w:tc>
+          <w:tcPr>
+            <w:tcW w:w="0" w:type="auto"/>
+            <w:vAlign w:val="center"/>
+            <w:hideMark/>
+          </w:tcPr>
+          <w:p>
+            <w:pPr>
+              <w:spacing w:after="0" w:line="240" w:lineRule="auto"/>
+              <w:rPr>
+                <w:rFonts w:ascii="Times New Roman" w:eastAsia="Times New Roman" w:hAnsi="Times New Roman" w:cs="Times New Roman"/>
+                <w:sz w:val="24"/>
+                <w:szCs w:val="24"/>
+                <w:lang w:eastAsia="fr-FR"/>
+              </w:rPr>
+            </w:pPr>
+          </w:p>
+        </w:tc>
+      </w:tr>
+      <w:tr>
+        <w:trPr>
+          <w:tblCellSpacing w:w="15" w:type="dxa"/>
+        </w:trPr>
+        <w:tc>
+          <w:tcPr>
+            <w:tcW w:w="0" w:type="auto"/>
+            <w:vAlign w:val="center"/>
+            <w:hideMark/>
+          </w:tcPr>
+          <w:p>
+            <w:pPr>
+              <w:spacing w:after="0" w:line="240" w:lineRule="auto"/>
+              <w:rPr>
+                <w:rFonts w:ascii="Times New Roman" w:eastAsia="Times New Roman" w:hAnsi="Times New Roman" w:cs="Times New Roman"/>
+                <w:sz w:val="20"/>
+                <w:szCs w:val="20"/>
+                <w:lang w:eastAsia="fr-FR"/>
+              </w:rPr>
+            </w:pPr>
+          </w:p>
+        </w:tc>
+      </w:tr>
+    </w:tbl>
+    <w:p>
+      <w:pPr>
+        <w:spacing w:after="0" w:line="240" w:lineRule="auto"/>
+        <w:rPr>
+          <w:rFonts w:ascii="Times New Roman" w:eastAsia="Times New Roman" w:hAnsi="Times New Roman" w:cs="Times New Roman"/>
+          <w:vanish/>
+          <w:sz w:val="24"/>
+          <w:szCs w:val="24"/>
+          <w:lang w:eastAsia="fr-FR"/>
+        </w:rPr>
+      </w:pPr>
+    </w:p>
+    <w:tbl>
+      <w:tblPr>
+        <w:tblW w:w="0" w:type="auto"/>
+        <w:tblCellSpacing w:w="15" w:type="dxa"/>
+        <w:tblCellMar>
+          <w:top w:w="15" w:type="dxa"/>
+          <w:left w:w="15" w:type="dxa"/>
+          <w:bottom w:w="15" w:type="dxa"/>
+          <w:right w:w="15" w:type="dxa"/>
+        </w:tblCellMar>
+        <w:tblLook w:val="04A0" w:firstRow="1" w:lastRow="0" w:firstColumn="1" w:lastColumn="0" w:noHBand="0" w:noVBand="1"/>
+      </w:tblPr>
+      <w:tblGrid>
+        <w:gridCol w:w="7029"/>
+      </w:tblGrid>
+      <w:tr>
+        <w:trPr>
+          <w:tblCellSpacing w:w="15" w:type="dxa"/>
+        </w:trPr>
+        <w:tc>
+          <w:tcPr>
+            <w:tcW w:w="0" w:type="auto"/>
+            <w:vAlign w:val="center"/>
+            <w:hideMark/>
+          </w:tcPr>
+          <w:p>
+            <w:pPr>
+              <w:spacing w:after="0" w:line="240" w:lineRule="auto"/>
+              <w:rPr>
+                <w:rFonts w:ascii="Times New Roman" w:eastAsia="Times New Roman" w:hAnsi="Times New Roman" w:cs="Times New Roman"/>
+                <w:sz w:val="24"/>
+                <w:szCs w:val="24"/>
+                <w:lang w:eastAsia="fr-FR"/>
+              </w:rPr>
+            </w:pPr>
+            <w:r>
+              <w:rPr>
+                <w:rFonts w:ascii="Times New Roman" w:eastAsia="Times New Roman" w:hAnsi="Times New Roman" w:cs="Times New Roman"/>
+                <w:sz w:val="24"/>
+                <w:szCs w:val="24"/>
+                <w:lang w:eastAsia="fr-FR"/>
+              </w:rPr>
+              <w:t xml:space="preserve">4 - Une page expliquant pourquoi des sponsors devraient vous soutenir : </w:t>
+            </w:r>
+          </w:p>
+        </w:tc>
+      </w:tr>
+      <w:tr>
+        <w:trPr>
+          <w:tblCellSpacing w:w="15" w:type="dxa"/>
+        </w:trPr>
+        <w:tc>
+          <w:tcPr>
+            <w:tcW w:w="0" w:type="auto"/>
+            <w:vAlign w:val="center"/>
+            <w:hideMark/>
+          </w:tcPr>
+          <w:p>
+            <w:pPr>
+              <w:spacing w:after="0" w:line="240" w:lineRule="auto"/>
+              <w:rPr>
+                <w:rFonts w:ascii="Times New Roman" w:eastAsia="Times New Roman" w:hAnsi="Times New Roman" w:cs="Times New Roman"/>
+                <w:sz w:val="24"/>
+                <w:szCs w:val="24"/>
+                <w:lang w:eastAsia="fr-FR"/>
+              </w:rPr>
+            </w:pPr>
+          </w:p>
+        </w:tc>
+      </w:tr>
+    </w:tbl>
+    <w:p>
+      <w:pPr>
+        <w:spacing w:after="0" w:line="240" w:lineRule="auto"/>
+        <w:rPr>
+          <w:rFonts w:ascii="Times New Roman" w:eastAsia="Times New Roman" w:hAnsi="Times New Roman" w:cs="Times New Roman"/>
+          <w:vanish/>
+          <w:sz w:val="24"/>
+          <w:szCs w:val="24"/>
+          <w:lang w:eastAsia="fr-FR"/>
+        </w:rPr>
+      </w:pPr>
+    </w:p>
+    <w:tbl>
+      <w:tblPr>
+        <w:tblW w:w="0" w:type="auto"/>
+        <w:tblCellSpacing w:w="15" w:type="dxa"/>
+        <w:tblCellMar>
+          <w:top w:w="15" w:type="dxa"/>
+          <w:left w:w="15" w:type="dxa"/>
+          <w:bottom w:w="15" w:type="dxa"/>
+          <w:right w:w="15" w:type="dxa"/>
+        </w:tblCellMar>
+        <w:tblLook w:val="04A0" w:firstRow="1" w:lastRow="0" w:firstColumn="1" w:lastColumn="0" w:noHBand="0" w:noVBand="1"/>
+      </w:tblPr>
+      <w:tblGrid>
+        <w:gridCol w:w="9072"/>
+      </w:tblGrid>
+      <w:tr>
+        <w:trPr>
+          <w:tblCellSpacing w:w="15" w:type="dxa"/>
+        </w:trPr>
+        <w:tc>
+          <w:tcPr>
+            <w:tcW w:w="0" w:type="auto"/>
+            <w:vAlign w:val="center"/>
+            <w:hideMark/>
+          </w:tcPr>
+          <w:p>
+            <w:pPr>
+              <w:spacing w:after="0" w:line="240" w:lineRule="auto"/>
+              <w:rPr>
+                <w:rFonts w:ascii="Times New Roman" w:eastAsia="Times New Roman" w:hAnsi="Times New Roman" w:cs="Times New Roman"/>
+                <w:sz w:val="24"/>
+                <w:szCs w:val="24"/>
+                <w:lang w:eastAsia="fr-FR"/>
+              </w:rPr>
+            </w:pPr>
+            <w:r>
+              <w:rPr>
+                <w:rFonts w:ascii="Times New Roman" w:eastAsia="Times New Roman" w:hAnsi="Times New Roman" w:cs="Times New Roman"/>
+                <w:sz w:val="24"/>
+                <w:szCs w:val="24"/>
+                <w:lang w:eastAsia="fr-FR"/>
+              </w:rPr>
+              <w:t xml:space="preserve">- Montrer en quoi le projet que vous êtes en train de monter, sera bénéfique pour les sponsors, </w:t>
+            </w:r>
+          </w:p>
+        </w:tc>
+      </w:tr>
+      <w:tr>
+        <w:trPr>
+          <w:tblCellSpacing w:w="15" w:type="dxa"/>
+        </w:trPr>
+        <w:tc>
+          <w:tcPr>
+            <w:tcW w:w="0" w:type="auto"/>
+            <w:vAlign w:val="center"/>
+            <w:hideMark/>
+          </w:tcPr>
+          <w:p>
+            <w:pPr>
+              <w:spacing w:after="0" w:line="240" w:lineRule="auto"/>
+              <w:rPr>
+                <w:rFonts w:ascii="Times New Roman" w:eastAsia="Times New Roman" w:hAnsi="Times New Roman" w:cs="Times New Roman"/>
+                <w:sz w:val="24"/>
+                <w:szCs w:val="24"/>
+                <w:lang w:eastAsia="fr-FR"/>
+              </w:rPr>
+            </w:pPr>
+          </w:p>
+        </w:tc>
+      </w:tr>
+    </w:tbl>
+    <w:p>
+      <w:pPr>
+        <w:spacing w:after="0" w:line="240" w:lineRule="auto"/>
+        <w:rPr>
+          <w:rFonts w:ascii="Times New Roman" w:eastAsia="Times New Roman" w:hAnsi="Times New Roman" w:cs="Times New Roman"/>
+          <w:vanish/>
+          <w:sz w:val="24"/>
+          <w:szCs w:val="24"/>
+          <w:lang w:eastAsia="fr-FR"/>
+        </w:rPr>
+      </w:pPr>
+    </w:p>
+    <w:tbl>
+      <w:tblPr>
+        <w:tblW w:w="0" w:type="auto"/>
+        <w:tblCellSpacing w:w="15" w:type="dxa"/>
+        <w:tblCellMar>
+          <w:top w:w="15" w:type="dxa"/>
+          <w:left w:w="15" w:type="dxa"/>
+          <w:bottom w:w="15" w:type="dxa"/>
+          <w:right w:w="15" w:type="dxa"/>
+        </w:tblCellMar>
+        <w:tblLook w:val="04A0" w:firstRow="1" w:lastRow="0" w:firstColumn="1" w:lastColumn="0" w:noHBand="0" w:noVBand="1"/>
+      </w:tblPr>
+      <w:tblGrid>
+        <w:gridCol w:w="3949"/>
+      </w:tblGrid>
+      <w:tr>
+        <w:trPr>
+          <w:tblCellSpacing w:w="15" w:type="dxa"/>
+        </w:trPr>
+        <w:tc>
+          <w:tcPr>
+            <w:tcW w:w="0" w:type="auto"/>
+            <w:vAlign w:val="center"/>
+            <w:hideMark/>
+          </w:tcPr>
+          <w:p>
+            <w:pPr>
+              <w:spacing w:after="0" w:line="240" w:lineRule="auto"/>
+              <w:rPr>
+                <w:rFonts w:ascii="Times New Roman" w:eastAsia="Times New Roman" w:hAnsi="Times New Roman" w:cs="Times New Roman"/>
+                <w:sz w:val="24"/>
+                <w:szCs w:val="24"/>
+                <w:lang w:eastAsia="fr-FR"/>
+              </w:rPr>
+            </w:pPr>
+            <w:r>
+              <w:rPr>
+                <w:rFonts w:ascii="Times New Roman" w:eastAsia="Times New Roman" w:hAnsi="Times New Roman" w:cs="Times New Roman"/>
+                <w:sz w:val="24"/>
+                <w:szCs w:val="24"/>
+                <w:lang w:eastAsia="fr-FR"/>
+              </w:rPr>
+              <w:t xml:space="preserve">- présentez qui sera la cible de ce projet, </w:t>
+            </w:r>
+          </w:p>
+        </w:tc>
+      </w:tr>
+      <w:tr>
+        <w:trPr>
+          <w:tblCellSpacing w:w="15" w:type="dxa"/>
+        </w:trPr>
+        <w:tc>
+          <w:tcPr>
+            <w:tcW w:w="0" w:type="auto"/>
+            <w:vAlign w:val="center"/>
+            <w:hideMark/>
+          </w:tcPr>
+          <w:p>
+            <w:pPr>
+              <w:spacing w:after="0" w:line="240" w:lineRule="auto"/>
+              <w:rPr>
+                <w:rFonts w:ascii="Times New Roman" w:eastAsia="Times New Roman" w:hAnsi="Times New Roman" w:cs="Times New Roman"/>
+                <w:sz w:val="24"/>
+                <w:szCs w:val="24"/>
+                <w:lang w:eastAsia="fr-FR"/>
+              </w:rPr>
+            </w:pPr>
+          </w:p>
+        </w:tc>
+      </w:tr>
+    </w:tbl>
+    <w:p>
+      <w:pPr>
+        <w:spacing w:after="0" w:line="240" w:lineRule="auto"/>
+        <w:rPr>
+          <w:rFonts w:ascii="Times New Roman" w:eastAsia="Times New Roman" w:hAnsi="Times New Roman" w:cs="Times New Roman"/>
+          <w:vanish/>
+          <w:sz w:val="24"/>
+          <w:szCs w:val="24"/>
+          <w:lang w:eastAsia="fr-FR"/>
+        </w:rPr>
+      </w:pPr>
+    </w:p>
+    <w:tbl>
+      <w:tblPr>
+        <w:tblW w:w="0" w:type="auto"/>
+        <w:tblCellSpacing w:w="15" w:type="dxa"/>
+        <w:tblCellMar>
+          <w:top w:w="15" w:type="dxa"/>
+          <w:left w:w="15" w:type="dxa"/>
+          <w:bottom w:w="15" w:type="dxa"/>
+          <w:right w:w="15" w:type="dxa"/>
+        </w:tblCellMar>
+        <w:tblLook w:val="04A0" w:firstRow="1" w:lastRow="0" w:firstColumn="1" w:lastColumn="0" w:noHBand="0" w:noVBand="1"/>
+      </w:tblPr>
+      <w:tblGrid>
+        <w:gridCol w:w="5832"/>
+      </w:tblGrid>
+      <w:tr>
+        <w:trPr>
+          <w:tblCellSpacing w:w="15" w:type="dxa"/>
+        </w:trPr>
+        <w:tc>
+          <w:tcPr>
+            <w:tcW w:w="0" w:type="auto"/>
+            <w:vAlign w:val="center"/>
+            <w:hideMark/>
+          </w:tcPr>
+          <w:p>
+            <w:pPr>
+              <w:spacing w:after="0" w:line="240" w:lineRule="auto"/>
+              <w:rPr>
+                <w:rFonts w:ascii="Times New Roman" w:eastAsia="Times New Roman" w:hAnsi="Times New Roman" w:cs="Times New Roman"/>
+                <w:sz w:val="24"/>
+                <w:szCs w:val="24"/>
+                <w:lang w:eastAsia="fr-FR"/>
+              </w:rPr>
+            </w:pPr>
+            <w:r>
+              <w:rPr>
+                <w:rFonts w:ascii="Times New Roman" w:eastAsia="Times New Roman" w:hAnsi="Times New Roman" w:cs="Times New Roman"/>
+                <w:sz w:val="24"/>
+                <w:szCs w:val="24"/>
+                <w:lang w:eastAsia="fr-FR"/>
+              </w:rPr>
+              <w:t xml:space="preserve">- N'hésitez pas </w:t>
+            </w:r>
+            <w:proofErr w:type="spellStart"/>
+            <w:proofErr w:type="gramStart"/>
+            <w:r>
+              <w:rPr>
+                <w:rFonts w:ascii="Times New Roman" w:eastAsia="Times New Roman" w:hAnsi="Times New Roman" w:cs="Times New Roman"/>
+                <w:sz w:val="24"/>
+                <w:szCs w:val="24"/>
+                <w:lang w:eastAsia="fr-FR"/>
+              </w:rPr>
+              <w:t>a</w:t>
+            </w:r>
+            <w:proofErr w:type="spellEnd"/>
+            <w:proofErr w:type="gramEnd"/>
+            <w:r>
+              <w:rPr>
+                <w:rFonts w:ascii="Times New Roman" w:eastAsia="Times New Roman" w:hAnsi="Times New Roman" w:cs="Times New Roman"/>
+                <w:sz w:val="24"/>
+                <w:szCs w:val="24"/>
+                <w:lang w:eastAsia="fr-FR"/>
+              </w:rPr>
+              <w:t xml:space="preserve"> dévoiler votre stratégie de communication, </w:t>
+            </w:r>
+          </w:p>
+        </w:tc>
+      </w:tr>
+      <w:tr>
+        <w:trPr>
+          <w:tblCellSpacing w:w="15" w:type="dxa"/>
+        </w:trPr>
+        <w:tc>
+          <w:tcPr>
+            <w:tcW w:w="0" w:type="auto"/>
+            <w:vAlign w:val="center"/>
+            <w:hideMark/>
+          </w:tcPr>
+          <w:p>
+            <w:pPr>
+              <w:spacing w:after="0" w:line="240" w:lineRule="auto"/>
+              <w:rPr>
+                <w:rFonts w:ascii="Times New Roman" w:eastAsia="Times New Roman" w:hAnsi="Times New Roman" w:cs="Times New Roman"/>
+                <w:sz w:val="24"/>
+                <w:szCs w:val="24"/>
+                <w:lang w:eastAsia="fr-FR"/>
+              </w:rPr>
+            </w:pPr>
+          </w:p>
+        </w:tc>
+      </w:tr>
+    </w:tbl>
+    <w:p>
+      <w:pPr>
+        <w:spacing w:after="0" w:line="240" w:lineRule="auto"/>
+        <w:rPr>
+          <w:rFonts w:ascii="Times New Roman" w:eastAsia="Times New Roman" w:hAnsi="Times New Roman" w:cs="Times New Roman"/>
+          <w:vanish/>
+          <w:sz w:val="24"/>
+          <w:szCs w:val="24"/>
+          <w:lang w:eastAsia="fr-FR"/>
+        </w:rPr>
+      </w:pPr>
+    </w:p>
+    <w:tbl>
+      <w:tblPr>
+        <w:tblW w:w="0" w:type="auto"/>
+        <w:tblCellSpacing w:w="15" w:type="dxa"/>
+        <w:tblCellMar>
+          <w:top w:w="15" w:type="dxa"/>
+          <w:left w:w="15" w:type="dxa"/>
+          <w:bottom w:w="15" w:type="dxa"/>
+          <w:right w:w="15" w:type="dxa"/>
+        </w:tblCellMar>
+        <w:tblLook w:val="04A0" w:firstRow="1" w:lastRow="0" w:firstColumn="1" w:lastColumn="0" w:noHBand="0" w:noVBand="1"/>
+      </w:tblPr>
+      <w:tblGrid>
+        <w:gridCol w:w="96"/>
+      </w:tblGrid>
+      <w:tr>
+        <w:trPr>
+          <w:tblCellSpacing w:w="15" w:type="dxa"/>
+        </w:trPr>
+        <w:tc>
+          <w:tcPr>
+            <w:tcW w:w="0" w:type="auto"/>
+            <w:vAlign w:val="center"/>
+            <w:hideMark/>
+          </w:tcPr>
+          <w:p>
+            <w:pPr>
+              <w:spacing w:after="0" w:line="240" w:lineRule="auto"/>
+              <w:rPr>
+                <w:rFonts w:ascii="Times New Roman" w:eastAsia="Times New Roman" w:hAnsi="Times New Roman" w:cs="Times New Roman"/>
+                <w:sz w:val="24"/>
+                <w:szCs w:val="24"/>
+                <w:lang w:eastAsia="fr-FR"/>
+              </w:rPr>
+            </w:pPr>
+          </w:p>
+        </w:tc>
+      </w:tr>
+      <w:tr>
+        <w:trPr>
+          <w:tblCellSpacing w:w="15" w:type="dxa"/>
+        </w:trPr>
+        <w:tc>
+          <w:tcPr>
+            <w:tcW w:w="0" w:type="auto"/>
+            <w:vAlign w:val="center"/>
+            <w:hideMark/>
+          </w:tcPr>
+          <w:p>
+            <w:pPr>
+              <w:spacing w:after="0" w:line="240" w:lineRule="auto"/>
+              <w:rPr>
+                <w:rFonts w:ascii="Times New Roman" w:eastAsia="Times New Roman" w:hAnsi="Times New Roman" w:cs="Times New Roman"/>
+                <w:sz w:val="20"/>
+                <w:szCs w:val="20"/>
+                <w:lang w:eastAsia="fr-FR"/>
+              </w:rPr>
+            </w:pPr>
+          </w:p>
+        </w:tc>
+      </w:tr>
+    </w:tbl>
+    <w:p>
+      <w:pPr>
+        <w:spacing w:after="0" w:line="240" w:lineRule="auto"/>
+        <w:rPr>
+          <w:rFonts w:ascii="Times New Roman" w:eastAsia="Times New Roman" w:hAnsi="Times New Roman" w:cs="Times New Roman"/>
+          <w:vanish/>
+          <w:sz w:val="24"/>
+          <w:szCs w:val="24"/>
+          <w:lang w:eastAsia="fr-FR"/>
+        </w:rPr>
+      </w:pPr>
+    </w:p>
+    <w:tbl>
+      <w:tblPr>
+        <w:tblW w:w="0" w:type="auto"/>
+        <w:tblCellSpacing w:w="15" w:type="dxa"/>
+        <w:tblCellMar>
+          <w:top w:w="15" w:type="dxa"/>
+          <w:left w:w="15" w:type="dxa"/>
+          <w:bottom w:w="15" w:type="dxa"/>
+          <w:right w:w="15" w:type="dxa"/>
+        </w:tblCellMar>
+        <w:tblLook w:val="04A0" w:firstRow="1" w:lastRow="0" w:firstColumn="1" w:lastColumn="0" w:noHBand="0" w:noVBand="1"/>
+      </w:tblPr>
+      <w:tblGrid>
+        <w:gridCol w:w="3763"/>
+      </w:tblGrid>
+      <w:tr>
+        <w:trPr>
+          <w:tblCellSpacing w:w="15" w:type="dxa"/>
+        </w:trPr>
+        <w:tc>
+          <w:tcPr>
+            <w:tcW w:w="0" w:type="auto"/>
+            <w:vAlign w:val="center"/>
+            <w:hideMark/>
+          </w:tcPr>
+          <w:p>
+            <w:pPr>
+              <w:spacing w:after="0" w:line="240" w:lineRule="auto"/>
+              <w:rPr>
+                <w:rFonts w:ascii="Times New Roman" w:eastAsia="Times New Roman" w:hAnsi="Times New Roman" w:cs="Times New Roman"/>
+                <w:sz w:val="24"/>
+                <w:szCs w:val="24"/>
+                <w:lang w:eastAsia="fr-FR"/>
+              </w:rPr>
+            </w:pPr>
+            <w:r>
+              <w:rPr>
+                <w:rFonts w:ascii="Times New Roman" w:eastAsia="Times New Roman" w:hAnsi="Times New Roman" w:cs="Times New Roman"/>
+                <w:sz w:val="24"/>
+                <w:szCs w:val="24"/>
+                <w:lang w:eastAsia="fr-FR"/>
+              </w:rPr>
+              <w:t xml:space="preserve">5 - Une page consacrée aux sponsors : </w:t>
+            </w:r>
+          </w:p>
+        </w:tc>
+      </w:tr>
+      <w:tr>
+        <w:trPr>
+          <w:tblCellSpacing w:w="15" w:type="dxa"/>
+        </w:trPr>
+        <w:tc>
+          <w:tcPr>
+            <w:tcW w:w="0" w:type="auto"/>
+            <w:vAlign w:val="center"/>
+            <w:hideMark/>
+          </w:tcPr>
+          <w:p>
+            <w:pPr>
+              <w:spacing w:after="0" w:line="240" w:lineRule="auto"/>
+              <w:rPr>
+                <w:rFonts w:ascii="Times New Roman" w:eastAsia="Times New Roman" w:hAnsi="Times New Roman" w:cs="Times New Roman"/>
+                <w:sz w:val="24"/>
+                <w:szCs w:val="24"/>
+                <w:lang w:eastAsia="fr-FR"/>
+              </w:rPr>
+            </w:pPr>
+          </w:p>
+        </w:tc>
+      </w:tr>
+    </w:tbl>
+    <w:p>
+      <w:pPr>
+        <w:spacing w:after="0" w:line="240" w:lineRule="auto"/>
+        <w:rPr>
+          <w:rFonts w:ascii="Times New Roman" w:eastAsia="Times New Roman" w:hAnsi="Times New Roman" w:cs="Times New Roman"/>
+          <w:vanish/>
+          <w:sz w:val="24"/>
+          <w:szCs w:val="24"/>
+          <w:lang w:eastAsia="fr-FR"/>
+        </w:rPr>
+      </w:pPr>
+    </w:p>
+    <w:tbl>
+      <w:tblPr>
+        <w:tblW w:w="0" w:type="auto"/>
+        <w:tblCellSpacing w:w="15" w:type="dxa"/>
+        <w:tblCellMar>
+          <w:top w:w="15" w:type="dxa"/>
+          <w:left w:w="15" w:type="dxa"/>
+          <w:bottom w:w="15" w:type="dxa"/>
+          <w:right w:w="15" w:type="dxa"/>
+        </w:tblCellMar>
+        <w:tblLook w:val="04A0" w:firstRow="1" w:lastRow="0" w:firstColumn="1" w:lastColumn="0" w:noHBand="0" w:noVBand="1"/>
+      </w:tblPr>
+      <w:tblGrid>
+        <w:gridCol w:w="7250"/>
+      </w:tblGrid>
+      <w:tr>
+        <w:trPr>
+          <w:tblCellSpacing w:w="15" w:type="dxa"/>
+        </w:trPr>
+        <w:tc>
+          <w:tcPr>
+            <w:tcW w:w="0" w:type="auto"/>
+            <w:vAlign w:val="center"/>
+            <w:hideMark/>
+          </w:tcPr>
+          <w:p>
+            <w:pPr>
+              <w:spacing w:after="0" w:line="240" w:lineRule="auto"/>
+              <w:rPr>
+                <w:rFonts w:ascii="Times New Roman" w:eastAsia="Times New Roman" w:hAnsi="Times New Roman" w:cs="Times New Roman"/>
+                <w:sz w:val="24"/>
+                <w:szCs w:val="24"/>
+                <w:lang w:eastAsia="fr-FR"/>
+              </w:rPr>
+            </w:pPr>
+            <w:r>
+              <w:rPr>
+                <w:rFonts w:ascii="Times New Roman" w:eastAsia="Times New Roman" w:hAnsi="Times New Roman" w:cs="Times New Roman"/>
+                <w:sz w:val="24"/>
+                <w:szCs w:val="24"/>
+                <w:lang w:eastAsia="fr-FR"/>
+              </w:rPr>
+              <w:t xml:space="preserve">- Précision concernant l'aide attendue, si elle est financière, </w:t>
+            </w:r>
+            <w:proofErr w:type="gramStart"/>
+            <w:r>
+              <w:rPr>
+                <w:rFonts w:ascii="Times New Roman" w:eastAsia="Times New Roman" w:hAnsi="Times New Roman" w:cs="Times New Roman"/>
+                <w:sz w:val="24"/>
+                <w:szCs w:val="24"/>
+                <w:lang w:eastAsia="fr-FR"/>
+              </w:rPr>
+              <w:t>matérielle..</w:t>
+            </w:r>
+            <w:proofErr w:type="gramEnd"/>
+            <w:r>
+              <w:rPr>
+                <w:rFonts w:ascii="Times New Roman" w:eastAsia="Times New Roman" w:hAnsi="Times New Roman" w:cs="Times New Roman"/>
+                <w:sz w:val="24"/>
+                <w:szCs w:val="24"/>
+                <w:lang w:eastAsia="fr-FR"/>
+              </w:rPr>
+              <w:t xml:space="preserve"> </w:t>
+            </w:r>
+            <w:proofErr w:type="spellStart"/>
+            <w:proofErr w:type="gramStart"/>
+            <w:r>
+              <w:rPr>
+                <w:rFonts w:ascii="Times New Roman" w:eastAsia="Times New Roman" w:hAnsi="Times New Roman" w:cs="Times New Roman"/>
+                <w:sz w:val="24"/>
+                <w:szCs w:val="24"/>
+                <w:lang w:eastAsia="fr-FR"/>
+              </w:rPr>
+              <w:t>etc</w:t>
+            </w:r>
+            <w:proofErr w:type="spellEnd"/>
+            <w:proofErr w:type="gramEnd"/>
+            <w:r>
+              <w:rPr>
+                <w:rFonts w:ascii="Times New Roman" w:eastAsia="Times New Roman" w:hAnsi="Times New Roman" w:cs="Times New Roman"/>
+                <w:sz w:val="24"/>
+                <w:szCs w:val="24"/>
+                <w:lang w:eastAsia="fr-FR"/>
+              </w:rPr>
+              <w:t xml:space="preserve"> </w:t>
+            </w:r>
+          </w:p>
+        </w:tc>
+      </w:tr>
+      <w:tr>
+        <w:trPr>
+          <w:tblCellSpacing w:w="15" w:type="dxa"/>
+        </w:trPr>
+        <w:tc>
+          <w:tcPr>
+            <w:tcW w:w="0" w:type="auto"/>
+            <w:vAlign w:val="center"/>
+            <w:hideMark/>
+          </w:tcPr>
+          <w:p>
+            <w:pPr>
+              <w:spacing w:after="0" w:line="240" w:lineRule="auto"/>
+              <w:rPr>
+                <w:rFonts w:ascii="Times New Roman" w:eastAsia="Times New Roman" w:hAnsi="Times New Roman" w:cs="Times New Roman"/>
+                <w:sz w:val="24"/>
+                <w:szCs w:val="24"/>
+                <w:lang w:eastAsia="fr-FR"/>
+              </w:rPr>
+            </w:pPr>
+          </w:p>
+        </w:tc>
+      </w:tr>
+    </w:tbl>
+    <w:p>
+      <w:pPr>
+        <w:spacing w:after="0" w:line="240" w:lineRule="auto"/>
+        <w:rPr>
+          <w:rFonts w:ascii="Times New Roman" w:eastAsia="Times New Roman" w:hAnsi="Times New Roman" w:cs="Times New Roman"/>
+          <w:vanish/>
+          <w:sz w:val="24"/>
+          <w:szCs w:val="24"/>
+          <w:lang w:eastAsia="fr-FR"/>
+        </w:rPr>
+      </w:pPr>
+    </w:p>
+    <w:tbl>
+      <w:tblPr>
+        <w:tblW w:w="0" w:type="auto"/>
+        <w:tblCellSpacing w:w="15" w:type="dxa"/>
+        <w:tblCellMar>
+          <w:top w:w="15" w:type="dxa"/>
+          <w:left w:w="15" w:type="dxa"/>
+          <w:bottom w:w="15" w:type="dxa"/>
+          <w:right w:w="15" w:type="dxa"/>
+        </w:tblCellMar>
+        <w:tblLook w:val="04A0" w:firstRow="1" w:lastRow="0" w:firstColumn="1" w:lastColumn="0" w:noHBand="0" w:noVBand="1"/>
+      </w:tblPr>
+      <w:tblGrid>
+        <w:gridCol w:w="6315"/>
+      </w:tblGrid>
+      <w:tr>
+        <w:trPr>
+          <w:tblCellSpacing w:w="15" w:type="dxa"/>
+        </w:trPr>
+        <w:tc>
+          <w:tcPr>
+            <w:tcW w:w="0" w:type="auto"/>
+            <w:vAlign w:val="center"/>
+            <w:hideMark/>
+          </w:tcPr>
+          <w:p>
+            <w:pPr>
+              <w:spacing w:after="0" w:line="240" w:lineRule="auto"/>
+              <w:rPr>
+                <w:rFonts w:ascii="Times New Roman" w:eastAsia="Times New Roman" w:hAnsi="Times New Roman" w:cs="Times New Roman"/>
+                <w:sz w:val="24"/>
+                <w:szCs w:val="24"/>
+                <w:lang w:eastAsia="fr-FR"/>
+              </w:rPr>
+            </w:pPr>
+            <w:r>
+              <w:rPr>
+                <w:rFonts w:ascii="Times New Roman" w:eastAsia="Times New Roman" w:hAnsi="Times New Roman" w:cs="Times New Roman"/>
+                <w:sz w:val="24"/>
+                <w:szCs w:val="24"/>
+                <w:lang w:eastAsia="fr-FR"/>
+              </w:rPr>
+              <w:lastRenderedPageBreak/>
+              <w:t xml:space="preserve">- Détaillez chaque </w:t>
+            </w:r>
+            <w:proofErr w:type="gramStart"/>
+            <w:r>
+              <w:rPr>
+                <w:rFonts w:ascii="Times New Roman" w:eastAsia="Times New Roman" w:hAnsi="Times New Roman" w:cs="Times New Roman"/>
+                <w:sz w:val="24"/>
+                <w:szCs w:val="24"/>
+                <w:lang w:eastAsia="fr-FR"/>
+              </w:rPr>
+              <w:t>offres</w:t>
+            </w:r>
+            <w:proofErr w:type="gramEnd"/>
+            <w:r>
+              <w:rPr>
+                <w:rFonts w:ascii="Times New Roman" w:eastAsia="Times New Roman" w:hAnsi="Times New Roman" w:cs="Times New Roman"/>
+                <w:sz w:val="24"/>
+                <w:szCs w:val="24"/>
+                <w:lang w:eastAsia="fr-FR"/>
+              </w:rPr>
+              <w:t xml:space="preserve">, mais surtout ce dont le sponsor profite. </w:t>
+            </w:r>
+          </w:p>
+        </w:tc>
+      </w:tr>
+      <w:tr>
+        <w:trPr>
+          <w:tblCellSpacing w:w="15" w:type="dxa"/>
+        </w:trPr>
+        <w:tc>
+          <w:tcPr>
+            <w:tcW w:w="0" w:type="auto"/>
+            <w:vAlign w:val="center"/>
+            <w:hideMark/>
+          </w:tcPr>
+          <w:p>
+            <w:pPr>
+              <w:spacing w:after="0" w:line="240" w:lineRule="auto"/>
+              <w:rPr>
+                <w:rFonts w:ascii="Times New Roman" w:eastAsia="Times New Roman" w:hAnsi="Times New Roman" w:cs="Times New Roman"/>
+                <w:sz w:val="24"/>
+                <w:szCs w:val="24"/>
+                <w:lang w:eastAsia="fr-FR"/>
+              </w:rPr>
+            </w:pPr>
+          </w:p>
+        </w:tc>
+      </w:tr>
+    </w:tbl>
+    <w:p>
+      <w:pPr>
+        <w:spacing w:after="0" w:line="240" w:lineRule="auto"/>
+        <w:rPr>
+          <w:rFonts w:ascii="Times New Roman" w:eastAsia="Times New Roman" w:hAnsi="Times New Roman" w:cs="Times New Roman"/>
+          <w:vanish/>
+          <w:sz w:val="24"/>
+          <w:szCs w:val="24"/>
+          <w:lang w:eastAsia="fr-FR"/>
+        </w:rPr>
+      </w:pPr>
+    </w:p>
+    <w:tbl>
+      <w:tblPr>
+        <w:tblW w:w="0" w:type="auto"/>
+        <w:tblCellSpacing w:w="15" w:type="dxa"/>
+        <w:tblCellMar>
+          <w:top w:w="15" w:type="dxa"/>
+          <w:left w:w="15" w:type="dxa"/>
+          <w:bottom w:w="15" w:type="dxa"/>
+          <w:right w:w="15" w:type="dxa"/>
+        </w:tblCellMar>
+        <w:tblLook w:val="04A0" w:firstRow="1" w:lastRow="0" w:firstColumn="1" w:lastColumn="0" w:noHBand="0" w:noVBand="1"/>
+      </w:tblPr>
+      <w:tblGrid>
+        <w:gridCol w:w="96"/>
+      </w:tblGrid>
+      <w:tr>
+        <w:trPr>
+          <w:tblCellSpacing w:w="15" w:type="dxa"/>
+        </w:trPr>
+        <w:tc>
+          <w:tcPr>
+            <w:tcW w:w="0" w:type="auto"/>
+            <w:vAlign w:val="center"/>
+            <w:hideMark/>
+          </w:tcPr>
+          <w:p>
+            <w:pPr>
+              <w:spacing w:after="0" w:line="240" w:lineRule="auto"/>
+              <w:rPr>
+                <w:rFonts w:ascii="Times New Roman" w:eastAsia="Times New Roman" w:hAnsi="Times New Roman" w:cs="Times New Roman"/>
+                <w:sz w:val="24"/>
+                <w:szCs w:val="24"/>
+                <w:lang w:eastAsia="fr-FR"/>
+              </w:rPr>
+            </w:pPr>
+          </w:p>
+        </w:tc>
+      </w:tr>
+      <w:tr>
+        <w:trPr>
+          <w:tblCellSpacing w:w="15" w:type="dxa"/>
+        </w:trPr>
+        <w:tc>
+          <w:tcPr>
+            <w:tcW w:w="0" w:type="auto"/>
+            <w:vAlign w:val="center"/>
+            <w:hideMark/>
+          </w:tcPr>
+          <w:p>
+            <w:pPr>
+              <w:spacing w:after="0" w:line="240" w:lineRule="auto"/>
+              <w:rPr>
+                <w:rFonts w:ascii="Times New Roman" w:eastAsia="Times New Roman" w:hAnsi="Times New Roman" w:cs="Times New Roman"/>
+                <w:sz w:val="20"/>
+                <w:szCs w:val="20"/>
+                <w:lang w:eastAsia="fr-FR"/>
+              </w:rPr>
+            </w:pPr>
+          </w:p>
+        </w:tc>
+      </w:tr>
+    </w:tbl>
+    <w:p>
+      <w:pPr>
+        <w:spacing w:after="0" w:line="240" w:lineRule="auto"/>
+        <w:rPr>
+          <w:rFonts w:ascii="Times New Roman" w:eastAsia="Times New Roman" w:hAnsi="Times New Roman" w:cs="Times New Roman"/>
+          <w:vanish/>
+          <w:sz w:val="24"/>
+          <w:szCs w:val="24"/>
+          <w:lang w:eastAsia="fr-FR"/>
+        </w:rPr>
+      </w:pPr>
+    </w:p>
+    <w:tbl>
+      <w:tblPr>
+        <w:tblW w:w="0" w:type="auto"/>
+        <w:tblCellSpacing w:w="15" w:type="dxa"/>
+        <w:tblCellMar>
+          <w:top w:w="15" w:type="dxa"/>
+          <w:left w:w="15" w:type="dxa"/>
+          <w:bottom w:w="15" w:type="dxa"/>
+          <w:right w:w="15" w:type="dxa"/>
+        </w:tblCellMar>
+        <w:tblLook w:val="04A0" w:firstRow="1" w:lastRow="0" w:firstColumn="1" w:lastColumn="0" w:noHBand="0" w:noVBand="1"/>
+      </w:tblPr>
+      <w:tblGrid>
+        <w:gridCol w:w="2163"/>
+      </w:tblGrid>
+      <w:tr>
+        <w:trPr>
+          <w:tblCellSpacing w:w="15" w:type="dxa"/>
+        </w:trPr>
+        <w:tc>
+          <w:tcPr>
+            <w:tcW w:w="0" w:type="auto"/>
+            <w:vAlign w:val="center"/>
+            <w:hideMark/>
+          </w:tcPr>
+          <w:p>
+            <w:pPr>
+              <w:spacing w:after="0" w:line="240" w:lineRule="auto"/>
+              <w:rPr>
+                <w:rFonts w:ascii="Times New Roman" w:eastAsia="Times New Roman" w:hAnsi="Times New Roman" w:cs="Times New Roman"/>
+                <w:sz w:val="24"/>
+                <w:szCs w:val="24"/>
+                <w:lang w:eastAsia="fr-FR"/>
+              </w:rPr>
+            </w:pPr>
+            <w:r>
+              <w:rPr>
+                <w:rFonts w:ascii="Times New Roman" w:eastAsia="Times New Roman" w:hAnsi="Times New Roman" w:cs="Times New Roman"/>
+                <w:sz w:val="24"/>
+                <w:szCs w:val="24"/>
+                <w:lang w:eastAsia="fr-FR"/>
+              </w:rPr>
+              <w:t xml:space="preserve">6 - Une page budget : </w:t>
+            </w:r>
+          </w:p>
+        </w:tc>
+      </w:tr>
+      <w:tr>
+        <w:trPr>
+          <w:tblCellSpacing w:w="15" w:type="dxa"/>
+        </w:trPr>
+        <w:tc>
+          <w:tcPr>
+            <w:tcW w:w="0" w:type="auto"/>
+            <w:vAlign w:val="center"/>
+            <w:hideMark/>
+          </w:tcPr>
+          <w:p>
+            <w:pPr>
+              <w:spacing w:after="0" w:line="240" w:lineRule="auto"/>
+              <w:rPr>
+                <w:rFonts w:ascii="Times New Roman" w:eastAsia="Times New Roman" w:hAnsi="Times New Roman" w:cs="Times New Roman"/>
+                <w:sz w:val="24"/>
+                <w:szCs w:val="24"/>
+                <w:lang w:eastAsia="fr-FR"/>
+              </w:rPr>
+            </w:pPr>
+          </w:p>
+        </w:tc>
+      </w:tr>
+    </w:tbl>
+    <w:p>
+      <w:pPr>
+        <w:spacing w:after="0" w:line="240" w:lineRule="auto"/>
+        <w:rPr>
+          <w:rFonts w:ascii="Times New Roman" w:eastAsia="Times New Roman" w:hAnsi="Times New Roman" w:cs="Times New Roman"/>
+          <w:vanish/>
+          <w:sz w:val="24"/>
+          <w:szCs w:val="24"/>
+          <w:lang w:eastAsia="fr-FR"/>
+        </w:rPr>
+      </w:pPr>
+    </w:p>
+    <w:tbl>
+      <w:tblPr>
+        <w:tblW w:w="0" w:type="auto"/>
+        <w:tblCellSpacing w:w="15" w:type="dxa"/>
+        <w:tblCellMar>
+          <w:top w:w="15" w:type="dxa"/>
+          <w:left w:w="15" w:type="dxa"/>
+          <w:bottom w:w="15" w:type="dxa"/>
+          <w:right w:w="15" w:type="dxa"/>
+        </w:tblCellMar>
+        <w:tblLook w:val="04A0" w:firstRow="1" w:lastRow="0" w:firstColumn="1" w:lastColumn="0" w:noHBand="0" w:noVBand="1"/>
+      </w:tblPr>
+      <w:tblGrid>
+        <w:gridCol w:w="6488"/>
+      </w:tblGrid>
+      <w:tr>
+        <w:trPr>
+          <w:tblCellSpacing w:w="15" w:type="dxa"/>
+        </w:trPr>
+        <w:tc>
+          <w:tcPr>
+            <w:tcW w:w="0" w:type="auto"/>
+            <w:vAlign w:val="center"/>
+            <w:hideMark/>
+          </w:tcPr>
+          <w:p>
+            <w:pPr>
+              <w:spacing w:after="0" w:line="240" w:lineRule="auto"/>
+              <w:rPr>
+                <w:rFonts w:ascii="Times New Roman" w:eastAsia="Times New Roman" w:hAnsi="Times New Roman" w:cs="Times New Roman"/>
+                <w:sz w:val="24"/>
+                <w:szCs w:val="24"/>
+                <w:lang w:eastAsia="fr-FR"/>
+              </w:rPr>
+            </w:pPr>
+            <w:r>
+              <w:rPr>
+                <w:rFonts w:ascii="Times New Roman" w:eastAsia="Times New Roman" w:hAnsi="Times New Roman" w:cs="Times New Roman"/>
+                <w:sz w:val="24"/>
+                <w:szCs w:val="24"/>
+                <w:lang w:eastAsia="fr-FR"/>
+              </w:rPr>
+              <w:t xml:space="preserve">- Précision/détails concernant les besoins matériels et/ou financier. </w:t>
+            </w:r>
+          </w:p>
+        </w:tc>
+      </w:tr>
+      <w:tr>
+        <w:trPr>
+          <w:tblCellSpacing w:w="15" w:type="dxa"/>
+        </w:trPr>
+        <w:tc>
+          <w:tcPr>
+            <w:tcW w:w="0" w:type="auto"/>
+            <w:vAlign w:val="center"/>
+            <w:hideMark/>
+          </w:tcPr>
+          <w:p>
+            <w:pPr>
+              <w:spacing w:after="0" w:line="240" w:lineRule="auto"/>
+              <w:rPr>
+                <w:rFonts w:ascii="Times New Roman" w:eastAsia="Times New Roman" w:hAnsi="Times New Roman" w:cs="Times New Roman"/>
+                <w:sz w:val="24"/>
+                <w:szCs w:val="24"/>
+                <w:lang w:eastAsia="fr-FR"/>
+              </w:rPr>
+            </w:pPr>
+          </w:p>
+        </w:tc>
+      </w:tr>
+    </w:tbl>
+    <w:p>
+      <w:pPr>
+        <w:spacing w:after="0" w:line="240" w:lineRule="auto"/>
+        <w:rPr>
+          <w:rFonts w:ascii="Times New Roman" w:eastAsia="Times New Roman" w:hAnsi="Times New Roman" w:cs="Times New Roman"/>
+          <w:vanish/>
+          <w:sz w:val="24"/>
+          <w:szCs w:val="24"/>
+          <w:lang w:eastAsia="fr-FR"/>
+        </w:rPr>
+      </w:pPr>
+    </w:p>
+    <w:tbl>
+      <w:tblPr>
+        <w:tblW w:w="0" w:type="auto"/>
+        <w:tblCellSpacing w:w="15" w:type="dxa"/>
+        <w:tblCellMar>
+          <w:top w:w="15" w:type="dxa"/>
+          <w:left w:w="15" w:type="dxa"/>
+          <w:bottom w:w="15" w:type="dxa"/>
+          <w:right w:w="15" w:type="dxa"/>
+        </w:tblCellMar>
+        <w:tblLook w:val="04A0" w:firstRow="1" w:lastRow="0" w:firstColumn="1" w:lastColumn="0" w:noHBand="0" w:noVBand="1"/>
+      </w:tblPr>
+      <w:tblGrid>
+        <w:gridCol w:w="96"/>
+      </w:tblGrid>
+      <w:tr>
+        <w:trPr>
+          <w:tblCellSpacing w:w="15" w:type="dxa"/>
+        </w:trPr>
+        <w:tc>
+          <w:tcPr>
+            <w:tcW w:w="0" w:type="auto"/>
+            <w:vAlign w:val="center"/>
+            <w:hideMark/>
+          </w:tcPr>
+          <w:p>
+            <w:pPr>
+              <w:spacing w:after="0" w:line="240" w:lineRule="auto"/>
+              <w:rPr>
+                <w:rFonts w:ascii="Times New Roman" w:eastAsia="Times New Roman" w:hAnsi="Times New Roman" w:cs="Times New Roman"/>
+                <w:sz w:val="24"/>
+                <w:szCs w:val="24"/>
+                <w:lang w:eastAsia="fr-FR"/>
+              </w:rPr>
+            </w:pPr>
+          </w:p>
+        </w:tc>
+      </w:tr>
+      <w:tr>
+        <w:trPr>
+          <w:tblCellSpacing w:w="15" w:type="dxa"/>
+        </w:trPr>
+        <w:tc>
+          <w:tcPr>
+            <w:tcW w:w="0" w:type="auto"/>
+            <w:vAlign w:val="center"/>
+            <w:hideMark/>
+          </w:tcPr>
+          <w:p>
+            <w:pPr>
+              <w:spacing w:after="0" w:line="240" w:lineRule="auto"/>
+              <w:rPr>
+                <w:rFonts w:ascii="Times New Roman" w:eastAsia="Times New Roman" w:hAnsi="Times New Roman" w:cs="Times New Roman"/>
+                <w:sz w:val="20"/>
+                <w:szCs w:val="20"/>
+                <w:lang w:eastAsia="fr-FR"/>
+              </w:rPr>
+            </w:pPr>
+          </w:p>
+        </w:tc>
+      </w:tr>
+    </w:tbl>
+    <w:p>
+      <w:pPr>
+        <w:spacing w:after="0" w:line="240" w:lineRule="auto"/>
+        <w:rPr>
+          <w:rFonts w:ascii="Times New Roman" w:eastAsia="Times New Roman" w:hAnsi="Times New Roman" w:cs="Times New Roman"/>
+          <w:vanish/>
+          <w:sz w:val="24"/>
+          <w:szCs w:val="24"/>
+          <w:lang w:eastAsia="fr-FR"/>
+        </w:rPr>
+      </w:pPr>
+    </w:p>
+    <w:tbl>
+      <w:tblPr>
+        <w:tblW w:w="0" w:type="auto"/>
+        <w:tblCellSpacing w:w="15" w:type="dxa"/>
+        <w:tblCellMar>
+          <w:top w:w="15" w:type="dxa"/>
+          <w:left w:w="15" w:type="dxa"/>
+          <w:bottom w:w="15" w:type="dxa"/>
+          <w:right w:w="15" w:type="dxa"/>
+        </w:tblCellMar>
+        <w:tblLook w:val="04A0" w:firstRow="1" w:lastRow="0" w:firstColumn="1" w:lastColumn="0" w:noHBand="0" w:noVBand="1"/>
+      </w:tblPr>
+      <w:tblGrid>
+        <w:gridCol w:w="2203"/>
+      </w:tblGrid>
+      <w:tr>
+        <w:trPr>
+          <w:tblCellSpacing w:w="15" w:type="dxa"/>
+        </w:trPr>
+        <w:tc>
+          <w:tcPr>
+            <w:tcW w:w="0" w:type="auto"/>
+            <w:vAlign w:val="center"/>
+            <w:hideMark/>
+          </w:tcPr>
+          <w:p>
+            <w:pPr>
+              <w:spacing w:after="0" w:line="240" w:lineRule="auto"/>
+              <w:rPr>
+                <w:rFonts w:ascii="Times New Roman" w:eastAsia="Times New Roman" w:hAnsi="Times New Roman" w:cs="Times New Roman"/>
+                <w:sz w:val="24"/>
+                <w:szCs w:val="24"/>
+                <w:lang w:eastAsia="fr-FR"/>
+              </w:rPr>
+            </w:pPr>
+            <w:r>
+              <w:rPr>
+                <w:rFonts w:ascii="Times New Roman" w:eastAsia="Times New Roman" w:hAnsi="Times New Roman" w:cs="Times New Roman"/>
+                <w:sz w:val="24"/>
+                <w:szCs w:val="24"/>
+                <w:lang w:eastAsia="fr-FR"/>
+              </w:rPr>
+              <w:t xml:space="preserve">7 - Une page contact : </w:t>
+            </w:r>
+          </w:p>
+        </w:tc>
+      </w:tr>
+      <w:tr>
+        <w:trPr>
+          <w:tblCellSpacing w:w="15" w:type="dxa"/>
+        </w:trPr>
+        <w:tc>
+          <w:tcPr>
+            <w:tcW w:w="0" w:type="auto"/>
+            <w:vAlign w:val="center"/>
+            <w:hideMark/>
+          </w:tcPr>
+          <w:p>
+            <w:pPr>
+              <w:spacing w:after="0" w:line="240" w:lineRule="auto"/>
+              <w:rPr>
+                <w:rFonts w:ascii="Times New Roman" w:eastAsia="Times New Roman" w:hAnsi="Times New Roman" w:cs="Times New Roman"/>
+                <w:sz w:val="24"/>
+                <w:szCs w:val="24"/>
+                <w:lang w:eastAsia="fr-FR"/>
+              </w:rPr>
+            </w:pPr>
+          </w:p>
+        </w:tc>
+      </w:tr>
+    </w:tbl>
+    <w:p>
+      <w:pPr>
+        <w:spacing w:after="0" w:line="240" w:lineRule="auto"/>
+        <w:rPr>
+          <w:rFonts w:ascii="Times New Roman" w:eastAsia="Times New Roman" w:hAnsi="Times New Roman" w:cs="Times New Roman"/>
+          <w:vanish/>
+          <w:sz w:val="24"/>
+          <w:szCs w:val="24"/>
+          <w:lang w:eastAsia="fr-FR"/>
+        </w:rPr>
+      </w:pPr>
+    </w:p>
+    <w:tbl>
+      <w:tblPr>
+        <w:tblW w:w="0" w:type="auto"/>
+        <w:tblCellSpacing w:w="15" w:type="dxa"/>
+        <w:tblCellMar>
+          <w:top w:w="15" w:type="dxa"/>
+          <w:left w:w="15" w:type="dxa"/>
+          <w:bottom w:w="15" w:type="dxa"/>
+          <w:right w:w="15" w:type="dxa"/>
+        </w:tblCellMar>
+        <w:tblLook w:val="04A0" w:firstRow="1" w:lastRow="0" w:firstColumn="1" w:lastColumn="0" w:noHBand="0" w:noVBand="1"/>
+      </w:tblPr>
+      <w:tblGrid>
+        <w:gridCol w:w="2816"/>
+      </w:tblGrid>
+      <w:tr>
+        <w:trPr>
+          <w:tblCellSpacing w:w="15" w:type="dxa"/>
+        </w:trPr>
+        <w:tc>
+          <w:tcPr>
+            <w:tcW w:w="0" w:type="auto"/>
+            <w:vAlign w:val="center"/>
+            <w:hideMark/>
+          </w:tcPr>
+          <w:p>
+            <w:pPr>
+              <w:spacing w:after="0" w:line="240" w:lineRule="auto"/>
+              <w:rPr>
+                <w:rFonts w:ascii="Times New Roman" w:eastAsia="Times New Roman" w:hAnsi="Times New Roman" w:cs="Times New Roman"/>
+                <w:sz w:val="24"/>
+                <w:szCs w:val="24"/>
+                <w:lang w:eastAsia="fr-FR"/>
+              </w:rPr>
+            </w:pPr>
+            <w:r>
+              <w:rPr>
+                <w:rFonts w:ascii="Times New Roman" w:eastAsia="Times New Roman" w:hAnsi="Times New Roman" w:cs="Times New Roman"/>
+                <w:sz w:val="24"/>
+                <w:szCs w:val="24"/>
+                <w:lang w:eastAsia="fr-FR"/>
+              </w:rPr>
+              <w:t xml:space="preserve">- Présentez vos coordonnées </w:t>
+            </w:r>
+          </w:p>
+        </w:tc>
+      </w:tr>
+      <w:tr>
+        <w:trPr>
+          <w:tblCellSpacing w:w="15" w:type="dxa"/>
+        </w:trPr>
+        <w:tc>
+          <w:tcPr>
+            <w:tcW w:w="0" w:type="auto"/>
+            <w:vAlign w:val="center"/>
+            <w:hideMark/>
+          </w:tcPr>
+          <w:p>
+            <w:pPr>
+              <w:spacing w:after="0" w:line="240" w:lineRule="auto"/>
+              <w:rPr>
+                <w:rFonts w:ascii="Times New Roman" w:eastAsia="Times New Roman" w:hAnsi="Times New Roman" w:cs="Times New Roman"/>
+                <w:sz w:val="24"/>
+                <w:szCs w:val="24"/>
+                <w:lang w:eastAsia="fr-FR"/>
+              </w:rPr>
+            </w:pPr>
+          </w:p>
+        </w:tc>
+      </w:tr>
+    </w:tbl>
+    <w:p>
+      <w:pPr>
+        <w:spacing w:after="0" w:line="240" w:lineRule="auto"/>
+        <w:rPr>
+          <w:rFonts w:ascii="Times New Roman" w:eastAsia="Times New Roman" w:hAnsi="Times New Roman" w:cs="Times New Roman"/>
+          <w:vanish/>
+          <w:sz w:val="24"/>
+          <w:szCs w:val="24"/>
+          <w:lang w:eastAsia="fr-FR"/>
+        </w:rPr>
+      </w:pPr>
+    </w:p>
+    <w:tbl>
+      <w:tblPr>
+        <w:tblW w:w="0" w:type="auto"/>
+        <w:tblCellSpacing w:w="15" w:type="dxa"/>
+        <w:tblCellMar>
+          <w:top w:w="15" w:type="dxa"/>
+          <w:left w:w="15" w:type="dxa"/>
+          <w:bottom w:w="15" w:type="dxa"/>
+          <w:right w:w="15" w:type="dxa"/>
+        </w:tblCellMar>
+        <w:tblLook w:val="04A0" w:firstRow="1" w:lastRow="0" w:firstColumn="1" w:lastColumn="0" w:noHBand="0" w:noVBand="1"/>
+      </w:tblPr>
+      <w:tblGrid>
+        <w:gridCol w:w="7245"/>
+      </w:tblGrid>
+      <w:tr>
+        <w:trPr>
+          <w:tblCellSpacing w:w="15" w:type="dxa"/>
+        </w:trPr>
+        <w:tc>
+          <w:tcPr>
+            <w:tcW w:w="0" w:type="auto"/>
+            <w:vAlign w:val="center"/>
+            <w:hideMark/>
+          </w:tcPr>
+          <w:p>
+            <w:pPr>
+              <w:spacing w:after="0" w:line="240" w:lineRule="auto"/>
+              <w:rPr>
+                <w:rFonts w:ascii="Times New Roman" w:eastAsia="Times New Roman" w:hAnsi="Times New Roman" w:cs="Times New Roman"/>
+                <w:sz w:val="24"/>
+                <w:szCs w:val="24"/>
+                <w:lang w:eastAsia="fr-FR"/>
+              </w:rPr>
+            </w:pPr>
+            <w:r>
+              <w:rPr>
+                <w:rFonts w:ascii="Times New Roman" w:eastAsia="Times New Roman" w:hAnsi="Times New Roman" w:cs="Times New Roman"/>
+                <w:sz w:val="24"/>
+                <w:szCs w:val="24"/>
+                <w:lang w:eastAsia="fr-FR"/>
+              </w:rPr>
+              <w:t xml:space="preserve">- Présenter les logos des partenaires que vous </w:t>
+            </w:r>
+            <w:proofErr w:type="spellStart"/>
+            <w:r>
+              <w:rPr>
+                <w:rFonts w:ascii="Times New Roman" w:eastAsia="Times New Roman" w:hAnsi="Times New Roman" w:cs="Times New Roman"/>
+                <w:sz w:val="24"/>
+                <w:szCs w:val="24"/>
+                <w:lang w:eastAsia="fr-FR"/>
+              </w:rPr>
+              <w:t>possedez</w:t>
+            </w:r>
+            <w:proofErr w:type="spellEnd"/>
+            <w:r>
+              <w:rPr>
+                <w:rFonts w:ascii="Times New Roman" w:eastAsia="Times New Roman" w:hAnsi="Times New Roman" w:cs="Times New Roman"/>
+                <w:sz w:val="24"/>
+                <w:szCs w:val="24"/>
+                <w:lang w:eastAsia="fr-FR"/>
+              </w:rPr>
+              <w:t xml:space="preserve"> déjà, si c'est le cas. </w:t>
+            </w:r>
+          </w:p>
+        </w:tc>
+      </w:tr>
+      <w:tr>
+        <w:trPr>
+          <w:tblCellSpacing w:w="15" w:type="dxa"/>
+        </w:trPr>
+        <w:tc>
+          <w:tcPr>
+            <w:tcW w:w="0" w:type="auto"/>
+            <w:vAlign w:val="center"/>
+            <w:hideMark/>
+          </w:tcPr>
+          <w:p>
+            <w:pPr>
+              <w:spacing w:after="0" w:line="240" w:lineRule="auto"/>
+              <w:rPr>
+                <w:rFonts w:ascii="Times New Roman" w:eastAsia="Times New Roman" w:hAnsi="Times New Roman" w:cs="Times New Roman"/>
+                <w:sz w:val="24"/>
+                <w:szCs w:val="24"/>
+                <w:lang w:eastAsia="fr-FR"/>
+              </w:rPr>
+            </w:pPr>
+          </w:p>
+        </w:tc>
+      </w:tr>
+    </w:tbl>
+    <w:p>
+      <w:pPr>
+        <w:spacing w:after="0" w:line="240" w:lineRule="auto"/>
+        <w:rPr>
+          <w:rFonts w:ascii="Times New Roman" w:eastAsia="Times New Roman" w:hAnsi="Times New Roman" w:cs="Times New Roman"/>
+          <w:vanish/>
+          <w:sz w:val="24"/>
+          <w:szCs w:val="24"/>
+          <w:lang w:eastAsia="fr-FR"/>
+        </w:rPr>
+      </w:pPr>
+    </w:p>
+    <w:tbl>
+      <w:tblPr>
+        <w:tblW w:w="0" w:type="auto"/>
+        <w:tblCellSpacing w:w="15" w:type="dxa"/>
+        <w:tblCellMar>
+          <w:top w:w="15" w:type="dxa"/>
+          <w:left w:w="15" w:type="dxa"/>
+          <w:bottom w:w="15" w:type="dxa"/>
+          <w:right w:w="15" w:type="dxa"/>
+        </w:tblCellMar>
+        <w:tblLook w:val="04A0" w:firstRow="1" w:lastRow="0" w:firstColumn="1" w:lastColumn="0" w:noHBand="0" w:noVBand="1"/>
+      </w:tblPr>
+      <w:tblGrid>
+        <w:gridCol w:w="96"/>
+      </w:tblGrid>
+      <w:tr>
+        <w:trPr>
+          <w:tblCellSpacing w:w="15" w:type="dxa"/>
+        </w:trPr>
+        <w:tc>
+          <w:tcPr>
+            <w:tcW w:w="0" w:type="auto"/>
+            <w:vAlign w:val="center"/>
+            <w:hideMark/>
+          </w:tcPr>
+          <w:p>
+            <w:pPr>
+              <w:spacing w:after="0" w:line="240" w:lineRule="auto"/>
+              <w:rPr>
+                <w:rFonts w:ascii="Times New Roman" w:eastAsia="Times New Roman" w:hAnsi="Times New Roman" w:cs="Times New Roman"/>
+                <w:sz w:val="24"/>
+                <w:szCs w:val="24"/>
+                <w:lang w:eastAsia="fr-FR"/>
+              </w:rPr>
+            </w:pPr>
+          </w:p>
+        </w:tc>
+      </w:tr>
+      <w:tr>
+        <w:trPr>
+          <w:tblCellSpacing w:w="15" w:type="dxa"/>
+        </w:trPr>
+        <w:tc>
+          <w:tcPr>
+            <w:tcW w:w="0" w:type="auto"/>
+            <w:vAlign w:val="center"/>
+            <w:hideMark/>
+          </w:tcPr>
+          <w:p>
+            <w:pPr>
+              <w:spacing w:after="0" w:line="240" w:lineRule="auto"/>
+              <w:rPr>
+                <w:rFonts w:ascii="Times New Roman" w:eastAsia="Times New Roman" w:hAnsi="Times New Roman" w:cs="Times New Roman"/>
+                <w:sz w:val="20"/>
+                <w:szCs w:val="20"/>
+                <w:lang w:eastAsia="fr-FR"/>
+              </w:rPr>
+            </w:pPr>
+          </w:p>
+        </w:tc>
+      </w:tr>
+    </w:tbl>
+    <w:p>
+      <w:pPr>
+        <w:spacing w:after="0" w:line="240" w:lineRule="auto"/>
+        <w:rPr>
+          <w:rFonts w:ascii="Times New Roman" w:eastAsia="Times New Roman" w:hAnsi="Times New Roman" w:cs="Times New Roman"/>
+          <w:vanish/>
+          <w:sz w:val="24"/>
+          <w:szCs w:val="24"/>
+          <w:lang w:eastAsia="fr-FR"/>
+        </w:rPr>
+      </w:pPr>
+    </w:p>
+    <w:tbl>
+      <w:tblPr>
+        <w:tblW w:w="0" w:type="auto"/>
+        <w:tblCellSpacing w:w="15" w:type="dxa"/>
+        <w:tblCellMar>
+          <w:top w:w="15" w:type="dxa"/>
+          <w:left w:w="15" w:type="dxa"/>
+          <w:bottom w:w="15" w:type="dxa"/>
+          <w:right w:w="15" w:type="dxa"/>
+        </w:tblCellMar>
+        <w:tblLook w:val="04A0" w:firstRow="1" w:lastRow="0" w:firstColumn="1" w:lastColumn="0" w:noHBand="0" w:noVBand="1"/>
+      </w:tblPr>
+      <w:tblGrid>
+        <w:gridCol w:w="96"/>
+      </w:tblGrid>
+      <w:tr>
+        <w:trPr>
+          <w:tblCellSpacing w:w="15" w:type="dxa"/>
+        </w:trPr>
+        <w:tc>
+          <w:tcPr>
+            <w:tcW w:w="0" w:type="auto"/>
+            <w:vAlign w:val="center"/>
+            <w:hideMark/>
+          </w:tcPr>
+          <w:p>
+            <w:pPr>
+              <w:spacing w:after="0" w:line="240" w:lineRule="auto"/>
+              <w:rPr>
+                <w:rFonts w:ascii="Times New Roman" w:eastAsia="Times New Roman" w:hAnsi="Times New Roman" w:cs="Times New Roman"/>
+                <w:sz w:val="24"/>
+                <w:szCs w:val="24"/>
+                <w:lang w:eastAsia="fr-FR"/>
+              </w:rPr>
+            </w:pPr>
+          </w:p>
+        </w:tc>
+      </w:tr>
+      <w:tr>
+        <w:trPr>
+          <w:tblCellSpacing w:w="15" w:type="dxa"/>
+        </w:trPr>
+        <w:tc>
+          <w:tcPr>
+            <w:tcW w:w="0" w:type="auto"/>
+            <w:vAlign w:val="center"/>
+            <w:hideMark/>
+          </w:tcPr>
+          <w:p>
+            <w:pPr>
+              <w:spacing w:after="0" w:line="240" w:lineRule="auto"/>
+              <w:rPr>
+                <w:rFonts w:ascii="Times New Roman" w:eastAsia="Times New Roman" w:hAnsi="Times New Roman" w:cs="Times New Roman"/>
+                <w:sz w:val="20"/>
+                <w:szCs w:val="20"/>
+                <w:lang w:eastAsia="fr-FR"/>
+              </w:rPr>
+            </w:pPr>
+          </w:p>
+        </w:tc>
+      </w:tr>
+    </w:tbl>
+    <w:p>
+      <w:pPr>
+        <w:rPr>
+          <w:sz w:val="36"/>
+          <w:szCs w:val="36"/>
+        </w:rPr>
+      </w:pPr>
+      <w:r>
+        <w:rPr>
+          <w:rFonts w:ascii="Times New Roman" w:eastAsia="Times New Roman" w:hAnsi="Times New Roman" w:cs="Times New Roman"/>
+          <w:sz w:val="24"/>
+          <w:szCs w:val="24"/>
+          <w:lang w:eastAsia="fr-FR"/>
+        </w:rPr>
+        <w:t>Enfin, il est parfois conseillé d'avoir son propre site web, son propre support.</w:t>
+      </w:r>
     </w:p>
     <w:p>
       <w:pPr>
